--- a/NgRx.docx
+++ b/NgRx.docx
@@ -1,6 +1,6 @@
 
 <file path=word/document.xml><?xml version="1.0" encoding="utf-8"?>
-<w:document xmlns:wpc="http://schemas.microsoft.com/office/word/2010/wordprocessingCanvas" xmlns:cx="http://schemas.microsoft.com/office/drawing/2014/chartex" xmlns:cx1="http://schemas.microsoft.com/office/drawing/2015/9/8/chartex" xmlns:cx2="http://schemas.microsoft.com/office/drawing/2015/10/21/chartex" xmlns:cx3="http://schemas.microsoft.com/office/drawing/2016/5/9/chartex" xmlns:cx4="http://schemas.microsoft.com/office/drawing/2016/5/10/chartex" xmlns:cx5="http://schemas.microsoft.com/office/drawing/2016/5/11/chartex" xmlns:cx6="http://schemas.microsoft.com/office/drawing/2016/5/12/chartex" xmlns:cx7="http://schemas.microsoft.com/office/drawing/2016/5/13/chartex" xmlns:cx8="http://schemas.microsoft.com/office/drawing/2016/5/14/chartex" xmlns:mc="http://schemas.openxmlformats.org/markup-compatibility/2006" xmlns:aink="http://schemas.microsoft.com/office/drawing/2016/ink" xmlns:am3d="http://schemas.microsoft.com/office/drawing/2017/model3d" xmlns:o="urn:schemas-microsoft-com:office:office" xmlns:r="http://schemas.openxmlformats.org/officeDocument/2006/relationships" xmlns:m="http://schemas.openxmlformats.org/officeDocument/2006/math" xmlns:v="urn:schemas-microsoft-com:vml" xmlns:wp14="http://schemas.microsoft.com/office/word/2010/wordprocessingDrawing" xmlns:wp="http://schemas.openxmlformats.org/drawingml/2006/wordprocessingDrawing" xmlns:w10="urn:schemas-microsoft-com:office:word" xmlns:w="http://schemas.openxmlformats.org/wordprocessingml/2006/main" xmlns:w14="http://schemas.microsoft.com/office/word/2010/wordml" xmlns:w15="http://schemas.microsoft.com/office/word/2012/wordml" xmlns:w16cex="http://schemas.microsoft.com/office/word/2018/wordml/cex" xmlns:w16cid="http://schemas.microsoft.com/office/word/2016/wordml/cid" xmlns:w16="http://schemas.microsoft.com/office/word/2018/wordml" xmlns:w16se="http://schemas.microsoft.com/office/word/2015/wordml/symex" xmlns:wpg="http://schemas.microsoft.com/office/word/2010/wordprocessingGroup" xmlns:wpi="http://schemas.microsoft.com/office/word/2010/wordprocessingInk" xmlns:wne="http://schemas.microsoft.com/office/word/2006/wordml" xmlns:wps="http://schemas.microsoft.com/office/word/2010/wordprocessingShape" mc:Ignorable="w14 w15 w16se w16cid w16 w16cex wp14">
+<w:document xmlns:wpc="http://schemas.microsoft.com/office/word/2010/wordprocessingCanvas" xmlns:cx="http://schemas.microsoft.com/office/drawing/2014/chartex" xmlns:cx1="http://schemas.microsoft.com/office/drawing/2015/9/8/chartex" xmlns:cx2="http://schemas.microsoft.com/office/drawing/2015/10/21/chartex" xmlns:cx3="http://schemas.microsoft.com/office/drawing/2016/5/9/chartex" xmlns:cx4="http://schemas.microsoft.com/office/drawing/2016/5/10/chartex" xmlns:cx5="http://schemas.microsoft.com/office/drawing/2016/5/11/chartex" xmlns:cx6="http://schemas.microsoft.com/office/drawing/2016/5/12/chartex" xmlns:cx7="http://schemas.microsoft.com/office/drawing/2016/5/13/chartex" xmlns:cx8="http://schemas.microsoft.com/office/drawing/2016/5/14/chartex" xmlns:mc="http://schemas.openxmlformats.org/markup-compatibility/2006" xmlns:aink="http://schemas.microsoft.com/office/drawing/2016/ink" xmlns:am3d="http://schemas.microsoft.com/office/drawing/2017/model3d" xmlns:o="urn:schemas-microsoft-com:office:office" xmlns:r="http://schemas.openxmlformats.org/officeDocument/2006/relationships" xmlns:m="http://schemas.openxmlformats.org/officeDocument/2006/math" xmlns:v="urn:schemas-microsoft-com:vml" xmlns:wp14="http://schemas.microsoft.com/office/word/2010/wordprocessingDrawing" xmlns:wp="http://schemas.openxmlformats.org/drawingml/2006/wordprocessingDrawing" xmlns:w10="urn:schemas-microsoft-com:office:word" xmlns:w="http://schemas.openxmlformats.org/wordprocessingml/2006/main" xmlns:w14="http://schemas.microsoft.com/office/word/2010/wordml" xmlns:w15="http://schemas.microsoft.com/office/word/2012/wordml" xmlns:w16cex="http://schemas.microsoft.com/office/word/2018/wordml/cex" xmlns:w16cid="http://schemas.microsoft.com/office/word/2016/wordml/cid" xmlns:w16="http://schemas.microsoft.com/office/word/2018/wordml" xmlns:w16sdtdh="http://schemas.microsoft.com/office/word/2020/wordml/sdtdatahash" xmlns:w16se="http://schemas.microsoft.com/office/word/2015/wordml/symex" xmlns:wpg="http://schemas.microsoft.com/office/word/2010/wordprocessingGroup" xmlns:wpi="http://schemas.microsoft.com/office/word/2010/wordprocessingInk" xmlns:wne="http://schemas.microsoft.com/office/word/2006/wordml" xmlns:wps="http://schemas.microsoft.com/office/word/2010/wordprocessingShape" mc:Ignorable="w14 w15 w16se w16cid w16 w16cex w16sdtdh wp14">
   <w:body>
     <w:p>
       <w:pPr>
@@ -51,7 +51,7 @@
                     <pic:cNvPicPr/>
                   </pic:nvPicPr>
                   <pic:blipFill>
-                    <a:blip r:embed="rId4"/>
+                    <a:blip r:embed="rId5"/>
                     <a:stretch>
                       <a:fillRect/>
                     </a:stretch>
@@ -121,7 +121,7 @@
                     <pic:cNvPicPr/>
                   </pic:nvPicPr>
                   <pic:blipFill>
-                    <a:blip r:embed="rId5"/>
+                    <a:blip r:embed="rId6"/>
                     <a:stretch>
                       <a:fillRect/>
                     </a:stretch>
@@ -190,7 +190,7 @@
                     <pic:cNvPicPr/>
                   </pic:nvPicPr>
                   <pic:blipFill rotWithShape="1">
-                    <a:blip r:embed="rId6"/>
+                    <a:blip r:embed="rId7"/>
                     <a:srcRect b="9363"/>
                     <a:stretch/>
                   </pic:blipFill>
@@ -312,7 +312,7 @@
                     <pic:cNvPicPr/>
                   </pic:nvPicPr>
                   <pic:blipFill>
-                    <a:blip r:embed="rId7"/>
+                    <a:blip r:embed="rId8"/>
                     <a:stretch>
                       <a:fillRect/>
                     </a:stretch>
@@ -400,7 +400,7 @@
                     <pic:cNvPicPr/>
                   </pic:nvPicPr>
                   <pic:blipFill>
-                    <a:blip r:embed="rId8"/>
+                    <a:blip r:embed="rId9"/>
                     <a:stretch>
                       <a:fillRect/>
                     </a:stretch>
@@ -461,7 +461,7 @@
                     <pic:cNvPicPr/>
                   </pic:nvPicPr>
                   <pic:blipFill>
-                    <a:blip r:embed="rId9"/>
+                    <a:blip r:embed="rId10"/>
                     <a:stretch>
                       <a:fillRect/>
                     </a:stretch>
@@ -513,7 +513,7 @@
                     <pic:cNvPicPr/>
                   </pic:nvPicPr>
                   <pic:blipFill>
-                    <a:blip r:embed="rId10"/>
+                    <a:blip r:embed="rId11"/>
                     <a:stretch>
                       <a:fillRect/>
                     </a:stretch>
@@ -569,7 +569,7 @@
                     <pic:cNvPicPr/>
                   </pic:nvPicPr>
                   <pic:blipFill>
-                    <a:blip r:embed="rId11"/>
+                    <a:blip r:embed="rId12"/>
                     <a:stretch>
                       <a:fillRect/>
                     </a:stretch>
@@ -614,7 +614,7 @@
                     <pic:cNvPicPr/>
                   </pic:nvPicPr>
                   <pic:blipFill>
-                    <a:blip r:embed="rId12"/>
+                    <a:blip r:embed="rId13"/>
                     <a:stretch>
                       <a:fillRect/>
                     </a:stretch>
@@ -678,7 +678,7 @@
                     <pic:cNvPicPr/>
                   </pic:nvPicPr>
                   <pic:blipFill>
-                    <a:blip r:embed="rId13"/>
+                    <a:blip r:embed="rId14"/>
                     <a:stretch>
                       <a:fillRect/>
                     </a:stretch>
@@ -725,7 +725,7 @@
                     <pic:cNvPicPr/>
                   </pic:nvPicPr>
                   <pic:blipFill>
-                    <a:blip r:embed="rId14"/>
+                    <a:blip r:embed="rId15"/>
                     <a:stretch>
                       <a:fillRect/>
                     </a:stretch>
@@ -812,7 +812,7 @@
                     <pic:cNvPicPr/>
                   </pic:nvPicPr>
                   <pic:blipFill>
-                    <a:blip r:embed="rId15"/>
+                    <a:blip r:embed="rId16"/>
                     <a:stretch>
                       <a:fillRect/>
                     </a:stretch>
@@ -833,6 +833,602 @@
         </w:drawing>
       </w:r>
     </w:p>
+    <w:p>
+      <w:pPr>
+        <w:pStyle w:val="Heading1"/>
+      </w:pPr>
+      <w:r>
+        <w:t>Effects</w:t>
+      </w:r>
+    </w:p>
+    <w:p>
+      <w:r>
+        <w:t>We cant make http requests inside our reducers because it is supposed to be a pure function without side effects. So instead of delegating this to the component, we can use Effects.</w:t>
+      </w:r>
+    </w:p>
+    <w:p>
+      <w:r>
+        <w:t>Effects take an action, do some work, dispatch a new action</w:t>
+      </w:r>
+    </w:p>
+    <w:p>
+      <w:pPr>
+        <w:pStyle w:val="ListParagraph"/>
+        <w:numPr>
+          <w:ilvl w:val="0"/>
+          <w:numId w:val="1"/>
+        </w:numPr>
+      </w:pPr>
+      <w:r>
+        <w:t>Component dispatches an action to the reducer</w:t>
+      </w:r>
+      <w:r>
+        <w:t xml:space="preserve"> (load products)</w:t>
+      </w:r>
+    </w:p>
+    <w:p>
+      <w:pPr>
+        <w:pStyle w:val="ListParagraph"/>
+        <w:numPr>
+          <w:ilvl w:val="0"/>
+          <w:numId w:val="1"/>
+        </w:numPr>
+      </w:pPr>
+      <w:r>
+        <w:t xml:space="preserve">The reducer </w:t>
+      </w:r>
+      <w:r>
+        <w:t>uses effects to get products</w:t>
+      </w:r>
+    </w:p>
+    <w:p>
+      <w:pPr>
+        <w:pStyle w:val="ListParagraph"/>
+        <w:numPr>
+          <w:ilvl w:val="0"/>
+          <w:numId w:val="1"/>
+        </w:numPr>
+      </w:pPr>
+      <w:r>
+        <w:t>The effect calls the angular service which makes the http request</w:t>
+      </w:r>
+    </w:p>
+    <w:p>
+      <w:pPr>
+        <w:pStyle w:val="ListParagraph"/>
+      </w:pPr>
+      <w:r>
+        <w:rPr>
+          <w:noProof/>
+        </w:rPr>
+        <w:lastRenderedPageBreak/>
+        <w:drawing>
+          <wp:inline distT="0" distB="0" distL="0" distR="0" wp14:anchorId="2718A1F1" wp14:editId="0CC274D9">
+            <wp:extent cx="4208929" cy="2810000"/>
+            <wp:effectExtent l="0" t="0" r="1270" b="9525"/>
+            <wp:docPr id="13" name="Picture 13"/>
+            <wp:cNvGraphicFramePr>
+              <a:graphicFrameLocks xmlns:a="http://schemas.openxmlformats.org/drawingml/2006/main" noChangeAspect="1"/>
+            </wp:cNvGraphicFramePr>
+            <a:graphic xmlns:a="http://schemas.openxmlformats.org/drawingml/2006/main">
+              <a:graphicData uri="http://schemas.openxmlformats.org/drawingml/2006/picture">
+                <pic:pic xmlns:pic="http://schemas.openxmlformats.org/drawingml/2006/picture">
+                  <pic:nvPicPr>
+                    <pic:cNvPr id="1" name=""/>
+                    <pic:cNvPicPr/>
+                  </pic:nvPicPr>
+                  <pic:blipFill>
+                    <a:blip r:embed="rId17"/>
+                    <a:stretch>
+                      <a:fillRect/>
+                    </a:stretch>
+                  </pic:blipFill>
+                  <pic:spPr>
+                    <a:xfrm>
+                      <a:off x="0" y="0"/>
+                      <a:ext cx="4216723" cy="2815203"/>
+                    </a:xfrm>
+                    <a:prstGeom prst="rect">
+                      <a:avLst/>
+                    </a:prstGeom>
+                  </pic:spPr>
+                </pic:pic>
+              </a:graphicData>
+            </a:graphic>
+          </wp:inline>
+        </w:drawing>
+      </w:r>
+    </w:p>
+    <w:p>
+      <w:pPr>
+        <w:pStyle w:val="ListParagraph"/>
+        <w:numPr>
+          <w:ilvl w:val="0"/>
+          <w:numId w:val="1"/>
+        </w:numPr>
+      </w:pPr>
+      <w:r>
+        <w:t>The response is passed from service to effect</w:t>
+      </w:r>
+    </w:p>
+    <w:p>
+      <w:pPr>
+        <w:pStyle w:val="ListParagraph"/>
+        <w:numPr>
+          <w:ilvl w:val="0"/>
+          <w:numId w:val="1"/>
+        </w:numPr>
+      </w:pPr>
+      <w:r>
+        <w:t>The effect dispatches a new action (load products success) with the data retrieved from http request</w:t>
+      </w:r>
+    </w:p>
+    <w:p>
+      <w:pPr>
+        <w:pStyle w:val="ListParagraph"/>
+        <w:numPr>
+          <w:ilvl w:val="0"/>
+          <w:numId w:val="1"/>
+        </w:numPr>
+      </w:pPr>
+      <w:r>
+        <w:t>The reducer add the results to the state</w:t>
+      </w:r>
+    </w:p>
+    <w:p>
+      <w:pPr>
+        <w:pStyle w:val="ListParagraph"/>
+        <w:numPr>
+          <w:ilvl w:val="0"/>
+          <w:numId w:val="1"/>
+        </w:numPr>
+      </w:pPr>
+      <w:r>
+        <w:t xml:space="preserve">The component get notified when products list state changes </w:t>
+      </w:r>
+    </w:p>
+    <w:p>
+      <w:pPr>
+        <w:pStyle w:val="ListParagraph"/>
+      </w:pPr>
+      <w:r>
+        <w:rPr>
+          <w:noProof/>
+        </w:rPr>
+        <w:drawing>
+          <wp:inline distT="0" distB="0" distL="0" distR="0" wp14:anchorId="06D21F2F" wp14:editId="3FD3D87E">
+            <wp:extent cx="5939155" cy="3339465"/>
+            <wp:effectExtent l="0" t="0" r="4445" b="0"/>
+            <wp:docPr id="15" name="Picture 15"/>
+            <wp:cNvGraphicFramePr>
+              <a:graphicFrameLocks xmlns:a="http://schemas.openxmlformats.org/drawingml/2006/main" noChangeAspect="1"/>
+            </wp:cNvGraphicFramePr>
+            <a:graphic xmlns:a="http://schemas.openxmlformats.org/drawingml/2006/main">
+              <a:graphicData uri="http://schemas.openxmlformats.org/drawingml/2006/picture">
+                <pic:pic xmlns:pic="http://schemas.openxmlformats.org/drawingml/2006/picture">
+                  <pic:nvPicPr>
+                    <pic:cNvPr id="0" name="Picture 1"/>
+                    <pic:cNvPicPr>
+                      <a:picLocks noChangeAspect="1" noChangeArrowheads="1"/>
+                    </pic:cNvPicPr>
+                  </pic:nvPicPr>
+                  <pic:blipFill>
+                    <a:blip r:embed="rId18" cstate="print">
+                      <a:extLst>
+                        <a:ext uri="{28A0092B-C50C-407E-A947-70E740481C1C}">
+                          <a14:useLocalDpi xmlns:a14="http://schemas.microsoft.com/office/drawing/2010/main" val="0"/>
+                        </a:ext>
+                      </a:extLst>
+                    </a:blip>
+                    <a:srcRect/>
+                    <a:stretch>
+                      <a:fillRect/>
+                    </a:stretch>
+                  </pic:blipFill>
+                  <pic:spPr bwMode="auto">
+                    <a:xfrm>
+                      <a:off x="0" y="0"/>
+                      <a:ext cx="5939155" cy="3339465"/>
+                    </a:xfrm>
+                    <a:prstGeom prst="rect">
+                      <a:avLst/>
+                    </a:prstGeom>
+                    <a:noFill/>
+                    <a:ln>
+                      <a:noFill/>
+                    </a:ln>
+                  </pic:spPr>
+                </pic:pic>
+              </a:graphicData>
+            </a:graphic>
+          </wp:inline>
+        </w:drawing>
+      </w:r>
+    </w:p>
+    <w:p>
+      <w:pPr>
+        <w:pStyle w:val="ListParagraph"/>
+      </w:pPr>
+    </w:p>
+    <w:p>
+      <w:pPr>
+        <w:pStyle w:val="ListParagraph"/>
+        <w:ind w:left="0"/>
+      </w:pPr>
+    </w:p>
+    <w:p>
+      <w:pPr>
+        <w:pStyle w:val="ListParagraph"/>
+        <w:ind w:left="0"/>
+      </w:pPr>
+    </w:p>
+    <w:p>
+      <w:pPr>
+        <w:pStyle w:val="ListParagraph"/>
+        <w:ind w:left="0"/>
+      </w:pPr>
+    </w:p>
+    <w:p>
+      <w:pPr>
+        <w:pStyle w:val="ListParagraph"/>
+        <w:ind w:left="0"/>
+      </w:pPr>
+    </w:p>
+    <w:p>
+      <w:pPr>
+        <w:pStyle w:val="ListParagraph"/>
+        <w:ind w:left="0"/>
+      </w:pPr>
+    </w:p>
+    <w:p>
+      <w:pPr>
+        <w:pStyle w:val="ListParagraph"/>
+        <w:ind w:left="0"/>
+      </w:pPr>
+      <w:r>
+        <w:lastRenderedPageBreak/>
+        <w:t>Which operators to use with effects and when</w:t>
+      </w:r>
+    </w:p>
+    <w:p>
+      <w:pPr>
+        <w:pStyle w:val="ListParagraph"/>
+        <w:ind w:left="0"/>
+        <w:jc w:val="center"/>
+      </w:pPr>
+      <w:r>
+        <w:rPr>
+          <w:noProof/>
+        </w:rPr>
+        <w:drawing>
+          <wp:inline distT="0" distB="0" distL="0" distR="0" wp14:anchorId="4C1B0463" wp14:editId="689946C0">
+            <wp:extent cx="4558553" cy="2564186"/>
+            <wp:effectExtent l="0" t="0" r="0" b="7620"/>
+            <wp:docPr id="16" name="Picture 16"/>
+            <wp:cNvGraphicFramePr>
+              <a:graphicFrameLocks xmlns:a="http://schemas.openxmlformats.org/drawingml/2006/main" noChangeAspect="1"/>
+            </wp:cNvGraphicFramePr>
+            <a:graphic xmlns:a="http://schemas.openxmlformats.org/drawingml/2006/main">
+              <a:graphicData uri="http://schemas.openxmlformats.org/drawingml/2006/picture">
+                <pic:pic xmlns:pic="http://schemas.openxmlformats.org/drawingml/2006/picture">
+                  <pic:nvPicPr>
+                    <pic:cNvPr id="1" name=""/>
+                    <pic:cNvPicPr/>
+                  </pic:nvPicPr>
+                  <pic:blipFill>
+                    <a:blip r:embed="rId19"/>
+                    <a:stretch>
+                      <a:fillRect/>
+                    </a:stretch>
+                  </pic:blipFill>
+                  <pic:spPr>
+                    <a:xfrm>
+                      <a:off x="0" y="0"/>
+                      <a:ext cx="4564428" cy="2567491"/>
+                    </a:xfrm>
+                    <a:prstGeom prst="rect">
+                      <a:avLst/>
+                    </a:prstGeom>
+                  </pic:spPr>
+                </pic:pic>
+              </a:graphicData>
+            </a:graphic>
+          </wp:inline>
+        </w:drawing>
+      </w:r>
+    </w:p>
+    <w:p>
+      <w:pPr>
+        <w:pStyle w:val="ListParagraph"/>
+        <w:ind w:left="0"/>
+        <w:jc w:val="center"/>
+      </w:pPr>
+    </w:p>
+    <w:p>
+      <w:pPr>
+        <w:pStyle w:val="Heading1"/>
+      </w:pPr>
+      <w:r>
+        <w:t>Presentational vs Container components</w:t>
+      </w:r>
+    </w:p>
+    <w:p>
+      <w:pPr>
+        <w:jc w:val="center"/>
+      </w:pPr>
+      <w:r>
+        <w:rPr>
+          <w:noProof/>
+        </w:rPr>
+        <w:drawing>
+          <wp:inline distT="0" distB="0" distL="0" distR="0" wp14:anchorId="4304F4BF" wp14:editId="0588EC60">
+            <wp:extent cx="4773386" cy="2610573"/>
+            <wp:effectExtent l="0" t="0" r="8255" b="0"/>
+            <wp:docPr id="14" name="Picture 14"/>
+            <wp:cNvGraphicFramePr>
+              <a:graphicFrameLocks xmlns:a="http://schemas.openxmlformats.org/drawingml/2006/main" noChangeAspect="1"/>
+            </wp:cNvGraphicFramePr>
+            <a:graphic xmlns:a="http://schemas.openxmlformats.org/drawingml/2006/main">
+              <a:graphicData uri="http://schemas.openxmlformats.org/drawingml/2006/picture">
+                <pic:pic xmlns:pic="http://schemas.openxmlformats.org/drawingml/2006/picture">
+                  <pic:nvPicPr>
+                    <pic:cNvPr id="1" name=""/>
+                    <pic:cNvPicPr/>
+                  </pic:nvPicPr>
+                  <pic:blipFill>
+                    <a:blip r:embed="rId20"/>
+                    <a:stretch>
+                      <a:fillRect/>
+                    </a:stretch>
+                  </pic:blipFill>
+                  <pic:spPr>
+                    <a:xfrm>
+                      <a:off x="0" y="0"/>
+                      <a:ext cx="4782075" cy="2615325"/>
+                    </a:xfrm>
+                    <a:prstGeom prst="rect">
+                      <a:avLst/>
+                    </a:prstGeom>
+                  </pic:spPr>
+                </pic:pic>
+              </a:graphicData>
+            </a:graphic>
+          </wp:inline>
+        </w:drawing>
+      </w:r>
+    </w:p>
+    <w:p>
+      <w:pPr>
+        <w:pStyle w:val="Heading2"/>
+      </w:pPr>
+      <w:r>
+        <w:t>Presentational components pros</w:t>
+      </w:r>
+    </w:p>
+    <w:p>
+      <w:pPr>
+        <w:pStyle w:val="ListParagraph"/>
+        <w:numPr>
+          <w:ilvl w:val="0"/>
+          <w:numId w:val="2"/>
+        </w:numPr>
+      </w:pPr>
+      <w:r>
+        <w:t>They have better performance because we can skip OnPush lifecycle method which allows to skip change detection on presentational components whose inputs haven’t changed</w:t>
+      </w:r>
+    </w:p>
+    <w:p>
+      <w:pPr>
+        <w:pStyle w:val="ListParagraph"/>
+        <w:numPr>
+          <w:ilvl w:val="0"/>
+          <w:numId w:val="2"/>
+        </w:numPr>
+      </w:pPr>
+      <w:r>
+        <w:t xml:space="preserve">Easier to compose into smaller components and reuse them </w:t>
+      </w:r>
+    </w:p>
+    <w:p>
+      <w:pPr>
+        <w:pStyle w:val="ListParagraph"/>
+        <w:numPr>
+          <w:ilvl w:val="0"/>
+          <w:numId w:val="2"/>
+        </w:numPr>
+      </w:pPr>
+      <w:r>
+        <w:t>Easier to test</w:t>
+      </w:r>
+    </w:p>
+    <w:p/>
+    <w:p>
+      <w:pPr>
+        <w:pStyle w:val="Heading2"/>
+      </w:pPr>
+      <w:r>
+        <w:lastRenderedPageBreak/>
+        <w:t>Change detection Strategy</w:t>
+      </w:r>
+    </w:p>
+    <w:p>
+      <w:pPr>
+        <w:pStyle w:val="Heading3"/>
+      </w:pPr>
+      <w:r>
+        <w:t>Default</w:t>
+      </w:r>
+    </w:p>
+    <w:p>
+      <w:r>
+        <w:t>Everytime something changes in app as a result of timer or http request or promise, change detection will run on all components</w:t>
+      </w:r>
+    </w:p>
+    <w:p>
+      <w:r>
+        <w:t>If an event fired in a child component, angular will start checking for change detection from root component down to every child component.</w:t>
+      </w:r>
+    </w:p>
+    <w:p>
+      <w:pPr>
+        <w:pStyle w:val="Heading3"/>
+      </w:pPr>
+      <w:r>
+        <w:t>OnPush</w:t>
+      </w:r>
+    </w:p>
+    <w:p>
+      <w:pPr>
+        <w:jc w:val="center"/>
+      </w:pPr>
+      <w:r>
+        <w:rPr>
+          <w:noProof/>
+        </w:rPr>
+        <w:drawing>
+          <wp:inline distT="0" distB="0" distL="0" distR="0" wp14:anchorId="5B10982B" wp14:editId="6285EB2C">
+            <wp:extent cx="3810000" cy="2307772"/>
+            <wp:effectExtent l="0" t="0" r="0" b="0"/>
+            <wp:docPr id="17" name="Picture 17"/>
+            <wp:cNvGraphicFramePr>
+              <a:graphicFrameLocks xmlns:a="http://schemas.openxmlformats.org/drawingml/2006/main" noChangeAspect="1"/>
+            </wp:cNvGraphicFramePr>
+            <a:graphic xmlns:a="http://schemas.openxmlformats.org/drawingml/2006/main">
+              <a:graphicData uri="http://schemas.openxmlformats.org/drawingml/2006/picture">
+                <pic:pic xmlns:pic="http://schemas.openxmlformats.org/drawingml/2006/picture">
+                  <pic:nvPicPr>
+                    <pic:cNvPr id="1" name=""/>
+                    <pic:cNvPicPr/>
+                  </pic:nvPicPr>
+                  <pic:blipFill rotWithShape="1">
+                    <a:blip r:embed="rId21"/>
+                    <a:srcRect l="3205" t="17583" r="32688" b="13386"/>
+                    <a:stretch/>
+                  </pic:blipFill>
+                  <pic:spPr bwMode="auto">
+                    <a:xfrm>
+                      <a:off x="0" y="0"/>
+                      <a:ext cx="3810250" cy="2307924"/>
+                    </a:xfrm>
+                    <a:prstGeom prst="rect">
+                      <a:avLst/>
+                    </a:prstGeom>
+                    <a:ln>
+                      <a:noFill/>
+                    </a:ln>
+                    <a:extLst>
+                      <a:ext uri="{53640926-AAD7-44D8-BBD7-CCE9431645EC}">
+                        <a14:shadowObscured xmlns:a14="http://schemas.microsoft.com/office/drawing/2010/main"/>
+                      </a:ext>
+                    </a:extLst>
+                  </pic:spPr>
+                </pic:pic>
+              </a:graphicData>
+            </a:graphic>
+          </wp:inline>
+        </w:drawing>
+      </w:r>
+    </w:p>
+    <w:p>
+      <w:r>
+        <w:t>In case of OnPush, the component marked with OnPush and all its children will be skipped.</w:t>
+      </w:r>
+      <w:r>
+        <w:t xml:space="preserve"> Unless it receives a new input value or object reference changed. But it doesn’t detect if a property in object has changed</w:t>
+      </w:r>
+    </w:p>
+    <w:p>
+      <w:pPr>
+        <w:pStyle w:val="Heading1"/>
+      </w:pPr>
+      <w:r>
+        <w:t>Notes:</w:t>
+      </w:r>
+    </w:p>
+    <w:p>
+      <w:pPr>
+        <w:pStyle w:val="ListParagraph"/>
+        <w:numPr>
+          <w:ilvl w:val="0"/>
+          <w:numId w:val="4"/>
+        </w:numPr>
+      </w:pPr>
+      <w:r>
+        <w:t>Its better to keep components presentational if possible</w:t>
+      </w:r>
+    </w:p>
+    <w:p>
+      <w:pPr>
+        <w:pStyle w:val="ListParagraph"/>
+        <w:numPr>
+          <w:ilvl w:val="0"/>
+          <w:numId w:val="4"/>
+        </w:numPr>
+      </w:pPr>
+      <w:r>
+        <w:t>Using OnPush with presentational components</w:t>
+      </w:r>
+    </w:p>
+    <w:p>
+      <w:pPr>
+        <w:pStyle w:val="ListParagraph"/>
+        <w:numPr>
+          <w:ilvl w:val="0"/>
+          <w:numId w:val="4"/>
+        </w:numPr>
+      </w:pPr>
+      <w:r>
+        <w:t>Create index.ts and export everything needed (Actions, Selectors, State)</w:t>
+      </w:r>
+    </w:p>
+    <w:p>
+      <w:pPr>
+        <w:pStyle w:val="ListParagraph"/>
+        <w:numPr>
+          <w:ilvl w:val="0"/>
+          <w:numId w:val="4"/>
+        </w:numPr>
+      </w:pPr>
+      <w:r>
+        <w:t xml:space="preserve">Actions should capture events not commands </w:t>
+      </w:r>
+    </w:p>
+    <w:p>
+      <w:pPr>
+        <w:pStyle w:val="ListParagraph"/>
+        <w:numPr>
+          <w:ilvl w:val="1"/>
+          <w:numId w:val="4"/>
+        </w:numPr>
+      </w:pPr>
+      <w:r>
+        <w:t>Split actions names by page then by api type</w:t>
+      </w:r>
+    </w:p>
+    <w:p>
+      <w:pPr>
+        <w:pStyle w:val="ListParagraph"/>
+        <w:numPr>
+          <w:ilvl w:val="2"/>
+          <w:numId w:val="4"/>
+        </w:numPr>
+      </w:pPr>
+      <w:r>
+        <w:t>[Product Page] Load Products: fired from user event</w:t>
+      </w:r>
+    </w:p>
+    <w:p>
+      <w:pPr>
+        <w:pStyle w:val="ListParagraph"/>
+        <w:numPr>
+          <w:ilvl w:val="2"/>
+          <w:numId w:val="4"/>
+        </w:numPr>
+      </w:pPr>
+      <w:r>
+        <w:t>[Product API] Load Success: interact with api</w:t>
+      </w:r>
+    </w:p>
     <w:sectPr>
       <w:pgSz w:w="12240" w:h="15840"/>
       <w:pgMar w:top="1440" w:right="1440" w:bottom="1440" w:left="1440" w:header="720" w:footer="720" w:gutter="0"/>
@@ -843,8 +1439,399 @@
 </w:document>
 </file>
 
+<file path=word/numbering.xml><?xml version="1.0" encoding="utf-8"?>
+<w:numbering xmlns:wpc="http://schemas.microsoft.com/office/word/2010/wordprocessingCanvas" xmlns:cx="http://schemas.microsoft.com/office/drawing/2014/chartex" xmlns:cx1="http://schemas.microsoft.com/office/drawing/2015/9/8/chartex" xmlns:cx2="http://schemas.microsoft.com/office/drawing/2015/10/21/chartex" xmlns:cx3="http://schemas.microsoft.com/office/drawing/2016/5/9/chartex" xmlns:cx4="http://schemas.microsoft.com/office/drawing/2016/5/10/chartex" xmlns:cx5="http://schemas.microsoft.com/office/drawing/2016/5/11/chartex" xmlns:cx6="http://schemas.microsoft.com/office/drawing/2016/5/12/chartex" xmlns:cx7="http://schemas.microsoft.com/office/drawing/2016/5/13/chartex" xmlns:cx8="http://schemas.microsoft.com/office/drawing/2016/5/14/chartex" xmlns:mc="http://schemas.openxmlformats.org/markup-compatibility/2006" xmlns:aink="http://schemas.microsoft.com/office/drawing/2016/ink" xmlns:am3d="http://schemas.microsoft.com/office/drawing/2017/model3d" xmlns:o="urn:schemas-microsoft-com:office:office" xmlns:r="http://schemas.openxmlformats.org/officeDocument/2006/relationships" xmlns:m="http://schemas.openxmlformats.org/officeDocument/2006/math" xmlns:v="urn:schemas-microsoft-com:vml" xmlns:wp14="http://schemas.microsoft.com/office/word/2010/wordprocessingDrawing" xmlns:wp="http://schemas.openxmlformats.org/drawingml/2006/wordprocessingDrawing" xmlns:w10="urn:schemas-microsoft-com:office:word" xmlns:w="http://schemas.openxmlformats.org/wordprocessingml/2006/main" xmlns:w14="http://schemas.microsoft.com/office/word/2010/wordml" xmlns:w15="http://schemas.microsoft.com/office/word/2012/wordml" xmlns:w16cex="http://schemas.microsoft.com/office/word/2018/wordml/cex" xmlns:w16cid="http://schemas.microsoft.com/office/word/2016/wordml/cid" xmlns:w16="http://schemas.microsoft.com/office/word/2018/wordml" xmlns:w16sdtdh="http://schemas.microsoft.com/office/word/2020/wordml/sdtdatahash" xmlns:w16se="http://schemas.microsoft.com/office/word/2015/wordml/symex" xmlns:wpg="http://schemas.microsoft.com/office/word/2010/wordprocessingGroup" xmlns:wpi="http://schemas.microsoft.com/office/word/2010/wordprocessingInk" xmlns:wne="http://schemas.microsoft.com/office/word/2006/wordml" xmlns:wps="http://schemas.microsoft.com/office/word/2010/wordprocessingShape" mc:Ignorable="w14 w15 w16se w16cid w16 w16cex w16sdtdh wp14">
+  <w:abstractNum w:abstractNumId="0" w15:restartNumberingAfterBreak="0">
+    <w:nsid w:val="055B17C6"/>
+    <w:multiLevelType w:val="hybridMultilevel"/>
+    <w:tmpl w:val="7EBA17C2"/>
+    <w:lvl w:ilvl="0" w:tplc="04090001">
+      <w:start w:val="1"/>
+      <w:numFmt w:val="bullet"/>
+      <w:lvlText w:val=""/>
+      <w:lvlJc w:val="left"/>
+      <w:pPr>
+        <w:ind w:left="720" w:hanging="360"/>
+      </w:pPr>
+      <w:rPr>
+        <w:rFonts w:ascii="Symbol" w:hAnsi="Symbol" w:hint="default"/>
+      </w:rPr>
+    </w:lvl>
+    <w:lvl w:ilvl="1" w:tplc="04090003">
+      <w:start w:val="1"/>
+      <w:numFmt w:val="bullet"/>
+      <w:lvlText w:val="o"/>
+      <w:lvlJc w:val="left"/>
+      <w:pPr>
+        <w:ind w:left="1440" w:hanging="360"/>
+      </w:pPr>
+      <w:rPr>
+        <w:rFonts w:ascii="Courier New" w:hAnsi="Courier New" w:cs="Courier New" w:hint="default"/>
+      </w:rPr>
+    </w:lvl>
+    <w:lvl w:ilvl="2" w:tplc="04090005">
+      <w:start w:val="1"/>
+      <w:numFmt w:val="bullet"/>
+      <w:lvlText w:val=""/>
+      <w:lvlJc w:val="left"/>
+      <w:pPr>
+        <w:ind w:left="2160" w:hanging="360"/>
+      </w:pPr>
+      <w:rPr>
+        <w:rFonts w:ascii="Wingdings" w:hAnsi="Wingdings" w:hint="default"/>
+      </w:rPr>
+    </w:lvl>
+    <w:lvl w:ilvl="3" w:tplc="04090001" w:tentative="1">
+      <w:start w:val="1"/>
+      <w:numFmt w:val="bullet"/>
+      <w:lvlText w:val=""/>
+      <w:lvlJc w:val="left"/>
+      <w:pPr>
+        <w:ind w:left="2880" w:hanging="360"/>
+      </w:pPr>
+      <w:rPr>
+        <w:rFonts w:ascii="Symbol" w:hAnsi="Symbol" w:hint="default"/>
+      </w:rPr>
+    </w:lvl>
+    <w:lvl w:ilvl="4" w:tplc="04090003" w:tentative="1">
+      <w:start w:val="1"/>
+      <w:numFmt w:val="bullet"/>
+      <w:lvlText w:val="o"/>
+      <w:lvlJc w:val="left"/>
+      <w:pPr>
+        <w:ind w:left="3600" w:hanging="360"/>
+      </w:pPr>
+      <w:rPr>
+        <w:rFonts w:ascii="Courier New" w:hAnsi="Courier New" w:cs="Courier New" w:hint="default"/>
+      </w:rPr>
+    </w:lvl>
+    <w:lvl w:ilvl="5" w:tplc="04090005" w:tentative="1">
+      <w:start w:val="1"/>
+      <w:numFmt w:val="bullet"/>
+      <w:lvlText w:val=""/>
+      <w:lvlJc w:val="left"/>
+      <w:pPr>
+        <w:ind w:left="4320" w:hanging="360"/>
+      </w:pPr>
+      <w:rPr>
+        <w:rFonts w:ascii="Wingdings" w:hAnsi="Wingdings" w:hint="default"/>
+      </w:rPr>
+    </w:lvl>
+    <w:lvl w:ilvl="6" w:tplc="04090001" w:tentative="1">
+      <w:start w:val="1"/>
+      <w:numFmt w:val="bullet"/>
+      <w:lvlText w:val=""/>
+      <w:lvlJc w:val="left"/>
+      <w:pPr>
+        <w:ind w:left="5040" w:hanging="360"/>
+      </w:pPr>
+      <w:rPr>
+        <w:rFonts w:ascii="Symbol" w:hAnsi="Symbol" w:hint="default"/>
+      </w:rPr>
+    </w:lvl>
+    <w:lvl w:ilvl="7" w:tplc="04090003" w:tentative="1">
+      <w:start w:val="1"/>
+      <w:numFmt w:val="bullet"/>
+      <w:lvlText w:val="o"/>
+      <w:lvlJc w:val="left"/>
+      <w:pPr>
+        <w:ind w:left="5760" w:hanging="360"/>
+      </w:pPr>
+      <w:rPr>
+        <w:rFonts w:ascii="Courier New" w:hAnsi="Courier New" w:cs="Courier New" w:hint="default"/>
+      </w:rPr>
+    </w:lvl>
+    <w:lvl w:ilvl="8" w:tplc="04090005" w:tentative="1">
+      <w:start w:val="1"/>
+      <w:numFmt w:val="bullet"/>
+      <w:lvlText w:val=""/>
+      <w:lvlJc w:val="left"/>
+      <w:pPr>
+        <w:ind w:left="6480" w:hanging="360"/>
+      </w:pPr>
+      <w:rPr>
+        <w:rFonts w:ascii="Wingdings" w:hAnsi="Wingdings" w:hint="default"/>
+      </w:rPr>
+    </w:lvl>
+  </w:abstractNum>
+  <w:abstractNum w:abstractNumId="1" w15:restartNumberingAfterBreak="0">
+    <w:nsid w:val="464750D9"/>
+    <w:multiLevelType w:val="hybridMultilevel"/>
+    <w:tmpl w:val="249A7C1C"/>
+    <w:lvl w:ilvl="0" w:tplc="F45E7D30">
+      <w:start w:val="1"/>
+      <w:numFmt w:val="decimal"/>
+      <w:lvlText w:val="%1-"/>
+      <w:lvlJc w:val="left"/>
+      <w:pPr>
+        <w:ind w:left="720" w:hanging="360"/>
+      </w:pPr>
+      <w:rPr>
+        <w:rFonts w:hint="default"/>
+      </w:rPr>
+    </w:lvl>
+    <w:lvl w:ilvl="1" w:tplc="04090019" w:tentative="1">
+      <w:start w:val="1"/>
+      <w:numFmt w:val="lowerLetter"/>
+      <w:lvlText w:val="%2."/>
+      <w:lvlJc w:val="left"/>
+      <w:pPr>
+        <w:ind w:left="1440" w:hanging="360"/>
+      </w:pPr>
+    </w:lvl>
+    <w:lvl w:ilvl="2" w:tplc="0409001B" w:tentative="1">
+      <w:start w:val="1"/>
+      <w:numFmt w:val="lowerRoman"/>
+      <w:lvlText w:val="%3."/>
+      <w:lvlJc w:val="right"/>
+      <w:pPr>
+        <w:ind w:left="2160" w:hanging="180"/>
+      </w:pPr>
+    </w:lvl>
+    <w:lvl w:ilvl="3" w:tplc="0409000F" w:tentative="1">
+      <w:start w:val="1"/>
+      <w:numFmt w:val="decimal"/>
+      <w:lvlText w:val="%4."/>
+      <w:lvlJc w:val="left"/>
+      <w:pPr>
+        <w:ind w:left="2880" w:hanging="360"/>
+      </w:pPr>
+    </w:lvl>
+    <w:lvl w:ilvl="4" w:tplc="04090019" w:tentative="1">
+      <w:start w:val="1"/>
+      <w:numFmt w:val="lowerLetter"/>
+      <w:lvlText w:val="%5."/>
+      <w:lvlJc w:val="left"/>
+      <w:pPr>
+        <w:ind w:left="3600" w:hanging="360"/>
+      </w:pPr>
+    </w:lvl>
+    <w:lvl w:ilvl="5" w:tplc="0409001B" w:tentative="1">
+      <w:start w:val="1"/>
+      <w:numFmt w:val="lowerRoman"/>
+      <w:lvlText w:val="%6."/>
+      <w:lvlJc w:val="right"/>
+      <w:pPr>
+        <w:ind w:left="4320" w:hanging="180"/>
+      </w:pPr>
+    </w:lvl>
+    <w:lvl w:ilvl="6" w:tplc="0409000F" w:tentative="1">
+      <w:start w:val="1"/>
+      <w:numFmt w:val="decimal"/>
+      <w:lvlText w:val="%7."/>
+      <w:lvlJc w:val="left"/>
+      <w:pPr>
+        <w:ind w:left="5040" w:hanging="360"/>
+      </w:pPr>
+    </w:lvl>
+    <w:lvl w:ilvl="7" w:tplc="04090019" w:tentative="1">
+      <w:start w:val="1"/>
+      <w:numFmt w:val="lowerLetter"/>
+      <w:lvlText w:val="%8."/>
+      <w:lvlJc w:val="left"/>
+      <w:pPr>
+        <w:ind w:left="5760" w:hanging="360"/>
+      </w:pPr>
+    </w:lvl>
+    <w:lvl w:ilvl="8" w:tplc="0409001B" w:tentative="1">
+      <w:start w:val="1"/>
+      <w:numFmt w:val="lowerRoman"/>
+      <w:lvlText w:val="%9."/>
+      <w:lvlJc w:val="right"/>
+      <w:pPr>
+        <w:ind w:left="6480" w:hanging="180"/>
+      </w:pPr>
+    </w:lvl>
+  </w:abstractNum>
+  <w:abstractNum w:abstractNumId="2" w15:restartNumberingAfterBreak="0">
+    <w:nsid w:val="5DDA39E7"/>
+    <w:multiLevelType w:val="hybridMultilevel"/>
+    <w:tmpl w:val="3CB8CA04"/>
+    <w:lvl w:ilvl="0" w:tplc="0409000F">
+      <w:start w:val="1"/>
+      <w:numFmt w:val="decimal"/>
+      <w:lvlText w:val="%1."/>
+      <w:lvlJc w:val="left"/>
+      <w:pPr>
+        <w:ind w:left="720" w:hanging="360"/>
+      </w:pPr>
+    </w:lvl>
+    <w:lvl w:ilvl="1" w:tplc="04090019" w:tentative="1">
+      <w:start w:val="1"/>
+      <w:numFmt w:val="lowerLetter"/>
+      <w:lvlText w:val="%2."/>
+      <w:lvlJc w:val="left"/>
+      <w:pPr>
+        <w:ind w:left="1440" w:hanging="360"/>
+      </w:pPr>
+    </w:lvl>
+    <w:lvl w:ilvl="2" w:tplc="0409001B" w:tentative="1">
+      <w:start w:val="1"/>
+      <w:numFmt w:val="lowerRoman"/>
+      <w:lvlText w:val="%3."/>
+      <w:lvlJc w:val="right"/>
+      <w:pPr>
+        <w:ind w:left="2160" w:hanging="180"/>
+      </w:pPr>
+    </w:lvl>
+    <w:lvl w:ilvl="3" w:tplc="0409000F" w:tentative="1">
+      <w:start w:val="1"/>
+      <w:numFmt w:val="decimal"/>
+      <w:lvlText w:val="%4."/>
+      <w:lvlJc w:val="left"/>
+      <w:pPr>
+        <w:ind w:left="2880" w:hanging="360"/>
+      </w:pPr>
+    </w:lvl>
+    <w:lvl w:ilvl="4" w:tplc="04090019" w:tentative="1">
+      <w:start w:val="1"/>
+      <w:numFmt w:val="lowerLetter"/>
+      <w:lvlText w:val="%5."/>
+      <w:lvlJc w:val="left"/>
+      <w:pPr>
+        <w:ind w:left="3600" w:hanging="360"/>
+      </w:pPr>
+    </w:lvl>
+    <w:lvl w:ilvl="5" w:tplc="0409001B" w:tentative="1">
+      <w:start w:val="1"/>
+      <w:numFmt w:val="lowerRoman"/>
+      <w:lvlText w:val="%6."/>
+      <w:lvlJc w:val="right"/>
+      <w:pPr>
+        <w:ind w:left="4320" w:hanging="180"/>
+      </w:pPr>
+    </w:lvl>
+    <w:lvl w:ilvl="6" w:tplc="0409000F" w:tentative="1">
+      <w:start w:val="1"/>
+      <w:numFmt w:val="decimal"/>
+      <w:lvlText w:val="%7."/>
+      <w:lvlJc w:val="left"/>
+      <w:pPr>
+        <w:ind w:left="5040" w:hanging="360"/>
+      </w:pPr>
+    </w:lvl>
+    <w:lvl w:ilvl="7" w:tplc="04090019" w:tentative="1">
+      <w:start w:val="1"/>
+      <w:numFmt w:val="lowerLetter"/>
+      <w:lvlText w:val="%8."/>
+      <w:lvlJc w:val="left"/>
+      <w:pPr>
+        <w:ind w:left="5760" w:hanging="360"/>
+      </w:pPr>
+    </w:lvl>
+    <w:lvl w:ilvl="8" w:tplc="0409001B" w:tentative="1">
+      <w:start w:val="1"/>
+      <w:numFmt w:val="lowerRoman"/>
+      <w:lvlText w:val="%9."/>
+      <w:lvlJc w:val="right"/>
+      <w:pPr>
+        <w:ind w:left="6480" w:hanging="180"/>
+      </w:pPr>
+    </w:lvl>
+  </w:abstractNum>
+  <w:abstractNum w:abstractNumId="3" w15:restartNumberingAfterBreak="0">
+    <w:nsid w:val="6329555F"/>
+    <w:multiLevelType w:val="hybridMultilevel"/>
+    <w:tmpl w:val="E9A27836"/>
+    <w:lvl w:ilvl="0" w:tplc="0409000F">
+      <w:start w:val="1"/>
+      <w:numFmt w:val="decimal"/>
+      <w:lvlText w:val="%1."/>
+      <w:lvlJc w:val="left"/>
+      <w:pPr>
+        <w:ind w:left="720" w:hanging="360"/>
+      </w:pPr>
+    </w:lvl>
+    <w:lvl w:ilvl="1" w:tplc="04090019" w:tentative="1">
+      <w:start w:val="1"/>
+      <w:numFmt w:val="lowerLetter"/>
+      <w:lvlText w:val="%2."/>
+      <w:lvlJc w:val="left"/>
+      <w:pPr>
+        <w:ind w:left="1440" w:hanging="360"/>
+      </w:pPr>
+    </w:lvl>
+    <w:lvl w:ilvl="2" w:tplc="0409001B" w:tentative="1">
+      <w:start w:val="1"/>
+      <w:numFmt w:val="lowerRoman"/>
+      <w:lvlText w:val="%3."/>
+      <w:lvlJc w:val="right"/>
+      <w:pPr>
+        <w:ind w:left="2160" w:hanging="180"/>
+      </w:pPr>
+    </w:lvl>
+    <w:lvl w:ilvl="3" w:tplc="0409000F" w:tentative="1">
+      <w:start w:val="1"/>
+      <w:numFmt w:val="decimal"/>
+      <w:lvlText w:val="%4."/>
+      <w:lvlJc w:val="left"/>
+      <w:pPr>
+        <w:ind w:left="2880" w:hanging="360"/>
+      </w:pPr>
+    </w:lvl>
+    <w:lvl w:ilvl="4" w:tplc="04090019" w:tentative="1">
+      <w:start w:val="1"/>
+      <w:numFmt w:val="lowerLetter"/>
+      <w:lvlText w:val="%5."/>
+      <w:lvlJc w:val="left"/>
+      <w:pPr>
+        <w:ind w:left="3600" w:hanging="360"/>
+      </w:pPr>
+    </w:lvl>
+    <w:lvl w:ilvl="5" w:tplc="0409001B" w:tentative="1">
+      <w:start w:val="1"/>
+      <w:numFmt w:val="lowerRoman"/>
+      <w:lvlText w:val="%6."/>
+      <w:lvlJc w:val="right"/>
+      <w:pPr>
+        <w:ind w:left="4320" w:hanging="180"/>
+      </w:pPr>
+    </w:lvl>
+    <w:lvl w:ilvl="6" w:tplc="0409000F" w:tentative="1">
+      <w:start w:val="1"/>
+      <w:numFmt w:val="decimal"/>
+      <w:lvlText w:val="%7."/>
+      <w:lvlJc w:val="left"/>
+      <w:pPr>
+        <w:ind w:left="5040" w:hanging="360"/>
+      </w:pPr>
+    </w:lvl>
+    <w:lvl w:ilvl="7" w:tplc="04090019" w:tentative="1">
+      <w:start w:val="1"/>
+      <w:numFmt w:val="lowerLetter"/>
+      <w:lvlText w:val="%8."/>
+      <w:lvlJc w:val="left"/>
+      <w:pPr>
+        <w:ind w:left="5760" w:hanging="360"/>
+      </w:pPr>
+    </w:lvl>
+    <w:lvl w:ilvl="8" w:tplc="0409001B" w:tentative="1">
+      <w:start w:val="1"/>
+      <w:numFmt w:val="lowerRoman"/>
+      <w:lvlText w:val="%9."/>
+      <w:lvlJc w:val="right"/>
+      <w:pPr>
+        <w:ind w:left="6480" w:hanging="180"/>
+      </w:pPr>
+    </w:lvl>
+  </w:abstractNum>
+  <w:num w:numId="1">
+    <w:abstractNumId w:val="1"/>
+  </w:num>
+  <w:num w:numId="2">
+    <w:abstractNumId w:val="3"/>
+  </w:num>
+  <w:num w:numId="3">
+    <w:abstractNumId w:val="2"/>
+  </w:num>
+  <w:num w:numId="4">
+    <w:abstractNumId w:val="0"/>
+  </w:num>
+</w:numbering>
+</file>
+
 <file path=word/styles.xml><?xml version="1.0" encoding="utf-8"?>
-<w:styles xmlns:mc="http://schemas.openxmlformats.org/markup-compatibility/2006" xmlns:r="http://schemas.openxmlformats.org/officeDocument/2006/relationships" xmlns:w="http://schemas.openxmlformats.org/wordprocessingml/2006/main" xmlns:w14="http://schemas.microsoft.com/office/word/2010/wordml" xmlns:w15="http://schemas.microsoft.com/office/word/2012/wordml" xmlns:w16cex="http://schemas.microsoft.com/office/word/2018/wordml/cex" xmlns:w16cid="http://schemas.microsoft.com/office/word/2016/wordml/cid" xmlns:w16="http://schemas.microsoft.com/office/word/2018/wordml" xmlns:w16se="http://schemas.microsoft.com/office/word/2015/wordml/symex" mc:Ignorable="w14 w15 w16se w16cid w16 w16cex">
+<w:styles xmlns:mc="http://schemas.openxmlformats.org/markup-compatibility/2006" xmlns:r="http://schemas.openxmlformats.org/officeDocument/2006/relationships" xmlns:w="http://schemas.openxmlformats.org/wordprocessingml/2006/main" xmlns:w14="http://schemas.microsoft.com/office/word/2010/wordml" xmlns:w15="http://schemas.microsoft.com/office/word/2012/wordml" xmlns:w16cex="http://schemas.microsoft.com/office/word/2018/wordml/cex" xmlns:w16cid="http://schemas.microsoft.com/office/word/2016/wordml/cid" xmlns:w16="http://schemas.microsoft.com/office/word/2018/wordml" xmlns:w16sdtdh="http://schemas.microsoft.com/office/word/2020/wordml/sdtdatahash" xmlns:w16se="http://schemas.microsoft.com/office/word/2015/wordml/symex" mc:Ignorable="w14 w15 w16se w16cid w16 w16cex w16sdtdh">
   <w:docDefaults>
     <w:rPrDefault>
       <w:rPr>
@@ -1407,6 +2394,17 @@
       <w:szCs w:val="24"/>
     </w:rPr>
   </w:style>
+  <w:style w:type="paragraph" w:styleId="ListParagraph">
+    <w:name w:val="List Paragraph"/>
+    <w:basedOn w:val="Normal"/>
+    <w:uiPriority w:val="34"/>
+    <w:qFormat/>
+    <w:rsid w:val="007B7058"/>
+    <w:pPr>
+      <w:ind w:left="720"/>
+      <w:contextualSpacing/>
+    </w:pPr>
+  </w:style>
 </w:styles>
 </file>
 

--- a/NgRx.docx
+++ b/NgRx.docx
@@ -1,45 +1,51 @@
 
 <file path=word/document.xml><?xml version="1.0" encoding="utf-8"?>
-<w:document xmlns:wpc="http://schemas.microsoft.com/office/word/2010/wordprocessingCanvas" xmlns:cx="http://schemas.microsoft.com/office/drawing/2014/chartex" xmlns:cx1="http://schemas.microsoft.com/office/drawing/2015/9/8/chartex" xmlns:cx2="http://schemas.microsoft.com/office/drawing/2015/10/21/chartex" xmlns:cx3="http://schemas.microsoft.com/office/drawing/2016/5/9/chartex" xmlns:cx4="http://schemas.microsoft.com/office/drawing/2016/5/10/chartex" xmlns:cx5="http://schemas.microsoft.com/office/drawing/2016/5/11/chartex" xmlns:cx6="http://schemas.microsoft.com/office/drawing/2016/5/12/chartex" xmlns:cx7="http://schemas.microsoft.com/office/drawing/2016/5/13/chartex" xmlns:cx8="http://schemas.microsoft.com/office/drawing/2016/5/14/chartex" xmlns:mc="http://schemas.openxmlformats.org/markup-compatibility/2006" xmlns:aink="http://schemas.microsoft.com/office/drawing/2016/ink" xmlns:am3d="http://schemas.microsoft.com/office/drawing/2017/model3d" xmlns:o="urn:schemas-microsoft-com:office:office" xmlns:r="http://schemas.openxmlformats.org/officeDocument/2006/relationships" xmlns:m="http://schemas.openxmlformats.org/officeDocument/2006/math" xmlns:v="urn:schemas-microsoft-com:vml" xmlns:wp14="http://schemas.microsoft.com/office/word/2010/wordprocessingDrawing" xmlns:wp="http://schemas.openxmlformats.org/drawingml/2006/wordprocessingDrawing" xmlns:w10="urn:schemas-microsoft-com:office:word" xmlns:w="http://schemas.openxmlformats.org/wordprocessingml/2006/main" xmlns:w14="http://schemas.microsoft.com/office/word/2010/wordml" xmlns:w15="http://schemas.microsoft.com/office/word/2012/wordml" xmlns:w16cex="http://schemas.microsoft.com/office/word/2018/wordml/cex" xmlns:w16cid="http://schemas.microsoft.com/office/word/2016/wordml/cid" xmlns:w16="http://schemas.microsoft.com/office/word/2018/wordml" xmlns:w16sdtdh="http://schemas.microsoft.com/office/word/2020/wordml/sdtdatahash" xmlns:w16se="http://schemas.microsoft.com/office/word/2015/wordml/symex" xmlns:wpg="http://schemas.microsoft.com/office/word/2010/wordprocessingGroup" xmlns:wpi="http://schemas.microsoft.com/office/word/2010/wordprocessingInk" xmlns:wne="http://schemas.microsoft.com/office/word/2006/wordml" xmlns:wps="http://schemas.microsoft.com/office/word/2010/wordprocessingShape" mc:Ignorable="w14 w15 w16se w16cid w16 w16cex w16sdtdh wp14">
+<w:document xmlns:o="urn:schemas-microsoft-com:office:office" xmlns:r="http://schemas.openxmlformats.org/officeDocument/2006/relationships" xmlns:v="urn:schemas-microsoft-com:vml" xmlns:w="http://schemas.openxmlformats.org/wordprocessingml/2006/main" xmlns:w10="urn:schemas-microsoft-com:office:word" xmlns:wp="http://schemas.openxmlformats.org/drawingml/2006/wordprocessingDrawing" xmlns:wps="http://schemas.microsoft.com/office/word/2010/wordprocessingShape" xmlns:wpg="http://schemas.microsoft.com/office/word/2010/wordprocessingGroup" xmlns:mc="http://schemas.openxmlformats.org/markup-compatibility/2006" xmlns:wp14="http://schemas.microsoft.com/office/word/2010/wordprocessingDrawing" xmlns:w14="http://schemas.microsoft.com/office/word/2010/wordml" mc:Ignorable="w14 wp14">
   <w:body>
     <w:p>
       <w:pPr>
         <w:pStyle w:val="Title"/>
         <w:jc w:val="center"/>
-      </w:pPr>
-      <w:r>
+        <w:rPr/>
+      </w:pPr>
+      <w:r>
+        <w:rPr/>
         <w:t>NgRx</w:t>
       </w:r>
     </w:p>
     <w:p>
       <w:pPr>
         <w:pStyle w:val="Heading1"/>
-      </w:pPr>
-      <w:r>
+        <w:rPr/>
+      </w:pPr>
+      <w:r>
+        <w:rPr/>
         <w:t>Redux</w:t>
       </w:r>
     </w:p>
     <w:p>
       <w:pPr>
         <w:pStyle w:val="Heading2"/>
-      </w:pPr>
-      <w:r>
+        <w:rPr/>
+      </w:pPr>
+      <w:r>
+        <w:rPr/>
         <w:t>Intro</w:t>
       </w:r>
     </w:p>
     <w:p>
       <w:pPr>
+        <w:pStyle w:val="Normal"/>
         <w:jc w:val="center"/>
-      </w:pPr>
-      <w:r>
-        <w:rPr>
-          <w:noProof/>
-        </w:rPr>
+        <w:rPr/>
+      </w:pPr>
+      <w:r>
+        <w:rPr/>
         <w:drawing>
-          <wp:inline distT="0" distB="0" distL="0" distR="0" wp14:anchorId="4BA2AD46" wp14:editId="3E8D1375">
-            <wp:extent cx="4828805" cy="2258601"/>
-            <wp:effectExtent l="0" t="0" r="0" b="8890"/>
-            <wp:docPr id="1" name="Picture 1"/>
+          <wp:inline distT="0" distB="0" distL="0" distR="0">
+            <wp:extent cx="4828540" cy="2258695"/>
+            <wp:effectExtent l="0" t="0" r="0" b="0"/>
+            <wp:docPr id="1" name="Picture 1" descr=""/>
             <wp:cNvGraphicFramePr>
               <a:graphicFrameLocks xmlns:a="http://schemas.openxmlformats.org/drawingml/2006/main" noChangeAspect="1"/>
             </wp:cNvGraphicFramePr>
@@ -47,19 +53,21 @@
               <a:graphicData uri="http://schemas.openxmlformats.org/drawingml/2006/picture">
                 <pic:pic xmlns:pic="http://schemas.openxmlformats.org/drawingml/2006/picture">
                   <pic:nvPicPr>
-                    <pic:cNvPr id="1" name=""/>
-                    <pic:cNvPicPr/>
+                    <pic:cNvPr id="1" name="Picture 1" descr=""/>
+                    <pic:cNvPicPr>
+                      <a:picLocks noChangeAspect="1" noChangeArrowheads="1"/>
+                    </pic:cNvPicPr>
                   </pic:nvPicPr>
                   <pic:blipFill>
-                    <a:blip r:embed="rId5"/>
+                    <a:blip r:embed="rId2"/>
                     <a:stretch>
                       <a:fillRect/>
                     </a:stretch>
                   </pic:blipFill>
-                  <pic:spPr>
+                  <pic:spPr bwMode="auto">
                     <a:xfrm>
                       <a:off x="0" y="0"/>
-                      <a:ext cx="4841841" cy="2264698"/>
+                      <a:ext cx="4828540" cy="2258695"/>
                     </a:xfrm>
                     <a:prstGeom prst="rect">
                       <a:avLst/>
@@ -73,43 +81,68 @@
       </w:r>
     </w:p>
     <w:p>
-      <w:r>
+      <w:pPr>
+        <w:pStyle w:val="Normal"/>
+        <w:rPr/>
+      </w:pPr>
+      <w:r>
+        <w:rPr/>
         <w:t>Redux flow is one way communication from component to store</w:t>
       </w:r>
     </w:p>
     <w:p>
-      <w:r>
+      <w:pPr>
+        <w:pStyle w:val="Normal"/>
+        <w:rPr/>
+      </w:pPr>
+      <w:r>
+        <w:rPr/>
         <w:t>The component dispatches an Action to a Reducer which can access the state and update it.</w:t>
       </w:r>
     </w:p>
     <w:p>
-      <w:r>
+      <w:pPr>
+        <w:pStyle w:val="Normal"/>
+        <w:rPr/>
+      </w:pPr>
+      <w:r>
+        <w:rPr/>
         <w:t>The state is immutable which means the Reducer always creates a new state and never modifies the existing state</w:t>
       </w:r>
     </w:p>
     <w:p>
-      <w:r>
+      <w:pPr>
+        <w:pStyle w:val="Normal"/>
+        <w:rPr/>
+      </w:pPr>
+      <w:r>
+        <w:rPr/>
         <w:t>Any component needs to subscribe to the store using Selector to get notified of any changes in the Store</w:t>
       </w:r>
     </w:p>
     <w:p>
-      <w:r>
+      <w:pPr>
+        <w:pStyle w:val="Normal"/>
+        <w:rPr/>
+      </w:pPr>
+      <w:r>
+        <w:rPr/>
         <w:t>The Selector knows how to locate and return data from the Store</w:t>
       </w:r>
     </w:p>
     <w:p>
       <w:pPr>
+        <w:pStyle w:val="Normal"/>
         <w:jc w:val="center"/>
-      </w:pPr>
-      <w:r>
-        <w:rPr>
-          <w:noProof/>
-        </w:rPr>
+        <w:rPr/>
+      </w:pPr>
+      <w:r>
+        <w:rPr/>
         <w:drawing>
-          <wp:inline distT="0" distB="0" distL="0" distR="0" wp14:anchorId="013FB131" wp14:editId="179E9F65">
-            <wp:extent cx="4436544" cy="3095153"/>
-            <wp:effectExtent l="0" t="0" r="2540" b="0"/>
-            <wp:docPr id="3" name="Picture 3"/>
+          <wp:inline distT="0" distB="0" distL="0" distR="0">
+            <wp:extent cx="4436745" cy="3094990"/>
+            <wp:effectExtent l="0" t="0" r="0" b="0"/>
+            <wp:docPr id="2" name="Picture 3" descr=""/>
             <wp:cNvGraphicFramePr>
               <a:graphicFrameLocks xmlns:a="http://schemas.openxmlformats.org/drawingml/2006/main" noChangeAspect="1"/>
             </wp:cNvGraphicFramePr>
@@ -117,19 +150,21 @@
               <a:graphicData uri="http://schemas.openxmlformats.org/drawingml/2006/picture">
                 <pic:pic xmlns:pic="http://schemas.openxmlformats.org/drawingml/2006/picture">
                   <pic:nvPicPr>
-                    <pic:cNvPr id="1" name=""/>
-                    <pic:cNvPicPr/>
+                    <pic:cNvPr id="2" name="Picture 3" descr=""/>
+                    <pic:cNvPicPr>
+                      <a:picLocks noChangeAspect="1" noChangeArrowheads="1"/>
+                    </pic:cNvPicPr>
                   </pic:nvPicPr>
                   <pic:blipFill>
-                    <a:blip r:embed="rId6"/>
+                    <a:blip r:embed="rId3"/>
                     <a:stretch>
                       <a:fillRect/>
                     </a:stretch>
                   </pic:blipFill>
-                  <pic:spPr>
+                  <pic:spPr bwMode="auto">
                     <a:xfrm>
                       <a:off x="0" y="0"/>
-                      <a:ext cx="4447154" cy="3102555"/>
+                      <a:ext cx="4436745" cy="3094990"/>
                     </a:xfrm>
                     <a:prstGeom prst="rect">
                       <a:avLst/>
@@ -145,40 +180,55 @@
     <w:p>
       <w:pPr>
         <w:pStyle w:val="Heading2"/>
-      </w:pPr>
-      <w:r>
-        <w:lastRenderedPageBreak/>
+        <w:rPr/>
+      </w:pPr>
+      <w:r>
+        <w:rPr/>
         <w:t>Why do we use Redux?</w:t>
       </w:r>
     </w:p>
     <w:p>
-      <w:r>
+      <w:pPr>
+        <w:pStyle w:val="Normal"/>
+        <w:rPr/>
+      </w:pPr>
+      <w:r>
+        <w:rPr/>
         <w:t>To reduce the overhead of components communication and passing data between components</w:t>
       </w:r>
     </w:p>
     <w:p>
-      <w:r>
+      <w:pPr>
+        <w:pStyle w:val="Normal"/>
+        <w:rPr/>
+      </w:pPr>
+      <w:r>
+        <w:rPr/>
         <w:t>If a user navigated away for a second and came back to the same page, the component will have to make http requests again to retrieve all the data for that page</w:t>
       </w:r>
     </w:p>
     <w:p>
-      <w:r>
-        <w:t>NgRx Store provides Client-side cache</w:t>
-      </w:r>
-      <w:r>
-        <w:t xml:space="preserve"> </w:t>
-      </w:r>
-    </w:p>
-    <w:p>
-      <w:r>
-        <w:rPr>
-          <w:noProof/>
-        </w:rPr>
+      <w:pPr>
+        <w:pStyle w:val="Normal"/>
+        <w:rPr/>
+      </w:pPr>
+      <w:r>
+        <w:rPr/>
+        <w:t xml:space="preserve">NgRx Store provides Client-side cache </w:t>
+      </w:r>
+    </w:p>
+    <w:p>
+      <w:pPr>
+        <w:pStyle w:val="Normal"/>
+        <w:rPr/>
+      </w:pPr>
+      <w:r>
+        <w:rPr/>
         <w:drawing>
-          <wp:inline distT="0" distB="0" distL="0" distR="0" wp14:anchorId="1ADD182B" wp14:editId="557B62CD">
-            <wp:extent cx="5943600" cy="2989384"/>
-            <wp:effectExtent l="0" t="0" r="0" b="1905"/>
-            <wp:docPr id="4" name="Picture 4"/>
+          <wp:inline distT="0" distB="0" distL="0" distR="0">
+            <wp:extent cx="5943600" cy="2989580"/>
+            <wp:effectExtent l="0" t="0" r="0" b="0"/>
+            <wp:docPr id="3" name="Picture 4" descr=""/>
             <wp:cNvGraphicFramePr>
               <a:graphicFrameLocks xmlns:a="http://schemas.openxmlformats.org/drawingml/2006/main" noChangeAspect="1"/>
             </wp:cNvGraphicFramePr>
@@ -186,141 +236,22 @@
               <a:graphicData uri="http://schemas.openxmlformats.org/drawingml/2006/picture">
                 <pic:pic xmlns:pic="http://schemas.openxmlformats.org/drawingml/2006/picture">
                   <pic:nvPicPr>
-                    <pic:cNvPr id="1" name=""/>
-                    <pic:cNvPicPr/>
+                    <pic:cNvPr id="3" name="Picture 4" descr=""/>
+                    <pic:cNvPicPr>
+                      <a:picLocks noChangeAspect="1" noChangeArrowheads="1"/>
+                    </pic:cNvPicPr>
                   </pic:nvPicPr>
-                  <pic:blipFill rotWithShape="1">
-                    <a:blip r:embed="rId7"/>
-                    <a:srcRect b="9363"/>
-                    <a:stretch/>
+                  <pic:blipFill>
+                    <a:blip r:embed="rId4"/>
+                    <a:srcRect l="0" t="0" r="0" b="9369"/>
+                    <a:stretch>
+                      <a:fillRect/>
+                    </a:stretch>
                   </pic:blipFill>
                   <pic:spPr bwMode="auto">
                     <a:xfrm>
                       <a:off x="0" y="0"/>
-                      <a:ext cx="5943600" cy="2989384"/>
-                    </a:xfrm>
-                    <a:prstGeom prst="rect">
-                      <a:avLst/>
-                    </a:prstGeom>
-                    <a:ln>
-                      <a:noFill/>
-                    </a:ln>
-                    <a:extLst>
-                      <a:ext uri="{53640926-AAD7-44D8-BBD7-CCE9431645EC}">
-                        <a14:shadowObscured xmlns:a14="http://schemas.microsoft.com/office/drawing/2010/main"/>
-                      </a:ext>
-                    </a:extLst>
-                  </pic:spPr>
-                </pic:pic>
-              </a:graphicData>
-            </a:graphic>
-          </wp:inline>
-        </w:drawing>
-      </w:r>
-    </w:p>
-    <w:p>
-      <w:pPr>
-        <w:pStyle w:val="Heading2"/>
-      </w:pPr>
-      <w:r>
-        <w:t>Redux principles</w:t>
-      </w:r>
-    </w:p>
-    <w:p>
-      <w:r>
-        <w:t>Singe Source of Truth is the Store</w:t>
-      </w:r>
-    </w:p>
-    <w:p>
-      <w:r>
-        <w:t>State is read-only and changed by dispatching Actions</w:t>
-      </w:r>
-    </w:p>
-    <w:p>
-      <w:r>
-        <w:t>Changes are made using Pure functions called Reducers</w:t>
-      </w:r>
-    </w:p>
-    <w:p>
-      <w:pPr>
-        <w:pStyle w:val="Heading1"/>
-      </w:pPr>
-      <w:r>
-        <w:t>Store</w:t>
-      </w:r>
-    </w:p>
-    <w:p>
-      <w:r>
-        <w:t>It is a JS Object which contains all of the state shared across the Application</w:t>
-      </w:r>
-    </w:p>
-    <w:p>
-      <w:pPr>
-        <w:pStyle w:val="Heading2"/>
-      </w:pPr>
-      <w:r>
-        <w:t>What shouldn’t be in the store</w:t>
-      </w:r>
-    </w:p>
-    <w:p>
-      <w:r>
-        <w:t>Unshared state which is only relative to that component</w:t>
-      </w:r>
-    </w:p>
-    <w:p>
-      <w:r>
-        <w:t xml:space="preserve">Angular Form state </w:t>
-      </w:r>
-    </w:p>
-    <w:p>
-      <w:r>
-        <w:t xml:space="preserve">Non serializable state which cant be serialized to json object </w:t>
-      </w:r>
-    </w:p>
-    <w:p>
-      <w:pPr>
-        <w:pStyle w:val="Heading1"/>
-      </w:pPr>
-      <w:r>
-        <w:t>Actions</w:t>
-      </w:r>
-    </w:p>
-    <w:p>
-      <w:r>
-        <w:t>All user events are dispatched as Actions which affect the Store</w:t>
-      </w:r>
-    </w:p>
-    <w:p>
-      <w:r>
-        <w:rPr>
-          <w:noProof/>
-        </w:rPr>
-        <w:lastRenderedPageBreak/>
-        <w:drawing>
-          <wp:inline distT="0" distB="0" distL="0" distR="0" wp14:anchorId="78558B71" wp14:editId="06D29ED4">
-            <wp:extent cx="4419600" cy="1296605"/>
-            <wp:effectExtent l="0" t="0" r="0" b="0"/>
-            <wp:docPr id="5" name="Picture 5"/>
-            <wp:cNvGraphicFramePr>
-              <a:graphicFrameLocks xmlns:a="http://schemas.openxmlformats.org/drawingml/2006/main" noChangeAspect="1"/>
-            </wp:cNvGraphicFramePr>
-            <a:graphic xmlns:a="http://schemas.openxmlformats.org/drawingml/2006/main">
-              <a:graphicData uri="http://schemas.openxmlformats.org/drawingml/2006/picture">
-                <pic:pic xmlns:pic="http://schemas.openxmlformats.org/drawingml/2006/picture">
-                  <pic:nvPicPr>
-                    <pic:cNvPr id="1" name=""/>
-                    <pic:cNvPicPr/>
-                  </pic:nvPicPr>
-                  <pic:blipFill>
-                    <a:blip r:embed="rId8"/>
-                    <a:stretch>
-                      <a:fillRect/>
-                    </a:stretch>
-                  </pic:blipFill>
-                  <pic:spPr>
-                    <a:xfrm>
-                      <a:off x="0" y="0"/>
-                      <a:ext cx="4465899" cy="1310188"/>
+                      <a:ext cx="5943600" cy="2989580"/>
                     </a:xfrm>
                     <a:prstGeom prst="rect">
                       <a:avLst/>
@@ -334,61 +265,339 @@
       </w:r>
     </w:p>
     <w:p>
-      <w:r>
-        <w:t xml:space="preserve">Not all actions mutate the store via Reducers. Because some Actions have side effects which are managed by NgRx Effects library </w:t>
+      <w:pPr>
+        <w:pStyle w:val="Heading2"/>
+        <w:rPr/>
+      </w:pPr>
+      <w:r>
+        <w:rPr/>
+        <w:t>Redux principles</w:t>
+      </w:r>
+    </w:p>
+    <w:p>
+      <w:pPr>
+        <w:pStyle w:val="Normal"/>
+        <w:rPr/>
+      </w:pPr>
+      <w:r>
+        <w:rPr/>
+        <w:t>Singe Source of Truth is the Store</w:t>
+      </w:r>
+    </w:p>
+    <w:p>
+      <w:pPr>
+        <w:pStyle w:val="Normal"/>
+        <w:rPr/>
+      </w:pPr>
+      <w:r>
+        <w:rPr/>
+        <w:t>State is read-only and changed by dispatching Actions</w:t>
+      </w:r>
+    </w:p>
+    <w:p>
+      <w:pPr>
+        <w:pStyle w:val="Normal"/>
+        <w:rPr/>
+      </w:pPr>
+      <w:r>
+        <w:rPr/>
+        <w:t>Changes are made using Pure functions called Reducers</w:t>
+      </w:r>
+    </w:p>
+    <w:p>
+      <w:pPr>
+        <w:pStyle w:val="Heading2"/>
+        <w:rPr/>
+      </w:pPr>
+      <w:r>
+        <w:rPr/>
+        <w:t>When to use Redux for state management?</w:t>
+      </w:r>
+    </w:p>
+    <w:p>
+      <w:pPr>
+        <w:pStyle w:val="Normal"/>
+        <w:numPr>
+          <w:ilvl w:val="0"/>
+          <w:numId w:val="4"/>
+        </w:numPr>
+        <w:rPr/>
+      </w:pPr>
+      <w:r>
+        <w:rPr/>
+        <w:t>When you build an application with a lot of user interactions and multiple data sources.</w:t>
+      </w:r>
+    </w:p>
+    <w:p>
+      <w:pPr>
+        <w:pStyle w:val="Normal"/>
+        <w:numPr>
+          <w:ilvl w:val="0"/>
+          <w:numId w:val="4"/>
+        </w:numPr>
+        <w:rPr/>
+      </w:pPr>
+      <w:r>
+        <w:rPr/>
+        <w:t>When managing state in services are no longer sufficient.</w:t>
+      </w:r>
+    </w:p>
+    <w:p>
+      <w:pPr>
+        <w:pStyle w:val="Heading3"/>
+        <w:rPr/>
+      </w:pPr>
+      <w:r>
+        <w:rPr/>
+        <w:t>Shari principle</w:t>
+      </w:r>
+    </w:p>
+    <w:p>
+      <w:pPr>
+        <w:pStyle w:val="TextBody"/>
+        <w:numPr>
+          <w:ilvl w:val="0"/>
+          <w:numId w:val="5"/>
+        </w:numPr>
+        <w:tabs>
+          <w:tab w:val="clear" w:pos="720"/>
+          <w:tab w:val="left" w:pos="0" w:leader="none"/>
+        </w:tabs>
+        <w:ind w:left="707" w:hanging="283"/>
+        <w:rPr/>
+      </w:pPr>
+      <w:r>
+        <w:rPr>
+          <w:rStyle w:val="StrongEmphasis"/>
+        </w:rPr>
+        <w:t>S</w:t>
+      </w:r>
+      <w:r>
+        <w:rPr/>
+        <w:t>hared: state that is accessed by many components and services.</w:t>
+      </w:r>
+    </w:p>
+    <w:p>
+      <w:pPr>
+        <w:pStyle w:val="TextBody"/>
+        <w:numPr>
+          <w:ilvl w:val="0"/>
+          <w:numId w:val="5"/>
+        </w:numPr>
+        <w:tabs>
+          <w:tab w:val="clear" w:pos="720"/>
+          <w:tab w:val="left" w:pos="0" w:leader="none"/>
+        </w:tabs>
+        <w:ind w:left="707" w:hanging="283"/>
+        <w:rPr/>
+      </w:pPr>
+      <w:r>
+        <w:rPr>
+          <w:rStyle w:val="StrongEmphasis"/>
+        </w:rPr>
+        <w:t>H</w:t>
+      </w:r>
+      <w:r>
+        <w:rPr/>
+        <w:t>ydrated: state that is persisted and rehydrated from external storage.</w:t>
+      </w:r>
+    </w:p>
+    <w:p>
+      <w:pPr>
+        <w:pStyle w:val="TextBody"/>
+        <w:numPr>
+          <w:ilvl w:val="0"/>
+          <w:numId w:val="5"/>
+        </w:numPr>
+        <w:tabs>
+          <w:tab w:val="clear" w:pos="720"/>
+          <w:tab w:val="left" w:pos="0" w:leader="none"/>
+        </w:tabs>
+        <w:ind w:left="707" w:hanging="283"/>
+        <w:rPr/>
+      </w:pPr>
+      <w:r>
+        <w:rPr>
+          <w:rStyle w:val="StrongEmphasis"/>
+        </w:rPr>
+        <w:t>A</w:t>
+      </w:r>
+      <w:r>
+        <w:rPr/>
+        <w:t>vailable: state that needs to be available when re-entering routes.</w:t>
+      </w:r>
+    </w:p>
+    <w:p>
+      <w:pPr>
+        <w:pStyle w:val="TextBody"/>
+        <w:numPr>
+          <w:ilvl w:val="0"/>
+          <w:numId w:val="5"/>
+        </w:numPr>
+        <w:tabs>
+          <w:tab w:val="clear" w:pos="720"/>
+          <w:tab w:val="left" w:pos="0" w:leader="none"/>
+        </w:tabs>
+        <w:ind w:left="707" w:hanging="283"/>
+        <w:rPr/>
+      </w:pPr>
+      <w:r>
+        <w:rPr>
+          <w:rStyle w:val="StrongEmphasis"/>
+        </w:rPr>
+        <w:t>R</w:t>
+      </w:r>
+      <w:r>
+        <w:rPr/>
+        <w:t>etrieved: state that must be retrieved with a side-effect.</w:t>
+      </w:r>
+    </w:p>
+    <w:p>
+      <w:pPr>
+        <w:pStyle w:val="TextBody"/>
+        <w:numPr>
+          <w:ilvl w:val="0"/>
+          <w:numId w:val="5"/>
+        </w:numPr>
+        <w:tabs>
+          <w:tab w:val="clear" w:pos="720"/>
+          <w:tab w:val="left" w:pos="0" w:leader="none"/>
+        </w:tabs>
+        <w:ind w:left="707" w:hanging="283"/>
+        <w:rPr/>
+      </w:pPr>
+      <w:r>
+        <w:rPr>
+          <w:rStyle w:val="StrongEmphasis"/>
+        </w:rPr>
+        <w:t>I</w:t>
+      </w:r>
+      <w:r>
+        <w:rPr/>
+        <w:t>mpacted: state that is impacted by actions from other sources.</w:t>
+      </w:r>
+    </w:p>
+    <w:p>
+      <w:pPr>
+        <w:pStyle w:val="Normal"/>
+        <w:rPr/>
+      </w:pPr>
+      <w:r>
+        <w:rPr/>
       </w:r>
     </w:p>
     <w:p>
       <w:pPr>
         <w:pStyle w:val="Heading1"/>
-      </w:pPr>
-      <w:r>
-        <w:t>Reducers</w:t>
-      </w:r>
-    </w:p>
-    <w:p>
-      <w:r>
-        <w:t>They are responsible for transitioning the Application from one State to Another</w:t>
-      </w:r>
-    </w:p>
-    <w:p>
-      <w:r>
-        <w:t xml:space="preserve">It should be a pure function </w:t>
+        <w:rPr/>
+      </w:pPr>
+      <w:r>
+        <w:rPr/>
+        <w:t>Store</w:t>
+      </w:r>
+    </w:p>
+    <w:p>
+      <w:pPr>
+        <w:pStyle w:val="Normal"/>
+        <w:rPr/>
+      </w:pPr>
+      <w:r>
+        <w:rPr/>
+        <w:t>It is a JS Object which contains all of the state shared across the Application</w:t>
       </w:r>
     </w:p>
     <w:p>
       <w:pPr>
         <w:pStyle w:val="Heading2"/>
-      </w:pPr>
-      <w:r>
-        <w:t>Pure Function</w:t>
-      </w:r>
-    </w:p>
-    <w:p>
-      <w:r>
-        <w:t>A function that doesn’t have any side effects on input or global objects.</w:t>
-      </w:r>
-    </w:p>
-    <w:p>
-      <w:r>
-        <w:t>A function that given the same input will have the same output</w:t>
-      </w:r>
-    </w:p>
-    <w:p>
-      <w:r>
-        <w:t>It should not depend on outside variables</w:t>
-      </w:r>
-    </w:p>
-    <w:p>
-      <w:r>
-        <w:rPr>
-          <w:noProof/>
-        </w:rPr>
+        <w:rPr/>
+      </w:pPr>
+      <w:r>
+        <w:rPr/>
+        <w:t>What shouldn’t be in the store</w:t>
+      </w:r>
+    </w:p>
+    <w:p>
+      <w:pPr>
+        <w:pStyle w:val="Normal"/>
+        <w:rPr/>
+      </w:pPr>
+      <w:r>
+        <w:rPr/>
+        <w:t>Unshared state which is only relative to that component</w:t>
+      </w:r>
+    </w:p>
+    <w:p>
+      <w:pPr>
+        <w:pStyle w:val="Normal"/>
+        <w:rPr/>
+      </w:pPr>
+      <w:r>
+        <w:rPr/>
+        <w:t xml:space="preserve">Angular Form state </w:t>
+      </w:r>
+    </w:p>
+    <w:p>
+      <w:pPr>
+        <w:pStyle w:val="Normal"/>
+        <w:rPr/>
+      </w:pPr>
+      <w:r>
+        <w:rPr/>
+        <w:t xml:space="preserve">Non serializable state which cant be serialized to json object </w:t>
+      </w:r>
+    </w:p>
+    <w:p>
+      <w:pPr>
+        <w:pStyle w:val="Heading1"/>
+        <w:rPr/>
+      </w:pPr>
+      <w:r>
+        <w:rPr/>
+        <w:t>Actions</w:t>
+      </w:r>
+    </w:p>
+    <w:p>
+      <w:pPr>
+        <w:pStyle w:val="Normal"/>
+        <w:rPr/>
+      </w:pPr>
+      <w:r>
+        <w:rPr/>
+        <w:t>All user events are dispatched as Actions which affect the Store</w:t>
+      </w:r>
+    </w:p>
+    <w:p>
+      <w:pPr>
+        <w:pStyle w:val="Normal"/>
+        <w:rPr/>
+      </w:pPr>
+      <w:r>
+        <w:rPr/>
+        <w:t xml:space="preserve">Actions express </w:t>
+      </w:r>
+      <w:r>
+        <w:rPr>
+          <w:rStyle w:val="Emphasis"/>
+        </w:rPr>
+        <w:t>unique events</w:t>
+      </w:r>
+      <w:r>
+        <w:rPr/>
+        <w:t xml:space="preserve"> that happen throughout your application. </w:t>
+      </w:r>
+    </w:p>
+    <w:p>
+      <w:pPr>
+        <w:pStyle w:val="Normal"/>
+        <w:rPr/>
+      </w:pPr>
+      <w:r>
+        <w:rPr/>
         <w:drawing>
-          <wp:inline distT="0" distB="0" distL="0" distR="0" wp14:anchorId="2420A664" wp14:editId="56F73FD6">
-            <wp:extent cx="4021015" cy="3005881"/>
-            <wp:effectExtent l="0" t="0" r="0" b="4445"/>
-            <wp:docPr id="6" name="Picture 6"/>
+          <wp:inline distT="0" distB="0" distL="0" distR="0">
+            <wp:extent cx="4419600" cy="1296670"/>
+            <wp:effectExtent l="0" t="0" r="0" b="0"/>
+            <wp:docPr id="4" name="Picture 5" descr=""/>
             <wp:cNvGraphicFramePr>
               <a:graphicFrameLocks xmlns:a="http://schemas.openxmlformats.org/drawingml/2006/main" noChangeAspect="1"/>
             </wp:cNvGraphicFramePr>
@@ -396,19 +605,21 @@
               <a:graphicData uri="http://schemas.openxmlformats.org/drawingml/2006/picture">
                 <pic:pic xmlns:pic="http://schemas.openxmlformats.org/drawingml/2006/picture">
                   <pic:nvPicPr>
-                    <pic:cNvPr id="1" name=""/>
-                    <pic:cNvPicPr/>
+                    <pic:cNvPr id="4" name="Picture 5" descr=""/>
+                    <pic:cNvPicPr>
+                      <a:picLocks noChangeAspect="1" noChangeArrowheads="1"/>
+                    </pic:cNvPicPr>
                   </pic:nvPicPr>
                   <pic:blipFill>
-                    <a:blip r:embed="rId9"/>
+                    <a:blip r:embed="rId5"/>
                     <a:stretch>
                       <a:fillRect/>
                     </a:stretch>
                   </pic:blipFill>
-                  <pic:spPr>
+                  <pic:spPr bwMode="auto">
                     <a:xfrm>
                       <a:off x="0" y="0"/>
-                      <a:ext cx="4059921" cy="3034965"/>
+                      <a:ext cx="4419600" cy="1296670"/>
                     </a:xfrm>
                     <a:prstGeom prst="rect">
                       <a:avLst/>
@@ -422,34 +633,362 @@
       </w:r>
     </w:p>
     <w:p>
-      <w:r>
-        <w:br w:type="page"/>
+      <w:pPr>
+        <w:pStyle w:val="Normal"/>
+        <w:rPr/>
+      </w:pPr>
+      <w:r>
+        <w:rPr/>
+        <w:t xml:space="preserve">Not all actions mutate the store via Reducers. Because some Actions have side effects which are managed by NgRx Effects library </w:t>
+      </w:r>
+    </w:p>
+    <w:p>
+      <w:pPr>
+        <w:pStyle w:val="Heading2"/>
+        <w:rPr/>
+      </w:pPr>
+      <w:r>
+        <w:rPr/>
+        <w:t>Writing Acitons:</w:t>
+      </w:r>
+    </w:p>
+    <w:p>
+      <w:pPr>
+        <w:pStyle w:val="TextBody"/>
+        <w:numPr>
+          <w:ilvl w:val="0"/>
+          <w:numId w:val="7"/>
+        </w:numPr>
+        <w:rPr/>
+      </w:pPr>
+      <w:r>
+        <w:rPr/>
+        <w:t xml:space="preserve">Upfront - write actions before developing features to understand and gain a shared knowledge of the feature being implemented. </w:t>
+      </w:r>
+    </w:p>
+    <w:p>
+      <w:pPr>
+        <w:pStyle w:val="TextBody"/>
+        <w:numPr>
+          <w:ilvl w:val="0"/>
+          <w:numId w:val="6"/>
+        </w:numPr>
+        <w:tabs>
+          <w:tab w:val="clear" w:pos="720"/>
+          <w:tab w:val="left" w:pos="0" w:leader="none"/>
+        </w:tabs>
+        <w:spacing w:before="0" w:after="0"/>
+        <w:ind w:left="707" w:hanging="283"/>
+        <w:rPr/>
+      </w:pPr>
+      <w:r>
+        <w:rPr/>
+        <w:t xml:space="preserve">Divide - categorize actions based on the event source. </w:t>
+      </w:r>
+    </w:p>
+    <w:p>
+      <w:pPr>
+        <w:pStyle w:val="TextBody"/>
+        <w:numPr>
+          <w:ilvl w:val="0"/>
+          <w:numId w:val="6"/>
+        </w:numPr>
+        <w:tabs>
+          <w:tab w:val="clear" w:pos="720"/>
+          <w:tab w:val="left" w:pos="0" w:leader="none"/>
+        </w:tabs>
+        <w:spacing w:before="0" w:after="0"/>
+        <w:ind w:left="707" w:hanging="283"/>
+        <w:rPr/>
+      </w:pPr>
+      <w:r>
+        <w:rPr/>
+        <w:t xml:space="preserve">Many - actions are inexpensive to write, so the more actions you write, the better you express flows in your application. </w:t>
+      </w:r>
+    </w:p>
+    <w:p>
+      <w:pPr>
+        <w:pStyle w:val="TextBody"/>
+        <w:numPr>
+          <w:ilvl w:val="0"/>
+          <w:numId w:val="6"/>
+        </w:numPr>
+        <w:tabs>
+          <w:tab w:val="clear" w:pos="720"/>
+          <w:tab w:val="left" w:pos="0" w:leader="none"/>
+        </w:tabs>
+        <w:spacing w:before="0" w:after="0"/>
+        <w:ind w:left="707" w:hanging="283"/>
+        <w:rPr/>
+      </w:pPr>
+      <w:r>
+        <w:rPr/>
+        <w:t xml:space="preserve">Event-Driven - </w:t>
+      </w:r>
+      <w:r>
+        <w:rPr>
+          <w:highlight w:val="yellow"/>
+        </w:rPr>
+        <w:t xml:space="preserve">capture </w:t>
+      </w:r>
+      <w:r>
+        <w:rPr>
+          <w:rStyle w:val="Emphasis"/>
+          <w:highlight w:val="yellow"/>
+        </w:rPr>
+        <w:t>events</w:t>
+      </w:r>
+      <w:r>
+        <w:rPr>
+          <w:highlight w:val="yellow"/>
+        </w:rPr>
+        <w:t xml:space="preserve"> </w:t>
+      </w:r>
+      <w:r>
+        <w:rPr>
+          <w:rStyle w:val="StrongEmphasis"/>
+          <w:highlight w:val="yellow"/>
+        </w:rPr>
+        <w:t>not</w:t>
+      </w:r>
+      <w:r>
+        <w:rPr>
+          <w:highlight w:val="yellow"/>
+        </w:rPr>
+        <w:t xml:space="preserve"> </w:t>
+      </w:r>
+      <w:r>
+        <w:rPr>
+          <w:rStyle w:val="Emphasis"/>
+          <w:highlight w:val="yellow"/>
+        </w:rPr>
+        <w:t>commands</w:t>
+      </w:r>
+      <w:r>
+        <w:rPr/>
+        <w:t xml:space="preserve"> as you are separating the description of an event and the handling of that event. </w:t>
+      </w:r>
+    </w:p>
+    <w:p>
+      <w:pPr>
+        <w:pStyle w:val="TextBody"/>
+        <w:numPr>
+          <w:ilvl w:val="0"/>
+          <w:numId w:val="6"/>
+        </w:numPr>
+        <w:tabs>
+          <w:tab w:val="clear" w:pos="720"/>
+          <w:tab w:val="left" w:pos="0" w:leader="none"/>
+        </w:tabs>
+        <w:ind w:left="707" w:hanging="283"/>
+        <w:rPr/>
+      </w:pPr>
+      <w:r>
+        <w:rPr/>
+        <w:t xml:space="preserve">Descriptive - provide context that are targeted to a unique event with more detailed information you can use to aid in debugging with the developer tools. </w:t>
+      </w:r>
+    </w:p>
+    <w:p>
+      <w:pPr>
+        <w:pStyle w:val="Heading2"/>
+        <w:rPr/>
+      </w:pPr>
+      <w:r>
+        <w:rPr/>
+        <w:t>Example:</w:t>
+      </w:r>
+    </w:p>
+    <w:p>
+      <w:pPr>
+        <w:pStyle w:val="PreformattedText"/>
+        <w:rPr/>
+      </w:pPr>
+      <w:r>
+        <w:rPr>
+          <w:rStyle w:val="SourceText"/>
+        </w:rPr>
+        <w:t>[Login Page] Login</w:t>
+      </w:r>
+    </w:p>
+    <w:p>
+      <w:pPr>
+        <w:pStyle w:val="TextBody"/>
+        <w:numPr>
+          <w:ilvl w:val="0"/>
+          <w:numId w:val="8"/>
+        </w:numPr>
+        <w:rPr/>
+      </w:pPr>
+      <w:r>
+        <w:rPr/>
+        <w:t xml:space="preserve">The category of the action is captured within the square brackets </w:t>
+      </w:r>
+      <w:r>
+        <w:rPr>
+          <w:rStyle w:val="SourceText"/>
+        </w:rPr>
+        <w:t>[]</w:t>
+      </w:r>
+      <w:r>
+        <w:rPr/>
+        <w:t xml:space="preserve">. </w:t>
+      </w:r>
+    </w:p>
+    <w:p>
+      <w:pPr>
+        <w:pStyle w:val="TextBody"/>
+        <w:numPr>
+          <w:ilvl w:val="0"/>
+          <w:numId w:val="9"/>
+        </w:numPr>
+        <w:tabs>
+          <w:tab w:val="clear" w:pos="720"/>
+          <w:tab w:val="left" w:pos="0" w:leader="none"/>
+        </w:tabs>
+        <w:spacing w:before="0" w:after="0"/>
+        <w:ind w:left="707" w:hanging="283"/>
+        <w:rPr/>
+      </w:pPr>
+      <w:r>
+        <w:rPr/>
+        <w:t xml:space="preserve">The category is used to group actions for a particular area, whether it be a component page, backend API, or browser API. </w:t>
+      </w:r>
+    </w:p>
+    <w:p>
+      <w:pPr>
+        <w:pStyle w:val="TextBody"/>
+        <w:numPr>
+          <w:ilvl w:val="0"/>
+          <w:numId w:val="9"/>
+        </w:numPr>
+        <w:tabs>
+          <w:tab w:val="clear" w:pos="720"/>
+          <w:tab w:val="left" w:pos="0" w:leader="none"/>
+        </w:tabs>
+        <w:ind w:left="707" w:hanging="283"/>
+        <w:rPr/>
+      </w:pPr>
+      <w:r>
+        <w:rPr/>
+        <w:t xml:space="preserve">The </w:t>
+      </w:r>
+      <w:r>
+        <w:rPr>
+          <w:rStyle w:val="SourceText"/>
+        </w:rPr>
+        <w:t>Login</w:t>
+      </w:r>
+      <w:r>
+        <w:rPr/>
+        <w:t xml:space="preserve"> text after the category is a description about what event occurred from this action.</w:t>
       </w:r>
     </w:p>
     <w:p>
       <w:pPr>
         <w:pStyle w:val="Heading1"/>
-      </w:pPr>
-      <w:r>
-        <w:lastRenderedPageBreak/>
-        <w:t>Reducers per Feature</w:t>
-      </w:r>
-    </w:p>
-    <w:p>
-      <w:r>
-        <w:t>In order to divide or organize our store with a logical hierarchy similar to the feature modules hierarchy we can use multiple reducers per feature module</w:t>
-      </w:r>
-    </w:p>
-    <w:p>
-      <w:r>
-        <w:rPr>
-          <w:noProof/>
-        </w:rPr>
+        <w:rPr/>
+      </w:pPr>
+      <w:r>
+        <w:rPr/>
+        <w:t>Reducers</w:t>
+      </w:r>
+    </w:p>
+    <w:p>
+      <w:pPr>
+        <w:pStyle w:val="Normal"/>
+        <w:rPr/>
+      </w:pPr>
+      <w:r>
+        <w:rPr/>
+        <w:t xml:space="preserve">They are responsible for transitioning the Application from one State to Another. Reducer functions handle these transitions by determining which </w:t>
+      </w:r>
+      <w:hyperlink r:id="rId6">
+        <w:r>
+          <w:rPr>
+            <w:rStyle w:val="InternetLink"/>
+          </w:rPr>
+          <w:t>actions</w:t>
+        </w:r>
+      </w:hyperlink>
+      <w:r>
+        <w:rPr/>
+        <w:t xml:space="preserve"> to handle based on the action's type.</w:t>
+      </w:r>
+    </w:p>
+    <w:p>
+      <w:pPr>
+        <w:pStyle w:val="Normal"/>
+        <w:rPr/>
+      </w:pPr>
+      <w:r>
+        <w:rPr/>
+        <w:t xml:space="preserve">Each reducer function takes the latest </w:t>
+      </w:r>
+      <w:hyperlink r:id="rId7">
+        <w:r>
+          <w:rPr>
+            <w:rStyle w:val="SourceText"/>
+          </w:rPr>
+          <w:t>Action</w:t>
+        </w:r>
+      </w:hyperlink>
+      <w:r>
+        <w:rPr/>
+        <w:t xml:space="preserve"> dispatched, the current state, and determines whether to return a newly modified state or the original state.</w:t>
+      </w:r>
+    </w:p>
+    <w:p>
+      <w:pPr>
+        <w:pStyle w:val="Heading2"/>
+        <w:rPr/>
+      </w:pPr>
+      <w:r>
+        <w:rPr/>
+        <w:t>Pure Function</w:t>
+      </w:r>
+    </w:p>
+    <w:p>
+      <w:pPr>
+        <w:pStyle w:val="Normal"/>
+        <w:rPr/>
+      </w:pPr>
+      <w:r>
+        <w:rPr/>
+        <w:t>A function that doesn’t have any side effects on input or global objects.</w:t>
+      </w:r>
+    </w:p>
+    <w:p>
+      <w:pPr>
+        <w:pStyle w:val="Normal"/>
+        <w:rPr/>
+      </w:pPr>
+      <w:r>
+        <w:rPr/>
+        <w:t>A function that given the same input will have the same output</w:t>
+      </w:r>
+    </w:p>
+    <w:p>
+      <w:pPr>
+        <w:pStyle w:val="Normal"/>
+        <w:rPr/>
+      </w:pPr>
+      <w:r>
+        <w:rPr/>
+        <w:t>It should not depend on outside variables</w:t>
+      </w:r>
+    </w:p>
+    <w:p>
+      <w:pPr>
+        <w:pStyle w:val="Normal"/>
+        <w:rPr/>
+      </w:pPr>
+      <w:r>
+        <w:rPr/>
         <w:drawing>
-          <wp:inline distT="0" distB="0" distL="0" distR="0" wp14:anchorId="0AA55D82" wp14:editId="79544C1B">
-            <wp:extent cx="5943600" cy="3282315"/>
+          <wp:inline distT="0" distB="0" distL="0" distR="0">
+            <wp:extent cx="4020820" cy="3006090"/>
             <wp:effectExtent l="0" t="0" r="0" b="0"/>
-            <wp:docPr id="7" name="Picture 7"/>
+            <wp:docPr id="5" name="Picture 6" descr=""/>
             <wp:cNvGraphicFramePr>
               <a:graphicFrameLocks xmlns:a="http://schemas.openxmlformats.org/drawingml/2006/main" noChangeAspect="1"/>
             </wp:cNvGraphicFramePr>
@@ -457,16 +996,167 @@
               <a:graphicData uri="http://schemas.openxmlformats.org/drawingml/2006/picture">
                 <pic:pic xmlns:pic="http://schemas.openxmlformats.org/drawingml/2006/picture">
                   <pic:nvPicPr>
-                    <pic:cNvPr id="1" name=""/>
-                    <pic:cNvPicPr/>
+                    <pic:cNvPr id="5" name="Picture 6" descr=""/>
+                    <pic:cNvPicPr>
+                      <a:picLocks noChangeAspect="1" noChangeArrowheads="1"/>
+                    </pic:cNvPicPr>
                   </pic:nvPicPr>
                   <pic:blipFill>
-                    <a:blip r:embed="rId10"/>
+                    <a:blip r:embed="rId8"/>
                     <a:stretch>
                       <a:fillRect/>
                     </a:stretch>
                   </pic:blipFill>
-                  <pic:spPr>
+                  <pic:spPr bwMode="auto">
+                    <a:xfrm>
+                      <a:off x="0" y="0"/>
+                      <a:ext cx="4020820" cy="3006090"/>
+                    </a:xfrm>
+                    <a:prstGeom prst="rect">
+                      <a:avLst/>
+                    </a:prstGeom>
+                  </pic:spPr>
+                </pic:pic>
+              </a:graphicData>
+            </a:graphic>
+          </wp:inline>
+        </w:drawing>
+      </w:r>
+    </w:p>
+    <w:p>
+      <w:pPr>
+        <w:pStyle w:val="TextBody"/>
+        <w:rPr/>
+      </w:pPr>
+      <w:bookmarkStart w:id="0" w:name="the-reducer-function"/>
+      <w:bookmarkEnd w:id="0"/>
+      <w:r>
+        <w:rPr/>
+        <w:t>There are a few consistent parts of every piece of state managed by a reducer.</w:t>
+      </w:r>
+    </w:p>
+    <w:p>
+      <w:pPr>
+        <w:pStyle w:val="TextBody"/>
+        <w:numPr>
+          <w:ilvl w:val="0"/>
+          <w:numId w:val="10"/>
+        </w:numPr>
+        <w:tabs>
+          <w:tab w:val="clear" w:pos="720"/>
+          <w:tab w:val="left" w:pos="0" w:leader="none"/>
+        </w:tabs>
+        <w:spacing w:before="0" w:after="0"/>
+        <w:ind w:left="707" w:hanging="283"/>
+        <w:rPr/>
+      </w:pPr>
+      <w:r>
+        <w:rPr/>
+        <w:t xml:space="preserve">An interface or type that defines the shape of the state. </w:t>
+      </w:r>
+    </w:p>
+    <w:p>
+      <w:pPr>
+        <w:pStyle w:val="TextBody"/>
+        <w:numPr>
+          <w:ilvl w:val="0"/>
+          <w:numId w:val="10"/>
+        </w:numPr>
+        <w:tabs>
+          <w:tab w:val="clear" w:pos="720"/>
+          <w:tab w:val="left" w:pos="0" w:leader="none"/>
+        </w:tabs>
+        <w:spacing w:before="0" w:after="0"/>
+        <w:ind w:left="707" w:hanging="283"/>
+        <w:rPr/>
+      </w:pPr>
+      <w:r>
+        <w:rPr/>
+        <w:t xml:space="preserve">The arguments including the initial state or current state and the current action. </w:t>
+      </w:r>
+    </w:p>
+    <w:p>
+      <w:pPr>
+        <w:pStyle w:val="TextBody"/>
+        <w:numPr>
+          <w:ilvl w:val="0"/>
+          <w:numId w:val="10"/>
+        </w:numPr>
+        <w:tabs>
+          <w:tab w:val="clear" w:pos="720"/>
+          <w:tab w:val="left" w:pos="0" w:leader="none"/>
+        </w:tabs>
+        <w:ind w:left="707" w:hanging="283"/>
+        <w:rPr/>
+      </w:pPr>
+      <w:r>
+        <w:rPr/>
+        <w:t xml:space="preserve">The functions that handle state changes for their associated action(s). </w:t>
+      </w:r>
+    </w:p>
+    <w:p>
+      <w:pPr>
+        <w:pStyle w:val="Normal"/>
+        <w:rPr/>
+      </w:pPr>
+      <w:r>
+        <w:rPr/>
+      </w:r>
+      <w:r>
+        <w:br w:type="page"/>
+      </w:r>
+    </w:p>
+    <w:p>
+      <w:pPr>
+        <w:pStyle w:val="Heading1"/>
+        <w:rPr/>
+      </w:pPr>
+      <w:r>
+        <w:rPr/>
+        <w:t>Reducers per Feature</w:t>
+      </w:r>
+    </w:p>
+    <w:p>
+      <w:pPr>
+        <w:pStyle w:val="Normal"/>
+        <w:rPr/>
+      </w:pPr>
+      <w:r>
+        <w:rPr/>
+        <w:t>In order to divide or organize our store with a logical hierarchy similar to the feature modules hierarchy we can use multiple reducers per feature module</w:t>
+      </w:r>
+    </w:p>
+    <w:p>
+      <w:pPr>
+        <w:pStyle w:val="Normal"/>
+        <w:rPr/>
+      </w:pPr>
+      <w:r>
+        <w:rPr/>
+        <w:drawing>
+          <wp:inline distT="0" distB="0" distL="0" distR="0">
+            <wp:extent cx="5943600" cy="3282315"/>
+            <wp:effectExtent l="0" t="0" r="0" b="0"/>
+            <wp:docPr id="6" name="Picture 7" descr=""/>
+            <wp:cNvGraphicFramePr>
+              <a:graphicFrameLocks xmlns:a="http://schemas.openxmlformats.org/drawingml/2006/main" noChangeAspect="1"/>
+            </wp:cNvGraphicFramePr>
+            <a:graphic xmlns:a="http://schemas.openxmlformats.org/drawingml/2006/main">
+              <a:graphicData uri="http://schemas.openxmlformats.org/drawingml/2006/picture">
+                <pic:pic xmlns:pic="http://schemas.openxmlformats.org/drawingml/2006/picture">
+                  <pic:nvPicPr>
+                    <pic:cNvPr id="6" name="Picture 7" descr=""/>
+                    <pic:cNvPicPr>
+                      <a:picLocks noChangeAspect="1" noChangeArrowheads="1"/>
+                    </pic:cNvPicPr>
+                  </pic:nvPicPr>
+                  <pic:blipFill>
+                    <a:blip r:embed="rId9"/>
+                    <a:stretch>
+                      <a:fillRect/>
+                    </a:stretch>
+                  </pic:blipFill>
+                  <pic:spPr bwMode="auto">
                     <a:xfrm>
                       <a:off x="0" y="0"/>
                       <a:ext cx="5943600" cy="3282315"/>
@@ -483,25 +1173,37 @@
       </w:r>
     </w:p>
     <w:p>
-      <w:r>
+      <w:pPr>
+        <w:pStyle w:val="Normal"/>
+        <w:rPr/>
+      </w:pPr>
+      <w:r>
+        <w:rPr/>
         <w:t>State isn’t created for a module that isn’t loaded</w:t>
       </w:r>
     </w:p>
     <w:p>
-      <w:r>
+      <w:pPr>
+        <w:pStyle w:val="Normal"/>
+        <w:rPr/>
+      </w:pPr>
+      <w:r>
+        <w:rPr/>
         <w:t>To register it; it is similar to RouterModule lazy loading registration</w:t>
       </w:r>
     </w:p>
     <w:p>
-      <w:r>
-        <w:rPr>
-          <w:noProof/>
-        </w:rPr>
+      <w:pPr>
+        <w:pStyle w:val="Normal"/>
+        <w:rPr/>
+      </w:pPr>
+      <w:r>
+        <w:rPr/>
         <w:drawing>
-          <wp:inline distT="0" distB="0" distL="0" distR="0" wp14:anchorId="0747BDD3" wp14:editId="1B923A9F">
+          <wp:inline distT="0" distB="0" distL="0" distR="0">
             <wp:extent cx="5943600" cy="2480310"/>
             <wp:effectExtent l="0" t="0" r="0" b="0"/>
-            <wp:docPr id="8" name="Picture 8"/>
+            <wp:docPr id="7" name="Picture 8" descr=""/>
             <wp:cNvGraphicFramePr>
               <a:graphicFrameLocks xmlns:a="http://schemas.openxmlformats.org/drawingml/2006/main" noChangeAspect="1"/>
             </wp:cNvGraphicFramePr>
@@ -509,16 +1211,18 @@
               <a:graphicData uri="http://schemas.openxmlformats.org/drawingml/2006/picture">
                 <pic:pic xmlns:pic="http://schemas.openxmlformats.org/drawingml/2006/picture">
                   <pic:nvPicPr>
-                    <pic:cNvPr id="1" name=""/>
-                    <pic:cNvPicPr/>
+                    <pic:cNvPr id="7" name="Picture 8" descr=""/>
+                    <pic:cNvPicPr>
+                      <a:picLocks noChangeAspect="1" noChangeArrowheads="1"/>
+                    </pic:cNvPicPr>
                   </pic:nvPicPr>
                   <pic:blipFill>
-                    <a:blip r:embed="rId11"/>
+                    <a:blip r:embed="rId10"/>
                     <a:stretch>
                       <a:fillRect/>
                     </a:stretch>
                   </pic:blipFill>
-                  <pic:spPr>
+                  <pic:spPr bwMode="auto">
                     <a:xfrm>
                       <a:off x="0" y="0"/>
                       <a:ext cx="5943600" cy="2480310"/>
@@ -535,29 +1239,40 @@
       </w:r>
     </w:p>
     <w:p>
+      <w:pPr>
+        <w:pStyle w:val="Normal"/>
+        <w:rPr/>
+      </w:pPr>
+      <w:r>
+        <w:rPr/>
+      </w:r>
       <w:r>
         <w:br w:type="page"/>
       </w:r>
     </w:p>
     <w:p>
-      <w:r>
-        <w:lastRenderedPageBreak/>
+      <w:pPr>
+        <w:pStyle w:val="Normal"/>
+        <w:rPr/>
+      </w:pPr>
+      <w:r>
+        <w:rPr/>
         <w:t>If we want to break the reducers even further inside each feature module, have multiple reducers for one feature module</w:t>
       </w:r>
     </w:p>
     <w:p>
       <w:pPr>
+        <w:pStyle w:val="Normal"/>
         <w:jc w:val="center"/>
-      </w:pPr>
-      <w:r>
-        <w:rPr>
-          <w:noProof/>
-        </w:rPr>
+        <w:rPr/>
+      </w:pPr>
+      <w:r>
+        <w:rPr/>
         <w:drawing>
-          <wp:inline distT="0" distB="0" distL="0" distR="0" wp14:anchorId="27D41B93" wp14:editId="62CD6B0A">
-            <wp:extent cx="3885009" cy="1859492"/>
-            <wp:effectExtent l="0" t="0" r="1270" b="7620"/>
-            <wp:docPr id="9" name="Picture 9"/>
+          <wp:inline distT="0" distB="0" distL="0" distR="0">
+            <wp:extent cx="3884930" cy="1859280"/>
+            <wp:effectExtent l="0" t="0" r="0" b="0"/>
+            <wp:docPr id="8" name="Picture 9" descr=""/>
             <wp:cNvGraphicFramePr>
               <a:graphicFrameLocks xmlns:a="http://schemas.openxmlformats.org/drawingml/2006/main" noChangeAspect="1"/>
             </wp:cNvGraphicFramePr>
@@ -565,19 +1280,21 @@
               <a:graphicData uri="http://schemas.openxmlformats.org/drawingml/2006/picture">
                 <pic:pic xmlns:pic="http://schemas.openxmlformats.org/drawingml/2006/picture">
                   <pic:nvPicPr>
-                    <pic:cNvPr id="1" name=""/>
-                    <pic:cNvPicPr/>
+                    <pic:cNvPr id="8" name="Picture 9" descr=""/>
+                    <pic:cNvPicPr>
+                      <a:picLocks noChangeAspect="1" noChangeArrowheads="1"/>
+                    </pic:cNvPicPr>
                   </pic:nvPicPr>
                   <pic:blipFill>
-                    <a:blip r:embed="rId12"/>
+                    <a:blip r:embed="rId11"/>
                     <a:stretch>
                       <a:fillRect/>
                     </a:stretch>
                   </pic:blipFill>
-                  <pic:spPr>
+                  <pic:spPr bwMode="auto">
                     <a:xfrm>
                       <a:off x="0" y="0"/>
-                      <a:ext cx="3896658" cy="1865068"/>
+                      <a:ext cx="3884930" cy="1859280"/>
                     </a:xfrm>
                     <a:prstGeom prst="rect">
                       <a:avLst/>
@@ -592,17 +1309,17 @@
     </w:p>
     <w:p>
       <w:pPr>
+        <w:pStyle w:val="Normal"/>
         <w:jc w:val="center"/>
-      </w:pPr>
-      <w:r>
-        <w:rPr>
-          <w:noProof/>
-        </w:rPr>
+        <w:rPr/>
+      </w:pPr>
+      <w:r>
+        <w:rPr/>
         <w:drawing>
-          <wp:inline distT="0" distB="0" distL="0" distR="0" wp14:anchorId="60E12E03" wp14:editId="593E7776">
-            <wp:extent cx="5058508" cy="2128789"/>
-            <wp:effectExtent l="0" t="0" r="8890" b="5080"/>
-            <wp:docPr id="10" name="Picture 10"/>
+          <wp:inline distT="0" distB="0" distL="0" distR="0">
+            <wp:extent cx="5058410" cy="2128520"/>
+            <wp:effectExtent l="0" t="0" r="0" b="0"/>
+            <wp:docPr id="9" name="Picture 10" descr=""/>
             <wp:cNvGraphicFramePr>
               <a:graphicFrameLocks xmlns:a="http://schemas.openxmlformats.org/drawingml/2006/main" noChangeAspect="1"/>
             </wp:cNvGraphicFramePr>
@@ -610,19 +1327,21 @@
               <a:graphicData uri="http://schemas.openxmlformats.org/drawingml/2006/picture">
                 <pic:pic xmlns:pic="http://schemas.openxmlformats.org/drawingml/2006/picture">
                   <pic:nvPicPr>
-                    <pic:cNvPr id="1" name=""/>
-                    <pic:cNvPicPr/>
+                    <pic:cNvPr id="9" name="Picture 10" descr=""/>
+                    <pic:cNvPicPr>
+                      <a:picLocks noChangeAspect="1" noChangeArrowheads="1"/>
+                    </pic:cNvPicPr>
                   </pic:nvPicPr>
                   <pic:blipFill>
-                    <a:blip r:embed="rId13"/>
+                    <a:blip r:embed="rId12"/>
                     <a:stretch>
                       <a:fillRect/>
                     </a:stretch>
                   </pic:blipFill>
-                  <pic:spPr>
+                  <pic:spPr bwMode="auto">
                     <a:xfrm>
                       <a:off x="0" y="0"/>
-                      <a:ext cx="5086180" cy="2140434"/>
+                      <a:ext cx="5058410" cy="2128520"/>
                     </a:xfrm>
                     <a:prstGeom prst="rect">
                       <a:avLst/>
@@ -636,6 +1355,13 @@
       </w:r>
     </w:p>
     <w:p>
+      <w:pPr>
+        <w:pStyle w:val="Normal"/>
+        <w:rPr/>
+      </w:pPr>
+      <w:r>
+        <w:rPr/>
+      </w:r>
       <w:r>
         <w:br w:type="page"/>
       </w:r>
@@ -643,30 +1369,36 @@
     <w:p>
       <w:pPr>
         <w:pStyle w:val="Heading1"/>
-      </w:pPr>
-      <w:r>
-        <w:lastRenderedPageBreak/>
+        <w:rPr/>
+      </w:pPr>
+      <w:r>
+        <w:rPr/>
         <w:t>Lazy loaded modules</w:t>
       </w:r>
     </w:p>
     <w:p>
-      <w:r>
+      <w:pPr>
+        <w:pStyle w:val="Normal"/>
+        <w:rPr/>
+      </w:pPr>
+      <w:r>
+        <w:rPr/>
         <w:t>If we define our state in that hierarchy it will break lazy loaded modules because we will reference them</w:t>
       </w:r>
     </w:p>
     <w:p>
       <w:pPr>
+        <w:pStyle w:val="Normal"/>
         <w:jc w:val="center"/>
-      </w:pPr>
-      <w:r>
-        <w:rPr>
-          <w:noProof/>
-        </w:rPr>
+        <w:rPr/>
+      </w:pPr>
+      <w:r>
+        <w:rPr/>
         <w:drawing>
-          <wp:inline distT="0" distB="0" distL="0" distR="0" wp14:anchorId="613AF087" wp14:editId="6CF91FBF">
-            <wp:extent cx="3909060" cy="2944742"/>
-            <wp:effectExtent l="0" t="0" r="0" b="8255"/>
-            <wp:docPr id="2" name="Picture 2"/>
+          <wp:inline distT="0" distB="0" distL="0" distR="0">
+            <wp:extent cx="3909060" cy="2944495"/>
+            <wp:effectExtent l="0" t="0" r="0" b="0"/>
+            <wp:docPr id="10" name="Picture 2" descr=""/>
             <wp:cNvGraphicFramePr>
               <a:graphicFrameLocks xmlns:a="http://schemas.openxmlformats.org/drawingml/2006/main" noChangeAspect="1"/>
             </wp:cNvGraphicFramePr>
@@ -674,19 +1406,21 @@
               <a:graphicData uri="http://schemas.openxmlformats.org/drawingml/2006/picture">
                 <pic:pic xmlns:pic="http://schemas.openxmlformats.org/drawingml/2006/picture">
                   <pic:nvPicPr>
-                    <pic:cNvPr id="1" name=""/>
-                    <pic:cNvPicPr/>
+                    <pic:cNvPr id="10" name="Picture 2" descr=""/>
+                    <pic:cNvPicPr>
+                      <a:picLocks noChangeAspect="1" noChangeArrowheads="1"/>
+                    </pic:cNvPicPr>
                   </pic:nvPicPr>
                   <pic:blipFill>
-                    <a:blip r:embed="rId14"/>
+                    <a:blip r:embed="rId13"/>
                     <a:stretch>
                       <a:fillRect/>
                     </a:stretch>
                   </pic:blipFill>
-                  <pic:spPr>
+                  <pic:spPr bwMode="auto">
                     <a:xfrm>
                       <a:off x="0" y="0"/>
-                      <a:ext cx="3912935" cy="2947661"/>
+                      <a:ext cx="3909060" cy="2944495"/>
                     </a:xfrm>
                     <a:prstGeom prst="rect">
                       <a:avLst/>
@@ -700,20 +1434,27 @@
       </w:r>
     </w:p>
     <w:p>
-      <w:r>
+      <w:pPr>
+        <w:pStyle w:val="Normal"/>
+        <w:rPr/>
+      </w:pPr>
+      <w:r>
+        <w:rPr/>
         <w:t>We need to extend the state</w:t>
       </w:r>
     </w:p>
     <w:p>
-      <w:r>
-        <w:rPr>
-          <w:noProof/>
-        </w:rPr>
+      <w:pPr>
+        <w:pStyle w:val="Normal"/>
+        <w:rPr/>
+      </w:pPr>
+      <w:r>
+        <w:rPr/>
         <w:drawing>
-          <wp:inline distT="0" distB="0" distL="0" distR="0" wp14:anchorId="78459872" wp14:editId="3F528198">
-            <wp:extent cx="4640580" cy="3033730"/>
-            <wp:effectExtent l="0" t="0" r="7620" b="0"/>
-            <wp:docPr id="11" name="Picture 11"/>
+          <wp:inline distT="0" distB="0" distL="0" distR="0">
+            <wp:extent cx="4640580" cy="3034030"/>
+            <wp:effectExtent l="0" t="0" r="0" b="0"/>
+            <wp:docPr id="11" name="Picture 11" descr=""/>
             <wp:cNvGraphicFramePr>
               <a:graphicFrameLocks xmlns:a="http://schemas.openxmlformats.org/drawingml/2006/main" noChangeAspect="1"/>
             </wp:cNvGraphicFramePr>
@@ -721,19 +1462,21 @@
               <a:graphicData uri="http://schemas.openxmlformats.org/drawingml/2006/picture">
                 <pic:pic xmlns:pic="http://schemas.openxmlformats.org/drawingml/2006/picture">
                   <pic:nvPicPr>
-                    <pic:cNvPr id="1" name=""/>
-                    <pic:cNvPicPr/>
+                    <pic:cNvPr id="11" name="Picture 11" descr=""/>
+                    <pic:cNvPicPr>
+                      <a:picLocks noChangeAspect="1" noChangeArrowheads="1"/>
+                    </pic:cNvPicPr>
                   </pic:nvPicPr>
                   <pic:blipFill>
-                    <a:blip r:embed="rId15"/>
+                    <a:blip r:embed="rId14"/>
                     <a:stretch>
                       <a:fillRect/>
                     </a:stretch>
                   </pic:blipFill>
-                  <pic:spPr>
+                  <pic:spPr bwMode="auto">
                     <a:xfrm>
                       <a:off x="0" y="0"/>
-                      <a:ext cx="4649254" cy="3039401"/>
+                      <a:ext cx="4640580" cy="3034030"/>
                     </a:xfrm>
                     <a:prstGeom prst="rect">
                       <a:avLst/>
@@ -747,60 +1490,1703 @@
       </w:r>
     </w:p>
     <w:p>
-      <w:r>
+      <w:pPr>
+        <w:pStyle w:val="Normal"/>
+        <w:rPr/>
+      </w:pPr>
+      <w:r>
+        <w:rPr/>
         <w:t>If the module isn’t lazy loaded we can add it directly to State in App like UserState, but if it is lazy loaded we need to extend the state</w:t>
       </w:r>
     </w:p>
-    <w:p/>
+    <w:p>
+      <w:pPr>
+        <w:pStyle w:val="Normal"/>
+        <w:rPr/>
+      </w:pPr>
+      <w:r>
+        <w:rPr/>
+      </w:r>
+    </w:p>
     <w:p>
       <w:pPr>
         <w:pStyle w:val="Heading1"/>
-      </w:pPr>
-      <w:r>
-        <w:lastRenderedPageBreak/>
+        <w:rPr/>
+      </w:pPr>
+      <w:r>
+        <w:rPr/>
         <w:t>Selectors</w:t>
       </w:r>
     </w:p>
     <w:p>
-      <w:r>
+      <w:pPr>
+        <w:pStyle w:val="Normal"/>
+        <w:rPr/>
+      </w:pPr>
+      <w:r>
+        <w:rPr/>
         <w:t>A reusable query for the store. A level of abstraction between store and component</w:t>
       </w:r>
     </w:p>
     <w:p>
-      <w:r>
+      <w:pPr>
+        <w:pStyle w:val="Normal"/>
+        <w:rPr/>
+      </w:pPr>
+      <w:r>
+        <w:rPr/>
         <w:t>It is a function that returns a part of the state from the store</w:t>
       </w:r>
     </w:p>
     <w:p>
-      <w:r>
+      <w:pPr>
+        <w:pStyle w:val="Normal"/>
+        <w:rPr/>
+      </w:pPr>
+      <w:r>
+        <w:rPr/>
         <w:t>They are cached and only re-calculated if that part of state changes</w:t>
       </w:r>
     </w:p>
     <w:p>
-      <w:r>
+      <w:pPr>
+        <w:pStyle w:val="Normal"/>
+        <w:rPr/>
+      </w:pPr>
+      <w:r>
+        <w:rPr/>
         <w:t>If we change our Store structure we will only modify the selectors in one place instead of going to each component and modifying it</w:t>
       </w:r>
     </w:p>
     <w:p>
-      <w:r>
+      <w:pPr>
+        <w:pStyle w:val="Normal"/>
+        <w:rPr/>
+      </w:pPr>
+      <w:r>
+        <w:rPr/>
         <w:t>A selector is also a Pure Function</w:t>
       </w:r>
     </w:p>
     <w:p>
-      <w:r>
+      <w:pPr>
+        <w:pStyle w:val="Normal"/>
+        <w:rPr/>
+      </w:pPr>
+      <w:r>
+        <w:rPr/>
         <w:t>We can compose selectors and get a property that may not be defined in the state</w:t>
       </w:r>
     </w:p>
     <w:p>
-      <w:r>
-        <w:rPr>
-          <w:noProof/>
-        </w:rPr>
+      <w:pPr>
+        <w:pStyle w:val="Heading2"/>
+        <w:rPr/>
+      </w:pPr>
+      <w:r>
+        <w:rPr/>
+        <w:t>Benefits</w:t>
+      </w:r>
+    </w:p>
+    <w:p>
+      <w:pPr>
+        <w:pStyle w:val="Normal"/>
+        <w:numPr>
+          <w:ilvl w:val="0"/>
+          <w:numId w:val="11"/>
+        </w:numPr>
+        <w:rPr/>
+      </w:pPr>
+      <w:r>
+        <w:rPr/>
+        <w:t>Provide strongly typed API</w:t>
+      </w:r>
+    </w:p>
+    <w:p>
+      <w:pPr>
+        <w:pStyle w:val="Normal"/>
+        <w:numPr>
+          <w:ilvl w:val="0"/>
+          <w:numId w:val="11"/>
+        </w:numPr>
+        <w:rPr/>
+      </w:pPr>
+      <w:r>
+        <w:rPr/>
+        <w:t>Decouple the store from components</w:t>
+      </w:r>
+    </w:p>
+    <w:p>
+      <w:pPr>
+        <w:pStyle w:val="Normal"/>
+        <w:numPr>
+          <w:ilvl w:val="0"/>
+          <w:numId w:val="11"/>
+        </w:numPr>
+        <w:rPr/>
+      </w:pPr>
+      <w:r>
+        <w:rPr/>
+        <w:t>Encapsulate complex data transformations</w:t>
+      </w:r>
+    </w:p>
+    <w:p>
+      <w:pPr>
+        <w:pStyle w:val="Normal"/>
+        <w:numPr>
+          <w:ilvl w:val="0"/>
+          <w:numId w:val="11"/>
+        </w:numPr>
+        <w:rPr/>
+      </w:pPr>
+      <w:r>
+        <w:rPr/>
+        <w:t>reusable</w:t>
+      </w:r>
+    </w:p>
+    <w:p>
+      <w:pPr>
+        <w:pStyle w:val="Normal"/>
+        <w:numPr>
+          <w:ilvl w:val="0"/>
+          <w:numId w:val="11"/>
+        </w:numPr>
+        <w:rPr/>
+      </w:pPr>
+      <w:r>
+        <w:rPr/>
+        <w:t>memoized</w:t>
+      </w:r>
+    </w:p>
+    <w:p>
+      <w:pPr>
+        <w:pStyle w:val="Heading2"/>
+        <w:rPr/>
+      </w:pPr>
+      <w:r>
+        <w:rPr/>
+        <w:t xml:space="preserve">Memoization </w:t>
+      </w:r>
+    </w:p>
+    <w:p>
+      <w:pPr>
+        <w:pStyle w:val="Normal"/>
+        <w:rPr/>
+      </w:pPr>
+      <w:r>
+        <w:rPr/>
+        <w:t>Every time selector is invoked with input, its result is cached so when its called a second time with same input, no need to re-execute and calculate the selector again. Instead, it returns the cached value</w:t>
+      </w:r>
+    </w:p>
+    <w:p>
+      <w:pPr>
+        <w:pStyle w:val="Normal"/>
+        <w:rPr/>
+      </w:pPr>
+      <w:r>
+        <w:rPr/>
+        <w:t>A selector's memoized value stays in memory indefinitely, until a new value replaces it</w:t>
+      </w:r>
+    </w:p>
+    <w:p>
+      <w:pPr>
+        <w:pStyle w:val="Heading3"/>
+        <w:rPr/>
+      </w:pPr>
+      <w:r>
+        <w:rPr/>
+        <w:t>Resetting a selector</w:t>
+      </w:r>
+    </w:p>
+    <w:p>
+      <w:pPr>
+        <w:pStyle w:val="Normal"/>
+        <w:rPr/>
+      </w:pPr>
+      <w:r>
+        <w:rPr/>
+        <w:t>If the memoized value is, for example, a large dataset that is no longer needed it's possible to reset the memoized value to null so that the large dataset can be removed from memory</w:t>
+      </w:r>
+    </w:p>
+    <w:p>
+      <w:pPr>
+        <w:pStyle w:val="PreformattedText"/>
+        <w:rPr/>
+      </w:pPr>
+      <w:r>
+        <w:rPr>
+          <w:rStyle w:val="SourceText"/>
+          <w:sz w:val="16"/>
+          <w:szCs w:val="16"/>
+        </w:rPr>
+        <w:t>selectTotal(</w:t>
+      </w:r>
+      <w:r>
+        <w:fldChar w:fldCharType="begin"/>
+      </w:r>
+      <w:r>
+        <w:rPr>
+          <w:rStyle w:val="SourceText"/>
+          <w:sz w:val="16"/>
+          <w:szCs w:val="16"/>
+        </w:rPr>
+        <w:instrText> HYPERLINK "https://ngrx.io/api/store-devtools/StoreDevtools" \l "state"</w:instrText>
+      </w:r>
+      <w:r>
+        <w:rPr>
+          <w:rStyle w:val="SourceText"/>
+          <w:sz w:val="16"/>
+          <w:szCs w:val="16"/>
+        </w:rPr>
+        <w:fldChar w:fldCharType="separate"/>
+      </w:r>
+      <w:r>
+        <w:rPr>
+          <w:rStyle w:val="SourceText"/>
+          <w:sz w:val="16"/>
+          <w:szCs w:val="16"/>
+        </w:rPr>
+        <w:t>state</w:t>
+      </w:r>
+      <w:r>
+        <w:rPr>
+          <w:rStyle w:val="SourceText"/>
+          <w:sz w:val="16"/>
+          <w:szCs w:val="16"/>
+        </w:rPr>
+        <w:fldChar w:fldCharType="end"/>
+      </w:r>
+      <w:r>
+        <w:rPr>
+          <w:rStyle w:val="SourceText"/>
+          <w:sz w:val="16"/>
+          <w:szCs w:val="16"/>
+        </w:rPr>
+        <w:t xml:space="preserve">); // returns the memoized </w:t>
+      </w:r>
+      <w:r>
+        <w:fldChar w:fldCharType="begin"/>
+      </w:r>
+      <w:r>
+        <w:rPr>
+          <w:rStyle w:val="SourceText"/>
+          <w:sz w:val="16"/>
+          <w:szCs w:val="16"/>
+        </w:rPr>
+        <w:instrText> HYPERLINK "https://ngrx.io/api/store/testing/MockSelector" \l "value"</w:instrText>
+      </w:r>
+      <w:r>
+        <w:rPr>
+          <w:rStyle w:val="SourceText"/>
+          <w:sz w:val="16"/>
+          <w:szCs w:val="16"/>
+        </w:rPr>
+        <w:fldChar w:fldCharType="separate"/>
+      </w:r>
+      <w:r>
+        <w:rPr>
+          <w:rStyle w:val="SourceText"/>
+          <w:sz w:val="16"/>
+          <w:szCs w:val="16"/>
+        </w:rPr>
+        <w:t>value</w:t>
+      </w:r>
+      <w:r>
+        <w:rPr>
+          <w:rStyle w:val="SourceText"/>
+          <w:sz w:val="16"/>
+          <w:szCs w:val="16"/>
+        </w:rPr>
+        <w:fldChar w:fldCharType="end"/>
+      </w:r>
+      <w:r>
+        <w:rPr>
+          <w:rStyle w:val="SourceText"/>
+          <w:sz w:val="16"/>
+          <w:szCs w:val="16"/>
+        </w:rPr>
+        <w:t xml:space="preserve"> of 8</w:t>
+      </w:r>
+    </w:p>
+    <w:p>
+      <w:pPr>
+        <w:pStyle w:val="PreformattedText"/>
+        <w:spacing w:before="0" w:after="283"/>
+        <w:rPr/>
+      </w:pPr>
+      <w:r>
+        <w:rPr>
+          <w:rStyle w:val="SourceText"/>
+          <w:sz w:val="16"/>
+          <w:szCs w:val="16"/>
+        </w:rPr>
+        <w:t xml:space="preserve">selectTotal.release(); // memoized </w:t>
+      </w:r>
+      <w:r>
+        <w:fldChar w:fldCharType="begin"/>
+      </w:r>
+      <w:r>
+        <w:rPr>
+          <w:rStyle w:val="SourceText"/>
+          <w:sz w:val="16"/>
+          <w:szCs w:val="16"/>
+        </w:rPr>
+        <w:instrText> HYPERLINK "https://ngrx.io/api/store/testing/MockSelector" \l "value"</w:instrText>
+      </w:r>
+      <w:r>
+        <w:rPr>
+          <w:rStyle w:val="SourceText"/>
+          <w:sz w:val="16"/>
+          <w:szCs w:val="16"/>
+        </w:rPr>
+        <w:fldChar w:fldCharType="separate"/>
+      </w:r>
+      <w:r>
+        <w:rPr>
+          <w:rStyle w:val="SourceText"/>
+          <w:sz w:val="16"/>
+          <w:szCs w:val="16"/>
+        </w:rPr>
+        <w:t>value</w:t>
+      </w:r>
+      <w:r>
+        <w:rPr>
+          <w:rStyle w:val="SourceText"/>
+          <w:sz w:val="16"/>
+          <w:szCs w:val="16"/>
+        </w:rPr>
+        <w:fldChar w:fldCharType="end"/>
+      </w:r>
+      <w:r>
+        <w:rPr>
+          <w:rStyle w:val="SourceText"/>
+          <w:sz w:val="16"/>
+          <w:szCs w:val="16"/>
+        </w:rPr>
+        <w:t xml:space="preserve"> of selectTotal is now null</w:t>
+      </w:r>
+    </w:p>
+    <w:p>
+      <w:pPr>
+        <w:pStyle w:val="PreformattedText"/>
+        <w:spacing w:before="0" w:after="283"/>
+        <w:rPr/>
+      </w:pPr>
+      <w:r>
+        <w:rPr>
+          <w:rStyle w:val="SourceText"/>
+          <w:rFonts w:ascii="Calibri" w:hAnsi="Calibri"/>
+        </w:rPr>
+        <w:t>Releasing a selector also recursively releases any ancestor selectors.</w:t>
+      </w:r>
+    </w:p>
+    <w:p>
+      <w:pPr>
+        <w:pStyle w:val="PreformattedText"/>
+        <w:spacing w:before="0" w:after="283"/>
+        <w:ind w:left="2160" w:hanging="0"/>
+        <w:rPr/>
+      </w:pPr>
+      <w:r>
+        <w:fldChar w:fldCharType="begin"/>
+      </w:r>
+      <w:r>
+        <w:rPr>
+          <w:rStyle w:val="SourceText"/>
+          <w:sz w:val="16"/>
+          <w:szCs w:val="16"/>
+        </w:rPr>
+        <w:instrText> HYPERLINK "https://ngrx.io/api/store-devtools/DevToolsFeatureOptions" \l "export"</w:instrText>
+      </w:r>
+      <w:r>
+        <w:rPr>
+          <w:rStyle w:val="SourceText"/>
+          <w:sz w:val="16"/>
+          <w:szCs w:val="16"/>
+        </w:rPr>
+        <w:fldChar w:fldCharType="separate"/>
+      </w:r>
+      <w:r>
+        <w:rPr>
+          <w:rStyle w:val="SourceText"/>
+          <w:sz w:val="16"/>
+          <w:szCs w:val="16"/>
+        </w:rPr>
+        <w:t>export</w:t>
+      </w:r>
+      <w:r>
+        <w:rPr>
+          <w:rStyle w:val="SourceText"/>
+          <w:sz w:val="16"/>
+          <w:szCs w:val="16"/>
+        </w:rPr>
+        <w:fldChar w:fldCharType="end"/>
+      </w:r>
+      <w:r>
+        <w:rPr>
+          <w:rStyle w:val="SourceText"/>
+          <w:sz w:val="16"/>
+          <w:szCs w:val="16"/>
+        </w:rPr>
+        <w:t xml:space="preserve"> const selectTotal = </w:t>
+      </w:r>
+      <w:hyperlink r:id="rId15">
+        <w:r>
+          <w:rPr>
+            <w:rStyle w:val="SourceText"/>
+            <w:sz w:val="16"/>
+            <w:szCs w:val="16"/>
+          </w:rPr>
+          <w:t>createSelector</w:t>
+        </w:r>
+      </w:hyperlink>
+      <w:r>
+        <w:rPr>
+          <w:rStyle w:val="SourceText"/>
+          <w:sz w:val="16"/>
+          <w:szCs w:val="16"/>
+        </w:rPr>
+        <w:t xml:space="preserve">(  </w:t>
+        <w:br/>
+        <w:t>selectSumEvenNums,</w:t>
+        <w:br/>
+        <w:t>selectSumOddNums,</w:t>
+        <w:br/>
+        <w:t>(evenSum, oddSum) =&gt; evenSum + oddSum);</w:t>
+      </w:r>
+    </w:p>
+    <w:p>
+      <w:pPr>
+        <w:pStyle w:val="PreformattedText"/>
+        <w:spacing w:before="0" w:after="283"/>
+        <w:rPr>
+          <w:rFonts w:ascii="Calibri" w:hAnsi="Calibri"/>
+        </w:rPr>
+      </w:pPr>
+      <w:r>
+        <w:rPr>
+          <w:rFonts w:ascii="Calibri" w:hAnsi="Calibri"/>
+        </w:rPr>
+        <w:t xml:space="preserve">Memoized values before release: </w:t>
+        <w:br/>
+      </w:r>
+      <w:r>
+        <w:rPr>
+          <w:rStyle w:val="SourceText"/>
+          <w:rFonts w:ascii="Calibri" w:hAnsi="Calibri"/>
+        </w:rPr>
+        <w:t xml:space="preserve">selectSumEvenNums </w:t>
+      </w:r>
+      <w:r>
+        <w:rPr>
+          <w:rStyle w:val="SourceText"/>
+          <w:rFonts w:ascii="Calibri" w:hAnsi="Calibri"/>
+        </w:rPr>
+        <w:t>= 6</w:t>
+        <w:br/>
+      </w:r>
+      <w:r>
+        <w:rPr>
+          <w:rStyle w:val="SourceText"/>
+          <w:rFonts w:ascii="Calibri" w:hAnsi="Calibri"/>
+        </w:rPr>
+        <w:t xml:space="preserve">selectSumOddNums </w:t>
+      </w:r>
+      <w:r>
+        <w:rPr>
+          <w:rStyle w:val="SourceText"/>
+          <w:rFonts w:ascii="Calibri" w:hAnsi="Calibri"/>
+        </w:rPr>
+        <w:t>= 4</w:t>
+        <w:br/>
+        <w:t>selectTotal = 10</w:t>
+      </w:r>
+    </w:p>
+    <w:p>
+      <w:pPr>
+        <w:pStyle w:val="PreformattedText"/>
+        <w:spacing w:before="0" w:after="283"/>
+        <w:rPr>
+          <w:rFonts w:ascii="Calibri" w:hAnsi="Calibri"/>
+        </w:rPr>
+      </w:pPr>
+      <w:r>
+        <w:rPr>
+          <w:rFonts w:ascii="Calibri" w:hAnsi="Calibri"/>
+        </w:rPr>
+        <w:t xml:space="preserve">After reset: all will be null </w:t>
+      </w:r>
+    </w:p>
+    <w:p>
+      <w:pPr>
+        <w:pStyle w:val="Heading2"/>
+        <w:rPr/>
+      </w:pPr>
+      <w:r>
+        <w:rPr/>
+        <w:t>Passing props to selectors</w:t>
+      </w:r>
+    </w:p>
+    <w:p>
+      <w:pPr>
+        <w:pStyle w:val="Normal"/>
+        <w:rPr/>
+      </w:pPr>
+      <w:r>
+        <w:rPr/>
+        <w:t>Definition</w:t>
+      </w:r>
+    </w:p>
+    <w:p>
+      <w:pPr>
+        <w:pStyle w:val="PreformattedText"/>
+        <w:ind w:left="720" w:hanging="0"/>
+        <w:rPr/>
+      </w:pPr>
+      <w:r>
+        <w:fldChar w:fldCharType="begin"/>
+      </w:r>
+      <w:r>
+        <w:rPr>
+          <w:rStyle w:val="SourceText"/>
+          <w:sz w:val="16"/>
+          <w:szCs w:val="16"/>
+        </w:rPr>
+        <w:instrText> HYPERLINK "https://ngrx.io/api/store-devtools/DevToolsFeatureOptions" \l "export"</w:instrText>
+      </w:r>
+      <w:r>
+        <w:rPr>
+          <w:rStyle w:val="SourceText"/>
+          <w:sz w:val="16"/>
+          <w:szCs w:val="16"/>
+        </w:rPr>
+        <w:fldChar w:fldCharType="separate"/>
+      </w:r>
+      <w:r>
+        <w:rPr>
+          <w:rStyle w:val="SourceText"/>
+          <w:sz w:val="16"/>
+          <w:szCs w:val="16"/>
+        </w:rPr>
+        <w:t>export</w:t>
+      </w:r>
+      <w:r>
+        <w:rPr>
+          <w:rStyle w:val="SourceText"/>
+          <w:sz w:val="16"/>
+          <w:szCs w:val="16"/>
+        </w:rPr>
+        <w:fldChar w:fldCharType="end"/>
+      </w:r>
+      <w:r>
+        <w:rPr>
+          <w:rStyle w:val="SourceText"/>
+          <w:sz w:val="16"/>
+          <w:szCs w:val="16"/>
+        </w:rPr>
+        <w:t xml:space="preserve"> const getCount = </w:t>
+      </w:r>
+      <w:hyperlink r:id="rId16">
+        <w:r>
+          <w:rPr>
+            <w:rStyle w:val="SourceText"/>
+            <w:sz w:val="16"/>
+            <w:szCs w:val="16"/>
+          </w:rPr>
+          <w:t>createSelector</w:t>
+        </w:r>
+      </w:hyperlink>
+      <w:r>
+        <w:rPr>
+          <w:rStyle w:val="SourceText"/>
+          <w:sz w:val="16"/>
+          <w:szCs w:val="16"/>
+        </w:rPr>
+        <w:t>(</w:t>
+      </w:r>
+    </w:p>
+    <w:p>
+      <w:pPr>
+        <w:pStyle w:val="PreformattedText"/>
+        <w:ind w:left="720" w:hanging="0"/>
+        <w:rPr/>
+      </w:pPr>
+      <w:r>
+        <w:rPr>
+          <w:rStyle w:val="SourceText"/>
+          <w:sz w:val="16"/>
+          <w:szCs w:val="16"/>
+        </w:rPr>
+        <w:t xml:space="preserve">  </w:t>
+      </w:r>
+      <w:r>
+        <w:rPr>
+          <w:rStyle w:val="SourceText"/>
+          <w:sz w:val="16"/>
+          <w:szCs w:val="16"/>
+        </w:rPr>
+        <w:t>getCounterValue,</w:t>
+      </w:r>
+    </w:p>
+    <w:p>
+      <w:pPr>
+        <w:pStyle w:val="PreformattedText"/>
+        <w:ind w:left="720" w:hanging="0"/>
+        <w:rPr/>
+      </w:pPr>
+      <w:r>
+        <w:rPr>
+          <w:rStyle w:val="SourceText"/>
+          <w:sz w:val="16"/>
+          <w:szCs w:val="16"/>
+        </w:rPr>
+        <w:t xml:space="preserve">  </w:t>
+      </w:r>
+      <w:r>
+        <w:rPr>
+          <w:rStyle w:val="SourceText"/>
+          <w:sz w:val="16"/>
+          <w:szCs w:val="16"/>
+        </w:rPr>
+        <w:t xml:space="preserve">(counter, </w:t>
+      </w:r>
+      <w:hyperlink r:id="rId17">
+        <w:r>
+          <w:rPr>
+            <w:rStyle w:val="SourceText"/>
+            <w:sz w:val="16"/>
+            <w:szCs w:val="16"/>
+          </w:rPr>
+          <w:t>props</w:t>
+        </w:r>
+      </w:hyperlink>
+      <w:r>
+        <w:rPr>
+          <w:rStyle w:val="SourceText"/>
+          <w:sz w:val="16"/>
+          <w:szCs w:val="16"/>
+        </w:rPr>
+        <w:t>) =&gt; counter * props.multiply</w:t>
+      </w:r>
+    </w:p>
+    <w:p>
+      <w:pPr>
+        <w:pStyle w:val="PreformattedText"/>
+        <w:spacing w:before="0" w:after="283"/>
+        <w:ind w:left="720" w:hanging="0"/>
+        <w:rPr/>
+      </w:pPr>
+      <w:r>
+        <w:rPr>
+          <w:rStyle w:val="SourceText"/>
+          <w:sz w:val="16"/>
+          <w:szCs w:val="16"/>
+        </w:rPr>
+        <w:t>);</w:t>
+      </w:r>
+    </w:p>
+    <w:p>
+      <w:pPr>
+        <w:pStyle w:val="Normal"/>
+        <w:rPr/>
+      </w:pPr>
+      <w:r>
+        <w:rPr/>
+        <w:t>Usage</w:t>
+      </w:r>
+    </w:p>
+    <w:p>
+      <w:pPr>
+        <w:pStyle w:val="PreformattedText"/>
+        <w:ind w:left="720" w:hanging="0"/>
+        <w:rPr/>
+      </w:pPr>
+      <w:r>
+        <w:rPr>
+          <w:rStyle w:val="SourceText"/>
+          <w:sz w:val="16"/>
+          <w:szCs w:val="16"/>
+        </w:rPr>
+        <w:t>this.store.select(getCount, { multiply: 2 })</w:t>
+      </w:r>
+    </w:p>
+    <w:p>
+      <w:pPr>
+        <w:pStyle w:val="Normal"/>
+        <w:rPr/>
+      </w:pPr>
+      <w:r>
+        <w:rPr/>
+        <w:t>using props with selectors disable the memoization property because every time the selector is invoked with new input, it is re-calculated</w:t>
+      </w:r>
+    </w:p>
+    <w:p>
+      <w:pPr>
+        <w:pStyle w:val="Normal"/>
+        <w:rPr/>
+      </w:pPr>
+      <w:r>
+        <w:rPr/>
+        <w:t>to overcome this we can add wrapper function around the selector as a factory method.</w:t>
+      </w:r>
+    </w:p>
+    <w:p>
+      <w:pPr>
+        <w:pStyle w:val="PreformattedText"/>
+        <w:ind w:left="720" w:hanging="0"/>
+        <w:rPr/>
+      </w:pPr>
+      <w:r>
+        <w:fldChar w:fldCharType="begin"/>
+      </w:r>
+      <w:r>
+        <w:rPr>
+          <w:rStyle w:val="SourceText"/>
+          <w:sz w:val="18"/>
+          <w:szCs w:val="18"/>
+        </w:rPr>
+        <w:instrText> HYPERLINK "https://ngrx.io/api/store-devtools/DevToolsFeatureOptions" \l "export"</w:instrText>
+      </w:r>
+      <w:r>
+        <w:rPr>
+          <w:rStyle w:val="SourceText"/>
+          <w:sz w:val="18"/>
+          <w:szCs w:val="18"/>
+        </w:rPr>
+        <w:fldChar w:fldCharType="separate"/>
+      </w:r>
+      <w:r>
+        <w:rPr>
+          <w:rStyle w:val="SourceText"/>
+          <w:sz w:val="18"/>
+          <w:szCs w:val="18"/>
+        </w:rPr>
+        <w:t>export</w:t>
+      </w:r>
+      <w:r>
+        <w:rPr>
+          <w:rStyle w:val="SourceText"/>
+          <w:sz w:val="18"/>
+          <w:szCs w:val="18"/>
+        </w:rPr>
+        <w:fldChar w:fldCharType="end"/>
+      </w:r>
+      <w:r>
+        <w:rPr>
+          <w:rStyle w:val="SourceText"/>
+          <w:sz w:val="18"/>
+          <w:szCs w:val="18"/>
+        </w:rPr>
+        <w:t xml:space="preserve"> const getCount = () =&gt;</w:t>
+      </w:r>
+    </w:p>
+    <w:p>
+      <w:pPr>
+        <w:pStyle w:val="PreformattedText"/>
+        <w:ind w:left="720" w:hanging="0"/>
+        <w:rPr/>
+      </w:pPr>
+      <w:r>
+        <w:rPr>
+          <w:rStyle w:val="SourceText"/>
+          <w:sz w:val="18"/>
+          <w:szCs w:val="18"/>
+        </w:rPr>
+        <w:t xml:space="preserve">  </w:t>
+      </w:r>
+      <w:hyperlink r:id="rId18">
+        <w:r>
+          <w:rPr>
+            <w:rStyle w:val="SourceText"/>
+            <w:sz w:val="18"/>
+            <w:szCs w:val="18"/>
+          </w:rPr>
+          <w:t>createSelector</w:t>
+        </w:r>
+      </w:hyperlink>
+      <w:r>
+        <w:rPr>
+          <w:rStyle w:val="SourceText"/>
+          <w:sz w:val="18"/>
+          <w:szCs w:val="18"/>
+        </w:rPr>
+        <w:t>(</w:t>
+      </w:r>
+    </w:p>
+    <w:p>
+      <w:pPr>
+        <w:pStyle w:val="PreformattedText"/>
+        <w:ind w:left="720" w:hanging="0"/>
+        <w:rPr/>
+      </w:pPr>
+      <w:r>
+        <w:rPr>
+          <w:rStyle w:val="SourceText"/>
+          <w:sz w:val="18"/>
+          <w:szCs w:val="18"/>
+        </w:rPr>
+        <w:t xml:space="preserve">    </w:t>
+      </w:r>
+      <w:r>
+        <w:rPr>
+          <w:rStyle w:val="SourceText"/>
+          <w:sz w:val="18"/>
+          <w:szCs w:val="18"/>
+        </w:rPr>
+        <w:t>(</w:t>
+      </w:r>
+      <w:r>
+        <w:fldChar w:fldCharType="begin"/>
+      </w:r>
+      <w:r>
+        <w:rPr>
+          <w:rStyle w:val="SourceText"/>
+          <w:sz w:val="18"/>
+          <w:szCs w:val="18"/>
+        </w:rPr>
+        <w:instrText> HYPERLINK "https://ngrx.io/api/store-devtools/StoreDevtools" \l "state"</w:instrText>
+      </w:r>
+      <w:r>
+        <w:rPr>
+          <w:rStyle w:val="SourceText"/>
+          <w:sz w:val="18"/>
+          <w:szCs w:val="18"/>
+        </w:rPr>
+        <w:fldChar w:fldCharType="separate"/>
+      </w:r>
+      <w:r>
+        <w:rPr>
+          <w:rStyle w:val="SourceText"/>
+          <w:sz w:val="18"/>
+          <w:szCs w:val="18"/>
+        </w:rPr>
+        <w:t>state</w:t>
+      </w:r>
+      <w:r>
+        <w:rPr>
+          <w:rStyle w:val="SourceText"/>
+          <w:sz w:val="18"/>
+          <w:szCs w:val="18"/>
+        </w:rPr>
+        <w:fldChar w:fldCharType="end"/>
+      </w:r>
+      <w:r>
+        <w:rPr>
+          <w:rStyle w:val="SourceText"/>
+          <w:sz w:val="18"/>
+          <w:szCs w:val="18"/>
+        </w:rPr>
+        <w:t xml:space="preserve">, </w:t>
+      </w:r>
+      <w:hyperlink r:id="rId19">
+        <w:r>
+          <w:rPr>
+            <w:rStyle w:val="SourceText"/>
+            <w:sz w:val="18"/>
+            <w:szCs w:val="18"/>
+          </w:rPr>
+          <w:t>props</w:t>
+        </w:r>
+      </w:hyperlink>
+      <w:r>
+        <w:rPr>
+          <w:rStyle w:val="SourceText"/>
+          <w:sz w:val="18"/>
+          <w:szCs w:val="18"/>
+        </w:rPr>
+        <w:t>) =&gt; state.counter[props.id],</w:t>
+      </w:r>
+    </w:p>
+    <w:p>
+      <w:pPr>
+        <w:pStyle w:val="PreformattedText"/>
+        <w:ind w:left="720" w:hanging="0"/>
+        <w:rPr/>
+      </w:pPr>
+      <w:r>
+        <w:rPr>
+          <w:rStyle w:val="SourceText"/>
+          <w:sz w:val="18"/>
+          <w:szCs w:val="18"/>
+        </w:rPr>
+        <w:t xml:space="preserve">    </w:t>
+      </w:r>
+      <w:r>
+        <w:rPr>
+          <w:rStyle w:val="SourceText"/>
+          <w:sz w:val="18"/>
+          <w:szCs w:val="18"/>
+        </w:rPr>
+        <w:t xml:space="preserve">(counter, </w:t>
+      </w:r>
+      <w:hyperlink r:id="rId20">
+        <w:r>
+          <w:rPr>
+            <w:rStyle w:val="SourceText"/>
+            <w:sz w:val="18"/>
+            <w:szCs w:val="18"/>
+          </w:rPr>
+          <w:t>props</w:t>
+        </w:r>
+      </w:hyperlink>
+      <w:r>
+        <w:rPr>
+          <w:rStyle w:val="SourceText"/>
+          <w:sz w:val="18"/>
+          <w:szCs w:val="18"/>
+        </w:rPr>
+        <w:t>) =&gt; counter * props.multiply</w:t>
+      </w:r>
+    </w:p>
+    <w:p>
+      <w:pPr>
+        <w:pStyle w:val="PreformattedText"/>
+        <w:spacing w:before="0" w:after="283"/>
+        <w:ind w:left="720" w:hanging="0"/>
+        <w:rPr/>
+      </w:pPr>
+      <w:r>
+        <w:rPr>
+          <w:rStyle w:val="SourceText"/>
+          <w:sz w:val="18"/>
+          <w:szCs w:val="18"/>
+        </w:rPr>
+        <w:t xml:space="preserve">  </w:t>
+      </w:r>
+      <w:r>
+        <w:rPr>
+          <w:rStyle w:val="SourceText"/>
+          <w:sz w:val="18"/>
+          <w:szCs w:val="18"/>
+        </w:rPr>
+        <w:t>);</w:t>
+      </w:r>
+    </w:p>
+    <w:p>
+      <w:pPr>
+        <w:pStyle w:val="Normal"/>
+        <w:rPr/>
+      </w:pPr>
+      <w:r>
+        <w:rPr/>
+        <w:t>now the selector caller will always call this factory method to create different selector instances for each input combination. So when same selector is invoked with same input it will be memoized</w:t>
+      </w:r>
+    </w:p>
+    <w:p>
+      <w:pPr>
+        <w:pStyle w:val="Heading2"/>
+        <w:rPr/>
+      </w:pPr>
+      <w:r>
+        <w:rPr/>
+        <w:t>Using RxJs Pipes with selectors</w:t>
+      </w:r>
+    </w:p>
+    <w:p>
+      <w:pPr>
+        <w:pStyle w:val="PreformattedText"/>
+        <w:ind w:left="0" w:hanging="0"/>
+        <w:rPr/>
+      </w:pPr>
+      <w:r>
+        <w:rPr>
+          <w:rStyle w:val="SourceText"/>
+          <w:rFonts w:ascii="Calibri" w:hAnsi="Calibri"/>
+        </w:rPr>
+        <w:t>We can use pipes with selectors for example to filter undefined values returned by state</w:t>
+      </w:r>
+    </w:p>
+    <w:p>
+      <w:pPr>
+        <w:pStyle w:val="PreformattedText"/>
+        <w:ind w:left="1440" w:hanging="0"/>
+        <w:rPr/>
+      </w:pPr>
+      <w:r>
+        <w:rPr>
+          <w:rStyle w:val="SourceText"/>
+          <w:sz w:val="16"/>
+          <w:szCs w:val="16"/>
+        </w:rPr>
+        <w:t>store</w:t>
+      </w:r>
+    </w:p>
+    <w:p>
+      <w:pPr>
+        <w:pStyle w:val="PreformattedText"/>
+        <w:ind w:left="1440" w:hanging="0"/>
+        <w:rPr/>
+      </w:pPr>
+      <w:r>
+        <w:rPr>
+          <w:rStyle w:val="SourceText"/>
+          <w:sz w:val="16"/>
+          <w:szCs w:val="16"/>
+        </w:rPr>
+        <w:t xml:space="preserve">  </w:t>
+      </w:r>
+      <w:r>
+        <w:rPr>
+          <w:rStyle w:val="SourceText"/>
+          <w:sz w:val="16"/>
+          <w:szCs w:val="16"/>
+        </w:rPr>
+        <w:t>.pipe(</w:t>
+      </w:r>
+    </w:p>
+    <w:p>
+      <w:pPr>
+        <w:pStyle w:val="PreformattedText"/>
+        <w:ind w:left="1440" w:hanging="0"/>
+        <w:rPr/>
+      </w:pPr>
+      <w:r>
+        <w:rPr>
+          <w:rStyle w:val="SourceText"/>
+          <w:sz w:val="16"/>
+          <w:szCs w:val="16"/>
+        </w:rPr>
+        <w:t xml:space="preserve">    </w:t>
+      </w:r>
+      <w:r>
+        <w:rPr>
+          <w:rStyle w:val="SourceText"/>
+          <w:sz w:val="16"/>
+          <w:szCs w:val="16"/>
+        </w:rPr>
+        <w:t>map(</w:t>
+      </w:r>
+      <w:r>
+        <w:fldChar w:fldCharType="begin"/>
+      </w:r>
+      <w:r>
+        <w:rPr>
+          <w:rStyle w:val="SourceText"/>
+          <w:sz w:val="16"/>
+          <w:szCs w:val="16"/>
+        </w:rPr>
+        <w:instrText> HYPERLINK "https://ngrx.io/api/store-devtools/StoreDevtools" \l "state"</w:instrText>
+      </w:r>
+      <w:r>
+        <w:rPr>
+          <w:rStyle w:val="SourceText"/>
+          <w:sz w:val="16"/>
+          <w:szCs w:val="16"/>
+        </w:rPr>
+        <w:fldChar w:fldCharType="separate"/>
+      </w:r>
+      <w:r>
+        <w:rPr>
+          <w:rStyle w:val="SourceText"/>
+          <w:sz w:val="16"/>
+          <w:szCs w:val="16"/>
+        </w:rPr>
+        <w:t>state</w:t>
+      </w:r>
+      <w:r>
+        <w:rPr>
+          <w:rStyle w:val="SourceText"/>
+          <w:sz w:val="16"/>
+          <w:szCs w:val="16"/>
+        </w:rPr>
+        <w:fldChar w:fldCharType="end"/>
+      </w:r>
+      <w:r>
+        <w:rPr>
+          <w:rStyle w:val="SourceText"/>
+          <w:sz w:val="16"/>
+          <w:szCs w:val="16"/>
+        </w:rPr>
+        <w:t xml:space="preserve"> =&gt; selectValues(</w:t>
+      </w:r>
+      <w:r>
+        <w:fldChar w:fldCharType="begin"/>
+      </w:r>
+      <w:r>
+        <w:rPr>
+          <w:rStyle w:val="SourceText"/>
+          <w:sz w:val="16"/>
+          <w:szCs w:val="16"/>
+        </w:rPr>
+        <w:instrText> HYPERLINK "https://ngrx.io/api/store-devtools/StoreDevtools" \l "state"</w:instrText>
+      </w:r>
+      <w:r>
+        <w:rPr>
+          <w:rStyle w:val="SourceText"/>
+          <w:sz w:val="16"/>
+          <w:szCs w:val="16"/>
+        </w:rPr>
+        <w:fldChar w:fldCharType="separate"/>
+      </w:r>
+      <w:r>
+        <w:rPr>
+          <w:rStyle w:val="SourceText"/>
+          <w:sz w:val="16"/>
+          <w:szCs w:val="16"/>
+        </w:rPr>
+        <w:t>state</w:t>
+      </w:r>
+      <w:r>
+        <w:rPr>
+          <w:rStyle w:val="SourceText"/>
+          <w:sz w:val="16"/>
+          <w:szCs w:val="16"/>
+        </w:rPr>
+        <w:fldChar w:fldCharType="end"/>
+      </w:r>
+      <w:r>
+        <w:rPr>
+          <w:rStyle w:val="SourceText"/>
+          <w:sz w:val="16"/>
+          <w:szCs w:val="16"/>
+        </w:rPr>
+        <w:t>)),</w:t>
+      </w:r>
+    </w:p>
+    <w:p>
+      <w:pPr>
+        <w:pStyle w:val="PreformattedText"/>
+        <w:ind w:left="1440" w:hanging="0"/>
+        <w:rPr/>
+      </w:pPr>
+      <w:r>
+        <w:rPr>
+          <w:rStyle w:val="SourceText"/>
+          <w:sz w:val="16"/>
+          <w:szCs w:val="16"/>
+        </w:rPr>
+        <w:t xml:space="preserve">    </w:t>
+      </w:r>
+      <w:r>
+        <w:fldChar w:fldCharType="begin"/>
+      </w:r>
+      <w:r>
+        <w:rPr>
+          <w:rStyle w:val="SourceText"/>
+          <w:sz w:val="16"/>
+          <w:szCs w:val="16"/>
+        </w:rPr>
+        <w:instrText> HYPERLINK "https://ngrx.io/api/data/EntityCollection" \l "filter"</w:instrText>
+      </w:r>
+      <w:r>
+        <w:rPr>
+          <w:rStyle w:val="SourceText"/>
+          <w:sz w:val="16"/>
+          <w:szCs w:val="16"/>
+        </w:rPr>
+        <w:fldChar w:fldCharType="separate"/>
+      </w:r>
+      <w:r>
+        <w:rPr>
+          <w:rStyle w:val="SourceText"/>
+          <w:sz w:val="16"/>
+          <w:szCs w:val="16"/>
+        </w:rPr>
+        <w:t>filter</w:t>
+      </w:r>
+      <w:r>
+        <w:rPr>
+          <w:rStyle w:val="SourceText"/>
+          <w:sz w:val="16"/>
+          <w:szCs w:val="16"/>
+        </w:rPr>
+        <w:fldChar w:fldCharType="end"/>
+      </w:r>
+      <w:r>
+        <w:rPr>
+          <w:rStyle w:val="SourceText"/>
+          <w:sz w:val="16"/>
+          <w:szCs w:val="16"/>
+        </w:rPr>
+        <w:t>(val =&gt; val !== undefined)</w:t>
+      </w:r>
+    </w:p>
+    <w:p>
+      <w:pPr>
+        <w:pStyle w:val="PreformattedText"/>
+        <w:ind w:left="1440" w:hanging="0"/>
+        <w:rPr/>
+      </w:pPr>
+      <w:r>
+        <w:rPr>
+          <w:rStyle w:val="SourceText"/>
+          <w:sz w:val="16"/>
+          <w:szCs w:val="16"/>
+        </w:rPr>
+        <w:t xml:space="preserve">  </w:t>
+      </w:r>
+      <w:r>
+        <w:rPr>
+          <w:rStyle w:val="SourceText"/>
+          <w:sz w:val="16"/>
+          <w:szCs w:val="16"/>
+        </w:rPr>
+        <w:t>)</w:t>
+      </w:r>
+    </w:p>
+    <w:p>
+      <w:pPr>
+        <w:pStyle w:val="PreformattedText"/>
+        <w:spacing w:before="0" w:after="283"/>
+        <w:ind w:left="1440" w:hanging="0"/>
+        <w:rPr/>
+      </w:pPr>
+      <w:r>
+        <w:rPr>
+          <w:rStyle w:val="SourceText"/>
+          <w:sz w:val="16"/>
+          <w:szCs w:val="16"/>
+        </w:rPr>
+        <w:t xml:space="preserve">  </w:t>
+      </w:r>
+      <w:r>
+        <w:rPr>
+          <w:rStyle w:val="SourceText"/>
+          <w:sz w:val="16"/>
+          <w:szCs w:val="16"/>
+        </w:rPr>
+        <w:t>.subscribe(/* .. */);</w:t>
+      </w:r>
+    </w:p>
+    <w:p>
+      <w:pPr>
+        <w:pStyle w:val="PreformattedText"/>
+        <w:spacing w:before="0" w:after="283"/>
+        <w:ind w:hanging="0"/>
+        <w:rPr/>
+      </w:pPr>
+      <w:r>
+        <w:rPr>
+          <w:rStyle w:val="SourceText"/>
+          <w:rFonts w:ascii="Calibri" w:hAnsi="Calibri"/>
+        </w:rPr>
+        <w:t>we can also use the built in select by NgRx</w:t>
+      </w:r>
+    </w:p>
+    <w:p>
+      <w:pPr>
+        <w:pStyle w:val="PreformattedText"/>
+        <w:spacing w:before="0" w:after="283"/>
+        <w:ind w:left="1440" w:hanging="0"/>
+        <w:rPr/>
+      </w:pPr>
+      <w:r>
+        <w:rPr>
+          <w:rStyle w:val="SourceText"/>
+          <w:sz w:val="16"/>
+          <w:szCs w:val="16"/>
+        </w:rPr>
+        <w:t>store</w:t>
+      </w:r>
+    </w:p>
+    <w:p>
+      <w:pPr>
+        <w:pStyle w:val="PreformattedText"/>
+        <w:ind w:left="1440" w:hanging="0"/>
+        <w:rPr/>
+      </w:pPr>
+      <w:r>
+        <w:rPr>
+          <w:rStyle w:val="SourceText"/>
+          <w:sz w:val="16"/>
+          <w:szCs w:val="16"/>
+        </w:rPr>
+        <w:t xml:space="preserve">  </w:t>
+      </w:r>
+      <w:r>
+        <w:rPr>
+          <w:rStyle w:val="SourceText"/>
+          <w:sz w:val="16"/>
+          <w:szCs w:val="16"/>
+        </w:rPr>
+        <w:t>.pipe(</w:t>
+      </w:r>
+    </w:p>
+    <w:p>
+      <w:pPr>
+        <w:pStyle w:val="PreformattedText"/>
+        <w:ind w:left="1440" w:hanging="0"/>
+        <w:rPr/>
+      </w:pPr>
+      <w:r>
+        <w:rPr>
+          <w:rStyle w:val="SourceText"/>
+          <w:sz w:val="16"/>
+          <w:szCs w:val="16"/>
+        </w:rPr>
+        <w:t xml:space="preserve">    </w:t>
+      </w:r>
+      <w:hyperlink r:id="rId21">
+        <w:r>
+          <w:rPr>
+            <w:rStyle w:val="SourceText"/>
+            <w:sz w:val="16"/>
+            <w:szCs w:val="16"/>
+          </w:rPr>
+          <w:t>select</w:t>
+        </w:r>
+      </w:hyperlink>
+      <w:r>
+        <w:rPr>
+          <w:rStyle w:val="SourceText"/>
+          <w:sz w:val="16"/>
+          <w:szCs w:val="16"/>
+        </w:rPr>
+        <w:t>(selectValues),</w:t>
+      </w:r>
+    </w:p>
+    <w:p>
+      <w:pPr>
+        <w:pStyle w:val="PreformattedText"/>
+        <w:ind w:left="1440" w:hanging="0"/>
+        <w:rPr/>
+      </w:pPr>
+      <w:r>
+        <w:rPr>
+          <w:rStyle w:val="SourceText"/>
+          <w:sz w:val="16"/>
+          <w:szCs w:val="16"/>
+        </w:rPr>
+        <w:t xml:space="preserve">    </w:t>
+      </w:r>
+      <w:r>
+        <w:fldChar w:fldCharType="begin"/>
+      </w:r>
+      <w:r>
+        <w:rPr>
+          <w:rStyle w:val="SourceText"/>
+          <w:sz w:val="16"/>
+          <w:szCs w:val="16"/>
+        </w:rPr>
+        <w:instrText> HYPERLINK "https://ngrx.io/api/data/EntityCollection" \l "filter"</w:instrText>
+      </w:r>
+      <w:r>
+        <w:rPr>
+          <w:rStyle w:val="SourceText"/>
+          <w:sz w:val="16"/>
+          <w:szCs w:val="16"/>
+        </w:rPr>
+        <w:fldChar w:fldCharType="separate"/>
+      </w:r>
+      <w:r>
+        <w:rPr>
+          <w:rStyle w:val="SourceText"/>
+          <w:sz w:val="16"/>
+          <w:szCs w:val="16"/>
+        </w:rPr>
+        <w:t>filter</w:t>
+      </w:r>
+      <w:r>
+        <w:rPr>
+          <w:rStyle w:val="SourceText"/>
+          <w:sz w:val="16"/>
+          <w:szCs w:val="16"/>
+        </w:rPr>
+        <w:fldChar w:fldCharType="end"/>
+      </w:r>
+      <w:r>
+        <w:rPr>
+          <w:rStyle w:val="SourceText"/>
+          <w:sz w:val="16"/>
+          <w:szCs w:val="16"/>
+        </w:rPr>
+        <w:t>(val =&gt; val !== undefined)</w:t>
+      </w:r>
+    </w:p>
+    <w:p>
+      <w:pPr>
+        <w:pStyle w:val="PreformattedText"/>
+        <w:ind w:left="1440" w:hanging="0"/>
+        <w:rPr/>
+      </w:pPr>
+      <w:r>
+        <w:rPr>
+          <w:rStyle w:val="SourceText"/>
+          <w:sz w:val="16"/>
+          <w:szCs w:val="16"/>
+        </w:rPr>
+        <w:t xml:space="preserve">  </w:t>
+      </w:r>
+      <w:r>
+        <w:rPr>
+          <w:rStyle w:val="SourceText"/>
+          <w:sz w:val="16"/>
+          <w:szCs w:val="16"/>
+        </w:rPr>
+        <w:t>)</w:t>
+      </w:r>
+    </w:p>
+    <w:p>
+      <w:pPr>
+        <w:pStyle w:val="PreformattedText"/>
+        <w:spacing w:before="0" w:after="283"/>
+        <w:ind w:left="1440" w:hanging="0"/>
+        <w:rPr/>
+      </w:pPr>
+      <w:r>
+        <w:rPr>
+          <w:rStyle w:val="SourceText"/>
+          <w:sz w:val="16"/>
+          <w:szCs w:val="16"/>
+        </w:rPr>
+        <w:t xml:space="preserve">  </w:t>
+      </w:r>
+      <w:r>
+        <w:rPr>
+          <w:rStyle w:val="SourceText"/>
+          <w:sz w:val="16"/>
+          <w:szCs w:val="16"/>
+        </w:rPr>
+        <w:t>.subscribe(/* .. */);</w:t>
+      </w:r>
+    </w:p>
+    <w:p>
+      <w:pPr>
+        <w:pStyle w:val="PreformattedText"/>
+        <w:spacing w:before="0" w:after="283"/>
+        <w:ind w:hanging="0"/>
+        <w:rPr/>
+      </w:pPr>
+      <w:r>
+        <w:rPr>
+          <w:rStyle w:val="SourceText"/>
+          <w:rFonts w:ascii="Calibri" w:hAnsi="Calibri"/>
+        </w:rPr>
+        <w:t>we can also define the pipe method as a selector and reuse it</w:t>
+      </w:r>
+    </w:p>
+    <w:p>
+      <w:pPr>
+        <w:pStyle w:val="PreformattedText"/>
+        <w:spacing w:before="0" w:after="283"/>
+        <w:ind w:left="1440" w:hanging="0"/>
+        <w:rPr/>
+      </w:pPr>
+      <w:r>
+        <w:fldChar w:fldCharType="begin"/>
+      </w:r>
+      <w:r>
+        <w:rPr>
+          <w:rStyle w:val="SourceText"/>
+          <w:sz w:val="16"/>
+          <w:szCs w:val="16"/>
+        </w:rPr>
+        <w:instrText> HYPERLINK "https://ngrx.io/api/store-devtools/DevToolsFeatureOptions" \l "export"</w:instrText>
+      </w:r>
+      <w:r>
+        <w:rPr>
+          <w:rStyle w:val="SourceText"/>
+          <w:sz w:val="16"/>
+          <w:szCs w:val="16"/>
+        </w:rPr>
+        <w:fldChar w:fldCharType="separate"/>
+      </w:r>
+      <w:r>
+        <w:rPr>
+          <w:rStyle w:val="SourceText"/>
+          <w:sz w:val="16"/>
+          <w:szCs w:val="16"/>
+        </w:rPr>
+        <w:t>export</w:t>
+      </w:r>
+      <w:r>
+        <w:rPr>
+          <w:rStyle w:val="SourceText"/>
+          <w:sz w:val="16"/>
+          <w:szCs w:val="16"/>
+        </w:rPr>
+        <w:fldChar w:fldCharType="end"/>
+      </w:r>
+      <w:r>
+        <w:rPr>
+          <w:rStyle w:val="SourceText"/>
+          <w:sz w:val="16"/>
+          <w:szCs w:val="16"/>
+        </w:rPr>
+        <w:t xml:space="preserve"> const selectFilteredValues = pipe(</w:t>
+      </w:r>
+    </w:p>
+    <w:p>
+      <w:pPr>
+        <w:pStyle w:val="PreformattedText"/>
+        <w:ind w:left="1440" w:hanging="0"/>
+        <w:rPr/>
+      </w:pPr>
+      <w:r>
+        <w:rPr>
+          <w:rStyle w:val="SourceText"/>
+          <w:sz w:val="16"/>
+          <w:szCs w:val="16"/>
+        </w:rPr>
+        <w:t xml:space="preserve">  </w:t>
+      </w:r>
+      <w:hyperlink r:id="rId22">
+        <w:r>
+          <w:rPr>
+            <w:rStyle w:val="SourceText"/>
+            <w:sz w:val="16"/>
+            <w:szCs w:val="16"/>
+          </w:rPr>
+          <w:t>select</w:t>
+        </w:r>
+      </w:hyperlink>
+      <w:r>
+        <w:rPr>
+          <w:rStyle w:val="SourceText"/>
+          <w:sz w:val="16"/>
+          <w:szCs w:val="16"/>
+        </w:rPr>
+        <w:t>(selectValues),</w:t>
+      </w:r>
+    </w:p>
+    <w:p>
+      <w:pPr>
+        <w:pStyle w:val="PreformattedText"/>
+        <w:ind w:left="1440" w:hanging="0"/>
+        <w:rPr/>
+      </w:pPr>
+      <w:r>
+        <w:rPr>
+          <w:rStyle w:val="SourceText"/>
+          <w:sz w:val="16"/>
+          <w:szCs w:val="16"/>
+        </w:rPr>
+        <w:t xml:space="preserve">  </w:t>
+      </w:r>
+      <w:r>
+        <w:fldChar w:fldCharType="begin"/>
+      </w:r>
+      <w:r>
+        <w:rPr>
+          <w:rStyle w:val="SourceText"/>
+          <w:sz w:val="16"/>
+          <w:szCs w:val="16"/>
+        </w:rPr>
+        <w:instrText> HYPERLINK "https://ngrx.io/api/data/EntityCollection" \l "filter"</w:instrText>
+      </w:r>
+      <w:r>
+        <w:rPr>
+          <w:rStyle w:val="SourceText"/>
+          <w:sz w:val="16"/>
+          <w:szCs w:val="16"/>
+        </w:rPr>
+        <w:fldChar w:fldCharType="separate"/>
+      </w:r>
+      <w:r>
+        <w:rPr>
+          <w:rStyle w:val="SourceText"/>
+          <w:sz w:val="16"/>
+          <w:szCs w:val="16"/>
+        </w:rPr>
+        <w:t>filter</w:t>
+      </w:r>
+      <w:r>
+        <w:rPr>
+          <w:rStyle w:val="SourceText"/>
+          <w:sz w:val="16"/>
+          <w:szCs w:val="16"/>
+        </w:rPr>
+        <w:fldChar w:fldCharType="end"/>
+      </w:r>
+      <w:r>
+        <w:rPr>
+          <w:rStyle w:val="SourceText"/>
+          <w:sz w:val="16"/>
+          <w:szCs w:val="16"/>
+        </w:rPr>
+        <w:t>(val =&gt; val !== undefined)</w:t>
+      </w:r>
+    </w:p>
+    <w:p>
+      <w:pPr>
+        <w:pStyle w:val="PreformattedText"/>
+        <w:ind w:left="1440" w:hanging="0"/>
+        <w:rPr/>
+      </w:pPr>
+      <w:r>
+        <w:rPr>
+          <w:rStyle w:val="SourceText"/>
+          <w:sz w:val="16"/>
+          <w:szCs w:val="16"/>
+        </w:rPr>
+        <w:t>);</w:t>
+      </w:r>
+    </w:p>
+    <w:p>
+      <w:pPr>
+        <w:pStyle w:val="PreformattedText"/>
+        <w:ind w:left="1440" w:hanging="0"/>
+        <w:rPr>
+          <w:sz w:val="16"/>
+          <w:szCs w:val="16"/>
+        </w:rPr>
+      </w:pPr>
+      <w:r>
+        <w:rPr>
+          <w:sz w:val="16"/>
+          <w:szCs w:val="16"/>
+        </w:rPr>
+      </w:r>
+    </w:p>
+    <w:p>
+      <w:pPr>
+        <w:pStyle w:val="PreformattedText"/>
+        <w:spacing w:before="0" w:after="283"/>
+        <w:ind w:left="1440" w:hanging="0"/>
+        <w:rPr/>
+      </w:pPr>
+      <w:r>
+        <w:rPr>
+          <w:rStyle w:val="SourceText"/>
+          <w:sz w:val="16"/>
+          <w:szCs w:val="16"/>
+        </w:rPr>
+        <w:t>store.pipe(selectFilteredValues).subscribe(/* .. */);</w:t>
+      </w:r>
+    </w:p>
+    <w:p>
+      <w:pPr>
+        <w:pStyle w:val="PreformattedText"/>
+        <w:spacing w:before="0" w:after="283"/>
+        <w:ind w:hanging="0"/>
+        <w:rPr>
+          <w:rStyle w:val="SourceText"/>
+          <w:rFonts w:ascii="Calibri" w:hAnsi="Calibri"/>
+        </w:rPr>
+      </w:pPr>
+      <w:r>
+        <w:rPr/>
+      </w:r>
+    </w:p>
+    <w:p>
+      <w:pPr>
+        <w:pStyle w:val="Heading3"/>
+        <w:rPr/>
+      </w:pPr>
+      <w:r>
+        <w:rPr/>
+        <w:t>Scan operator</w:t>
+      </w:r>
+    </w:p>
+    <w:p>
+      <w:pPr>
+        <w:pStyle w:val="Normal"/>
+        <w:rPr/>
+      </w:pPr>
+      <w:r>
         <w:drawing>
-          <wp:inline distT="0" distB="0" distL="0" distR="0" wp14:anchorId="1CEDF0D5" wp14:editId="54EB0E81">
-            <wp:extent cx="5943600" cy="3201670"/>
+          <wp:anchor behindDoc="0" distT="0" distB="0" distL="0" distR="0" simplePos="0" locked="0" layoutInCell="1" allowOverlap="1" relativeHeight="18">
+            <wp:simplePos x="0" y="0"/>
+            <wp:positionH relativeFrom="column">
+              <wp:posOffset>1311275</wp:posOffset>
+            </wp:positionH>
+            <wp:positionV relativeFrom="paragraph">
+              <wp:posOffset>283210</wp:posOffset>
+            </wp:positionV>
+            <wp:extent cx="3361055" cy="2115820"/>
             <wp:effectExtent l="0" t="0" r="0" b="0"/>
-            <wp:docPr id="12" name="Picture 12"/>
+            <wp:wrapSquare wrapText="largest"/>
+            <wp:docPr id="12" name="Image1" descr=""/>
             <wp:cNvGraphicFramePr>
               <a:graphicFrameLocks xmlns:a="http://schemas.openxmlformats.org/drawingml/2006/main" noChangeAspect="1"/>
             </wp:cNvGraphicFramePr>
@@ -808,19 +3194,147 @@
               <a:graphicData uri="http://schemas.openxmlformats.org/drawingml/2006/picture">
                 <pic:pic xmlns:pic="http://schemas.openxmlformats.org/drawingml/2006/picture">
                   <pic:nvPicPr>
-                    <pic:cNvPr id="1" name=""/>
-                    <pic:cNvPicPr/>
+                    <pic:cNvPr id="12" name="Image1" descr=""/>
+                    <pic:cNvPicPr>
+                      <a:picLocks noChangeAspect="1" noChangeArrowheads="1"/>
+                    </pic:cNvPicPr>
                   </pic:nvPicPr>
                   <pic:blipFill>
-                    <a:blip r:embed="rId16"/>
+                    <a:blip r:embed="rId23"/>
+                    <a:srcRect l="22060" t="32026" r="21385" b="2341"/>
                     <a:stretch>
                       <a:fillRect/>
                     </a:stretch>
                   </pic:blipFill>
-                  <pic:spPr>
+                  <pic:spPr bwMode="auto">
                     <a:xfrm>
                       <a:off x="0" y="0"/>
-                      <a:ext cx="5943600" cy="3201670"/>
+                      <a:ext cx="3361055" cy="2115820"/>
+                    </a:xfrm>
+                    <a:prstGeom prst="rect">
+                      <a:avLst/>
+                    </a:prstGeom>
+                  </pic:spPr>
+                </pic:pic>
+              </a:graphicData>
+            </a:graphic>
+          </wp:anchor>
+        </w:drawing>
+      </w:r>
+      <w:r>
+        <w:rPr/>
+        <w:t>We can use scan operator to return history of state transitions. Like selecting n last state values</w:t>
+      </w:r>
+      <w:r>
+        <w:br w:type="page"/>
+      </w:r>
+    </w:p>
+    <w:p>
+      <w:pPr>
+        <w:pStyle w:val="Heading1"/>
+        <w:rPr/>
+      </w:pPr>
+      <w:r>
+        <w:rPr/>
+        <w:t>Effects</w:t>
+      </w:r>
+    </w:p>
+    <w:p>
+      <w:pPr>
+        <w:pStyle w:val="Normal"/>
+        <w:rPr/>
+      </w:pPr>
+      <w:r>
+        <w:rPr/>
+        <w:t>We cant make http requests inside our reducers because it is supposed to be a pure function without side effects. So instead of delegating this to the component, we can use Effects.</w:t>
+      </w:r>
+    </w:p>
+    <w:p>
+      <w:pPr>
+        <w:pStyle w:val="Normal"/>
+        <w:rPr/>
+      </w:pPr>
+      <w:r>
+        <w:rPr/>
+        <w:t>Effects take an action, do some work, dispatch a new action</w:t>
+      </w:r>
+    </w:p>
+    <w:p>
+      <w:pPr>
+        <w:pStyle w:val="ListParagraph"/>
+        <w:numPr>
+          <w:ilvl w:val="0"/>
+          <w:numId w:val="1"/>
+        </w:numPr>
+        <w:rPr/>
+      </w:pPr>
+      <w:r>
+        <w:rPr/>
+        <w:t>Component dispatches an action to the reducer (load products)</w:t>
+      </w:r>
+    </w:p>
+    <w:p>
+      <w:pPr>
+        <w:pStyle w:val="ListParagraph"/>
+        <w:numPr>
+          <w:ilvl w:val="0"/>
+          <w:numId w:val="1"/>
+        </w:numPr>
+        <w:rPr/>
+      </w:pPr>
+      <w:r>
+        <w:rPr/>
+        <w:t>The reducer uses effects to get products</w:t>
+      </w:r>
+    </w:p>
+    <w:p>
+      <w:pPr>
+        <w:pStyle w:val="ListParagraph"/>
+        <w:numPr>
+          <w:ilvl w:val="0"/>
+          <w:numId w:val="1"/>
+        </w:numPr>
+        <w:rPr/>
+      </w:pPr>
+      <w:r>
+        <w:rPr/>
+        <w:t>The effect calls the angular service which makes the http request</w:t>
+      </w:r>
+    </w:p>
+    <w:p>
+      <w:pPr>
+        <w:pStyle w:val="ListParagraph"/>
+        <w:rPr/>
+      </w:pPr>
+      <w:r>
+        <w:rPr/>
+        <w:drawing>
+          <wp:inline distT="0" distB="0" distL="0" distR="0">
+            <wp:extent cx="4208780" cy="2809875"/>
+            <wp:effectExtent l="0" t="0" r="0" b="0"/>
+            <wp:docPr id="13" name="Picture 13" descr=""/>
+            <wp:cNvGraphicFramePr>
+              <a:graphicFrameLocks xmlns:a="http://schemas.openxmlformats.org/drawingml/2006/main" noChangeAspect="1"/>
+            </wp:cNvGraphicFramePr>
+            <a:graphic xmlns:a="http://schemas.openxmlformats.org/drawingml/2006/main">
+              <a:graphicData uri="http://schemas.openxmlformats.org/drawingml/2006/picture">
+                <pic:pic xmlns:pic="http://schemas.openxmlformats.org/drawingml/2006/picture">
+                  <pic:nvPicPr>
+                    <pic:cNvPr id="13" name="Picture 13" descr=""/>
+                    <pic:cNvPicPr>
+                      <a:picLocks noChangeAspect="1" noChangeArrowheads="1"/>
+                    </pic:cNvPicPr>
+                  </pic:nvPicPr>
+                  <pic:blipFill>
+                    <a:blip r:embed="rId24"/>
+                    <a:stretch>
+                      <a:fillRect/>
+                    </a:stretch>
+                  </pic:blipFill>
+                  <pic:spPr bwMode="auto">
+                    <a:xfrm>
+                      <a:off x="0" y="0"/>
+                      <a:ext cx="4208780" cy="2809875"/>
                     </a:xfrm>
                     <a:prstGeom prst="rect">
                       <a:avLst/>
@@ -835,35 +3349,16 @@
     </w:p>
     <w:p>
       <w:pPr>
-        <w:pStyle w:val="Heading1"/>
-      </w:pPr>
-      <w:r>
-        <w:t>Effects</w:t>
-      </w:r>
-    </w:p>
-    <w:p>
-      <w:r>
-        <w:t>We cant make http requests inside our reducers because it is supposed to be a pure function without side effects. So instead of delegating this to the component, we can use Effects.</w:t>
-      </w:r>
-    </w:p>
-    <w:p>
-      <w:r>
-        <w:t>Effects take an action, do some work, dispatch a new action</w:t>
-      </w:r>
-    </w:p>
-    <w:p>
-      <w:pPr>
         <w:pStyle w:val="ListParagraph"/>
         <w:numPr>
           <w:ilvl w:val="0"/>
           <w:numId w:val="1"/>
         </w:numPr>
-      </w:pPr>
-      <w:r>
-        <w:t>Component dispatches an action to the reducer</w:t>
-      </w:r>
-      <w:r>
-        <w:t xml:space="preserve"> (load products)</w:t>
+        <w:rPr/>
+      </w:pPr>
+      <w:r>
+        <w:rPr/>
+        <w:t>The response is passed from service to effect</w:t>
       </w:r>
     </w:p>
     <w:p>
@@ -873,12 +3368,11 @@
           <w:ilvl w:val="0"/>
           <w:numId w:val="1"/>
         </w:numPr>
-      </w:pPr>
-      <w:r>
-        <w:t xml:space="preserve">The reducer </w:t>
-      </w:r>
-      <w:r>
-        <w:t>uses effects to get products</w:t>
+        <w:rPr/>
+      </w:pPr>
+      <w:r>
+        <w:rPr/>
+        <w:t>The effect dispatches a new action (load products success) with the data retrieved from http request</w:t>
       </w:r>
     </w:p>
     <w:p>
@@ -888,25 +3382,39 @@
           <w:ilvl w:val="0"/>
           <w:numId w:val="1"/>
         </w:numPr>
-      </w:pPr>
-      <w:r>
-        <w:t>The effect calls the angular service which makes the http request</w:t>
+        <w:rPr/>
+      </w:pPr>
+      <w:r>
+        <w:rPr/>
+        <w:t>The reducer add the results to the state</w:t>
       </w:r>
     </w:p>
     <w:p>
       <w:pPr>
         <w:pStyle w:val="ListParagraph"/>
-      </w:pPr>
-      <w:r>
-        <w:rPr>
-          <w:noProof/>
-        </w:rPr>
-        <w:lastRenderedPageBreak/>
+        <w:numPr>
+          <w:ilvl w:val="0"/>
+          <w:numId w:val="1"/>
+        </w:numPr>
+        <w:rPr/>
+      </w:pPr>
+      <w:r>
+        <w:rPr/>
+        <w:t xml:space="preserve">The component get notified when products list state changes </w:t>
+      </w:r>
+    </w:p>
+    <w:p>
+      <w:pPr>
+        <w:pStyle w:val="ListParagraph"/>
+        <w:rPr/>
+      </w:pPr>
+      <w:r>
+        <w:rPr/>
         <w:drawing>
-          <wp:inline distT="0" distB="0" distL="0" distR="0" wp14:anchorId="2718A1F1" wp14:editId="0CC274D9">
-            <wp:extent cx="4208929" cy="2810000"/>
-            <wp:effectExtent l="0" t="0" r="1270" b="9525"/>
-            <wp:docPr id="13" name="Picture 13"/>
+          <wp:inline distT="0" distB="0" distL="0" distR="0">
+            <wp:extent cx="5939155" cy="3339465"/>
+            <wp:effectExtent l="0" t="0" r="0" b="0"/>
+            <wp:docPr id="14" name="Picture 15" descr=""/>
             <wp:cNvGraphicFramePr>
               <a:graphicFrameLocks xmlns:a="http://schemas.openxmlformats.org/drawingml/2006/main" noChangeAspect="1"/>
             </wp:cNvGraphicFramePr>
@@ -914,113 +3422,13 @@
               <a:graphicData uri="http://schemas.openxmlformats.org/drawingml/2006/picture">
                 <pic:pic xmlns:pic="http://schemas.openxmlformats.org/drawingml/2006/picture">
                   <pic:nvPicPr>
-                    <pic:cNvPr id="1" name=""/>
-                    <pic:cNvPicPr/>
-                  </pic:nvPicPr>
-                  <pic:blipFill>
-                    <a:blip r:embed="rId17"/>
-                    <a:stretch>
-                      <a:fillRect/>
-                    </a:stretch>
-                  </pic:blipFill>
-                  <pic:spPr>
-                    <a:xfrm>
-                      <a:off x="0" y="0"/>
-                      <a:ext cx="4216723" cy="2815203"/>
-                    </a:xfrm>
-                    <a:prstGeom prst="rect">
-                      <a:avLst/>
-                    </a:prstGeom>
-                  </pic:spPr>
-                </pic:pic>
-              </a:graphicData>
-            </a:graphic>
-          </wp:inline>
-        </w:drawing>
-      </w:r>
-    </w:p>
-    <w:p>
-      <w:pPr>
-        <w:pStyle w:val="ListParagraph"/>
-        <w:numPr>
-          <w:ilvl w:val="0"/>
-          <w:numId w:val="1"/>
-        </w:numPr>
-      </w:pPr>
-      <w:r>
-        <w:t>The response is passed from service to effect</w:t>
-      </w:r>
-    </w:p>
-    <w:p>
-      <w:pPr>
-        <w:pStyle w:val="ListParagraph"/>
-        <w:numPr>
-          <w:ilvl w:val="0"/>
-          <w:numId w:val="1"/>
-        </w:numPr>
-      </w:pPr>
-      <w:r>
-        <w:t>The effect dispatches a new action (load products success) with the data retrieved from http request</w:t>
-      </w:r>
-    </w:p>
-    <w:p>
-      <w:pPr>
-        <w:pStyle w:val="ListParagraph"/>
-        <w:numPr>
-          <w:ilvl w:val="0"/>
-          <w:numId w:val="1"/>
-        </w:numPr>
-      </w:pPr>
-      <w:r>
-        <w:t>The reducer add the results to the state</w:t>
-      </w:r>
-    </w:p>
-    <w:p>
-      <w:pPr>
-        <w:pStyle w:val="ListParagraph"/>
-        <w:numPr>
-          <w:ilvl w:val="0"/>
-          <w:numId w:val="1"/>
-        </w:numPr>
-      </w:pPr>
-      <w:r>
-        <w:t xml:space="preserve">The component get notified when products list state changes </w:t>
-      </w:r>
-    </w:p>
-    <w:p>
-      <w:pPr>
-        <w:pStyle w:val="ListParagraph"/>
-      </w:pPr>
-      <w:r>
-        <w:rPr>
-          <w:noProof/>
-        </w:rPr>
-        <w:drawing>
-          <wp:inline distT="0" distB="0" distL="0" distR="0" wp14:anchorId="06D21F2F" wp14:editId="3FD3D87E">
-            <wp:extent cx="5939155" cy="3339465"/>
-            <wp:effectExtent l="0" t="0" r="4445" b="0"/>
-            <wp:docPr id="15" name="Picture 15"/>
-            <wp:cNvGraphicFramePr>
-              <a:graphicFrameLocks xmlns:a="http://schemas.openxmlformats.org/drawingml/2006/main" noChangeAspect="1"/>
-            </wp:cNvGraphicFramePr>
-            <a:graphic xmlns:a="http://schemas.openxmlformats.org/drawingml/2006/main">
-              <a:graphicData uri="http://schemas.openxmlformats.org/drawingml/2006/picture">
-                <pic:pic xmlns:pic="http://schemas.openxmlformats.org/drawingml/2006/picture">
-                  <pic:nvPicPr>
-                    <pic:cNvPr id="0" name="Picture 1"/>
+                    <pic:cNvPr id="14" name="Picture 15" descr=""/>
                     <pic:cNvPicPr>
                       <a:picLocks noChangeAspect="1" noChangeArrowheads="1"/>
                     </pic:cNvPicPr>
                   </pic:nvPicPr>
                   <pic:blipFill>
-                    <a:blip r:embed="rId18" cstate="print">
-                      <a:extLst>
-                        <a:ext uri="{28A0092B-C50C-407E-A947-70E740481C1C}">
-                          <a14:useLocalDpi xmlns:a14="http://schemas.microsoft.com/office/drawing/2010/main" val="0"/>
-                        </a:ext>
-                      </a:extLst>
-                    </a:blip>
-                    <a:srcRect/>
+                    <a:blip r:embed="rId25"/>
                     <a:stretch>
                       <a:fillRect/>
                     </a:stretch>
@@ -1033,10 +3441,6 @@
                     <a:prstGeom prst="rect">
                       <a:avLst/>
                     </a:prstGeom>
-                    <a:noFill/>
-                    <a:ln>
-                      <a:noFill/>
-                    </a:ln>
                   </pic:spPr>
                 </pic:pic>
               </a:graphicData>
@@ -1048,63 +3452,87 @@
     <w:p>
       <w:pPr>
         <w:pStyle w:val="ListParagraph"/>
-      </w:pPr>
+        <w:rPr/>
+      </w:pPr>
+      <w:r>
+        <w:rPr/>
+      </w:r>
     </w:p>
     <w:p>
       <w:pPr>
         <w:pStyle w:val="ListParagraph"/>
-        <w:ind w:left="0"/>
-      </w:pPr>
+        <w:ind w:left="0" w:hanging="0"/>
+        <w:rPr/>
+      </w:pPr>
+      <w:r>
+        <w:rPr/>
+      </w:r>
     </w:p>
     <w:p>
       <w:pPr>
         <w:pStyle w:val="ListParagraph"/>
-        <w:ind w:left="0"/>
-      </w:pPr>
+        <w:ind w:left="0" w:hanging="0"/>
+        <w:rPr/>
+      </w:pPr>
+      <w:r>
+        <w:rPr/>
+      </w:r>
     </w:p>
     <w:p>
       <w:pPr>
         <w:pStyle w:val="ListParagraph"/>
-        <w:ind w:left="0"/>
-      </w:pPr>
+        <w:ind w:left="0" w:hanging="0"/>
+        <w:rPr/>
+      </w:pPr>
+      <w:r>
+        <w:rPr/>
+      </w:r>
     </w:p>
     <w:p>
       <w:pPr>
         <w:pStyle w:val="ListParagraph"/>
-        <w:ind w:left="0"/>
-      </w:pPr>
+        <w:ind w:left="0" w:hanging="0"/>
+        <w:rPr/>
+      </w:pPr>
+      <w:r>
+        <w:rPr/>
+      </w:r>
     </w:p>
     <w:p>
       <w:pPr>
         <w:pStyle w:val="ListParagraph"/>
-        <w:ind w:left="0"/>
-      </w:pPr>
+        <w:ind w:left="0" w:hanging="0"/>
+        <w:rPr/>
+      </w:pPr>
+      <w:r>
+        <w:rPr/>
+      </w:r>
     </w:p>
     <w:p>
       <w:pPr>
         <w:pStyle w:val="ListParagraph"/>
-        <w:ind w:left="0"/>
-      </w:pPr>
-      <w:r>
-        <w:lastRenderedPageBreak/>
+        <w:ind w:left="0" w:hanging="0"/>
+        <w:rPr/>
+      </w:pPr>
+      <w:r>
+        <w:rPr/>
         <w:t>Which operators to use with effects and when</w:t>
       </w:r>
     </w:p>
     <w:p>
       <w:pPr>
         <w:pStyle w:val="ListParagraph"/>
-        <w:ind w:left="0"/>
+        <w:ind w:left="0" w:hanging="0"/>
         <w:jc w:val="center"/>
-      </w:pPr>
-      <w:r>
-        <w:rPr>
-          <w:noProof/>
-        </w:rPr>
+        <w:rPr/>
+      </w:pPr>
+      <w:r>
+        <w:rPr/>
         <w:drawing>
-          <wp:inline distT="0" distB="0" distL="0" distR="0" wp14:anchorId="4C1B0463" wp14:editId="689946C0">
-            <wp:extent cx="4558553" cy="2564186"/>
-            <wp:effectExtent l="0" t="0" r="0" b="7620"/>
-            <wp:docPr id="16" name="Picture 16"/>
+          <wp:inline distT="0" distB="0" distL="0" distR="0">
+            <wp:extent cx="4558665" cy="2564130"/>
+            <wp:effectExtent l="0" t="0" r="0" b="0"/>
+            <wp:docPr id="15" name="Picture 16" descr=""/>
             <wp:cNvGraphicFramePr>
               <a:graphicFrameLocks xmlns:a="http://schemas.openxmlformats.org/drawingml/2006/main" noChangeAspect="1"/>
             </wp:cNvGraphicFramePr>
@@ -1112,19 +3540,21 @@
               <a:graphicData uri="http://schemas.openxmlformats.org/drawingml/2006/picture">
                 <pic:pic xmlns:pic="http://schemas.openxmlformats.org/drawingml/2006/picture">
                   <pic:nvPicPr>
-                    <pic:cNvPr id="1" name=""/>
-                    <pic:cNvPicPr/>
+                    <pic:cNvPr id="15" name="Picture 16" descr=""/>
+                    <pic:cNvPicPr>
+                      <a:picLocks noChangeAspect="1" noChangeArrowheads="1"/>
+                    </pic:cNvPicPr>
                   </pic:nvPicPr>
                   <pic:blipFill>
-                    <a:blip r:embed="rId19"/>
+                    <a:blip r:embed="rId26"/>
                     <a:stretch>
                       <a:fillRect/>
                     </a:stretch>
                   </pic:blipFill>
-                  <pic:spPr>
+                  <pic:spPr bwMode="auto">
                     <a:xfrm>
                       <a:off x="0" y="0"/>
-                      <a:ext cx="4564428" cy="2567491"/>
+                      <a:ext cx="4558665" cy="2564130"/>
                     </a:xfrm>
                     <a:prstGeom prst="rect">
                       <a:avLst/>
@@ -1140,31 +3570,37 @@
     <w:p>
       <w:pPr>
         <w:pStyle w:val="ListParagraph"/>
-        <w:ind w:left="0"/>
+        <w:ind w:left="0" w:hanging="0"/>
         <w:jc w:val="center"/>
-      </w:pPr>
+        <w:rPr/>
+      </w:pPr>
+      <w:r>
+        <w:rPr/>
+      </w:r>
     </w:p>
     <w:p>
       <w:pPr>
         <w:pStyle w:val="Heading1"/>
-      </w:pPr>
-      <w:r>
+        <w:rPr/>
+      </w:pPr>
+      <w:r>
+        <w:rPr/>
         <w:t>Presentational vs Container components</w:t>
       </w:r>
     </w:p>
     <w:p>
       <w:pPr>
+        <w:pStyle w:val="Normal"/>
         <w:jc w:val="center"/>
-      </w:pPr>
-      <w:r>
-        <w:rPr>
-          <w:noProof/>
-        </w:rPr>
+        <w:rPr/>
+      </w:pPr>
+      <w:r>
+        <w:rPr/>
         <w:drawing>
-          <wp:inline distT="0" distB="0" distL="0" distR="0" wp14:anchorId="4304F4BF" wp14:editId="0588EC60">
-            <wp:extent cx="4773386" cy="2610573"/>
-            <wp:effectExtent l="0" t="0" r="8255" b="0"/>
-            <wp:docPr id="14" name="Picture 14"/>
+          <wp:inline distT="0" distB="0" distL="0" distR="0">
+            <wp:extent cx="4773295" cy="2610485"/>
+            <wp:effectExtent l="0" t="0" r="0" b="0"/>
+            <wp:docPr id="16" name="Picture 14" descr=""/>
             <wp:cNvGraphicFramePr>
               <a:graphicFrameLocks xmlns:a="http://schemas.openxmlformats.org/drawingml/2006/main" noChangeAspect="1"/>
             </wp:cNvGraphicFramePr>
@@ -1172,19 +3608,21 @@
               <a:graphicData uri="http://schemas.openxmlformats.org/drawingml/2006/picture">
                 <pic:pic xmlns:pic="http://schemas.openxmlformats.org/drawingml/2006/picture">
                   <pic:nvPicPr>
-                    <pic:cNvPr id="1" name=""/>
-                    <pic:cNvPicPr/>
+                    <pic:cNvPr id="16" name="Picture 14" descr=""/>
+                    <pic:cNvPicPr>
+                      <a:picLocks noChangeAspect="1" noChangeArrowheads="1"/>
+                    </pic:cNvPicPr>
                   </pic:nvPicPr>
                   <pic:blipFill>
-                    <a:blip r:embed="rId20"/>
+                    <a:blip r:embed="rId27"/>
                     <a:stretch>
                       <a:fillRect/>
                     </a:stretch>
                   </pic:blipFill>
-                  <pic:spPr>
+                  <pic:spPr bwMode="auto">
                     <a:xfrm>
                       <a:off x="0" y="0"/>
-                      <a:ext cx="4782075" cy="2615325"/>
+                      <a:ext cx="4773295" cy="2610485"/>
                     </a:xfrm>
                     <a:prstGeom prst="rect">
                       <a:avLst/>
@@ -1200,8 +3638,10 @@
     <w:p>
       <w:pPr>
         <w:pStyle w:val="Heading2"/>
-      </w:pPr>
-      <w:r>
+        <w:rPr/>
+      </w:pPr>
+      <w:r>
+        <w:rPr/>
         <w:t>Presentational components pros</w:t>
       </w:r>
     </w:p>
@@ -1212,8 +3652,10 @@
           <w:ilvl w:val="0"/>
           <w:numId w:val="2"/>
         </w:numPr>
-      </w:pPr>
-      <w:r>
+        <w:rPr/>
+      </w:pPr>
+      <w:r>
+        <w:rPr/>
         <w:t>They have better performance because we can skip OnPush lifecycle method which allows to skip change detection on presentational components whose inputs haven’t changed</w:t>
       </w:r>
     </w:p>
@@ -1224,8 +3666,10 @@
           <w:ilvl w:val="0"/>
           <w:numId w:val="2"/>
         </w:numPr>
-      </w:pPr>
-      <w:r>
+        <w:rPr/>
+      </w:pPr>
+      <w:r>
+        <w:rPr/>
         <w:t xml:space="preserve">Easier to compose into smaller components and reuse them </w:t>
       </w:r>
     </w:p>
@@ -1236,60 +3680,85 @@
           <w:ilvl w:val="0"/>
           <w:numId w:val="2"/>
         </w:numPr>
-      </w:pPr>
-      <w:r>
+        <w:rPr/>
+      </w:pPr>
+      <w:r>
+        <w:rPr/>
         <w:t>Easier to test</w:t>
       </w:r>
     </w:p>
-    <w:p/>
+    <w:p>
+      <w:pPr>
+        <w:pStyle w:val="Normal"/>
+        <w:rPr/>
+      </w:pPr>
+      <w:r>
+        <w:rPr/>
+      </w:r>
+    </w:p>
     <w:p>
       <w:pPr>
         <w:pStyle w:val="Heading2"/>
-      </w:pPr>
-      <w:r>
-        <w:lastRenderedPageBreak/>
+        <w:rPr/>
+      </w:pPr>
+      <w:r>
+        <w:rPr/>
         <w:t>Change detection Strategy</w:t>
       </w:r>
     </w:p>
     <w:p>
       <w:pPr>
         <w:pStyle w:val="Heading3"/>
-      </w:pPr>
-      <w:r>
+        <w:rPr/>
+      </w:pPr>
+      <w:r>
+        <w:rPr/>
         <w:t>Default</w:t>
       </w:r>
     </w:p>
     <w:p>
-      <w:r>
+      <w:pPr>
+        <w:pStyle w:val="Normal"/>
+        <w:rPr/>
+      </w:pPr>
+      <w:r>
+        <w:rPr/>
         <w:t>Everytime something changes in app as a result of timer or http request or promise, change detection will run on all components</w:t>
       </w:r>
     </w:p>
     <w:p>
-      <w:r>
+      <w:pPr>
+        <w:pStyle w:val="Normal"/>
+        <w:rPr/>
+      </w:pPr>
+      <w:r>
+        <w:rPr/>
         <w:t>If an event fired in a child component, angular will start checking for change detection from root component down to every child component.</w:t>
       </w:r>
     </w:p>
     <w:p>
       <w:pPr>
         <w:pStyle w:val="Heading3"/>
-      </w:pPr>
-      <w:r>
+        <w:rPr/>
+      </w:pPr>
+      <w:r>
+        <w:rPr/>
         <w:t>OnPush</w:t>
       </w:r>
     </w:p>
     <w:p>
       <w:pPr>
+        <w:pStyle w:val="Normal"/>
         <w:jc w:val="center"/>
-      </w:pPr>
-      <w:r>
-        <w:rPr>
-          <w:noProof/>
-        </w:rPr>
+        <w:rPr/>
+      </w:pPr>
+      <w:r>
+        <w:rPr/>
         <w:drawing>
-          <wp:inline distT="0" distB="0" distL="0" distR="0" wp14:anchorId="5B10982B" wp14:editId="6285EB2C">
-            <wp:extent cx="3810000" cy="2307772"/>
+          <wp:inline distT="0" distB="0" distL="0" distR="0">
+            <wp:extent cx="3810000" cy="2307590"/>
             <wp:effectExtent l="0" t="0" r="0" b="0"/>
-            <wp:docPr id="17" name="Picture 17"/>
+            <wp:docPr id="17" name="Picture 17" descr=""/>
             <wp:cNvGraphicFramePr>
               <a:graphicFrameLocks xmlns:a="http://schemas.openxmlformats.org/drawingml/2006/main" noChangeAspect="1"/>
             </wp:cNvGraphicFramePr>
@@ -1297,30 +3766,26 @@
               <a:graphicData uri="http://schemas.openxmlformats.org/drawingml/2006/picture">
                 <pic:pic xmlns:pic="http://schemas.openxmlformats.org/drawingml/2006/picture">
                   <pic:nvPicPr>
-                    <pic:cNvPr id="1" name=""/>
-                    <pic:cNvPicPr/>
+                    <pic:cNvPr id="17" name="Picture 17" descr=""/>
+                    <pic:cNvPicPr>
+                      <a:picLocks noChangeAspect="1" noChangeArrowheads="1"/>
+                    </pic:cNvPicPr>
                   </pic:nvPicPr>
-                  <pic:blipFill rotWithShape="1">
-                    <a:blip r:embed="rId21"/>
-                    <a:srcRect l="3205" t="17583" r="32688" b="13386"/>
-                    <a:stretch/>
+                  <pic:blipFill>
+                    <a:blip r:embed="rId28"/>
+                    <a:srcRect l="3205" t="17585" r="32695" b="13389"/>
+                    <a:stretch>
+                      <a:fillRect/>
+                    </a:stretch>
                   </pic:blipFill>
                   <pic:spPr bwMode="auto">
                     <a:xfrm>
                       <a:off x="0" y="0"/>
-                      <a:ext cx="3810250" cy="2307924"/>
+                      <a:ext cx="3810000" cy="2307590"/>
                     </a:xfrm>
                     <a:prstGeom prst="rect">
                       <a:avLst/>
                     </a:prstGeom>
-                    <a:ln>
-                      <a:noFill/>
-                    </a:ln>
-                    <a:extLst>
-                      <a:ext uri="{53640926-AAD7-44D8-BBD7-CCE9431645EC}">
-                        <a14:shadowObscured xmlns:a14="http://schemas.microsoft.com/office/drawing/2010/main"/>
-                      </a:ext>
-                    </a:extLst>
                   </pic:spPr>
                 </pic:pic>
               </a:graphicData>
@@ -1330,18 +3795,22 @@
       </w:r>
     </w:p>
     <w:p>
-      <w:r>
-        <w:t>In case of OnPush, the component marked with OnPush and all its children will be skipped.</w:t>
-      </w:r>
-      <w:r>
-        <w:t xml:space="preserve"> Unless it receives a new input value or object reference changed. But it doesn’t detect if a property in object has changed</w:t>
+      <w:pPr>
+        <w:pStyle w:val="Normal"/>
+        <w:rPr/>
+      </w:pPr>
+      <w:r>
+        <w:rPr/>
+        <w:t>In case of OnPush, the component marked with OnPush and all its children will be skipped. Unless it receives a new input value or object reference changed. But it doesn’t detect if a property in object has changed</w:t>
       </w:r>
     </w:p>
     <w:p>
       <w:pPr>
         <w:pStyle w:val="Heading1"/>
-      </w:pPr>
-      <w:r>
+        <w:rPr/>
+      </w:pPr>
+      <w:r>
+        <w:rPr/>
         <w:t>Notes:</w:t>
       </w:r>
     </w:p>
@@ -1350,10 +3819,12 @@
         <w:pStyle w:val="ListParagraph"/>
         <w:numPr>
           <w:ilvl w:val="0"/>
-          <w:numId w:val="4"/>
+          <w:numId w:val="3"/>
         </w:numPr>
-      </w:pPr>
-      <w:r>
+        <w:rPr/>
+      </w:pPr>
+      <w:r>
+        <w:rPr/>
         <w:t>Its better to keep components presentational if possible</w:t>
       </w:r>
     </w:p>
@@ -1362,10 +3833,12 @@
         <w:pStyle w:val="ListParagraph"/>
         <w:numPr>
           <w:ilvl w:val="0"/>
-          <w:numId w:val="4"/>
+          <w:numId w:val="3"/>
         </w:numPr>
-      </w:pPr>
-      <w:r>
+        <w:rPr/>
+      </w:pPr>
+      <w:r>
+        <w:rPr/>
         <w:t>Using OnPush with presentational components</w:t>
       </w:r>
     </w:p>
@@ -1374,10 +3847,12 @@
         <w:pStyle w:val="ListParagraph"/>
         <w:numPr>
           <w:ilvl w:val="0"/>
-          <w:numId w:val="4"/>
+          <w:numId w:val="3"/>
         </w:numPr>
-      </w:pPr>
-      <w:r>
+        <w:rPr/>
+      </w:pPr>
+      <w:r>
+        <w:rPr/>
         <w:t>Create index.ts and export everything needed (Actions, Selectors, State)</w:t>
       </w:r>
     </w:p>
@@ -1386,10 +3861,12 @@
         <w:pStyle w:val="ListParagraph"/>
         <w:numPr>
           <w:ilvl w:val="0"/>
-          <w:numId w:val="4"/>
+          <w:numId w:val="3"/>
         </w:numPr>
-      </w:pPr>
-      <w:r>
+        <w:rPr/>
+      </w:pPr>
+      <w:r>
+        <w:rPr/>
         <w:t xml:space="preserve">Actions should capture events not commands </w:t>
       </w:r>
     </w:p>
@@ -1398,10 +3875,12 @@
         <w:pStyle w:val="ListParagraph"/>
         <w:numPr>
           <w:ilvl w:val="1"/>
-          <w:numId w:val="4"/>
+          <w:numId w:val="3"/>
         </w:numPr>
-      </w:pPr>
-      <w:r>
+        <w:rPr/>
+      </w:pPr>
+      <w:r>
+        <w:rPr/>
         <w:t>Split actions names by page then by api type</w:t>
       </w:r>
     </w:p>
@@ -1410,10 +3889,12 @@
         <w:pStyle w:val="ListParagraph"/>
         <w:numPr>
           <w:ilvl w:val="2"/>
-          <w:numId w:val="4"/>
+          <w:numId w:val="3"/>
         </w:numPr>
-      </w:pPr>
-      <w:r>
+        <w:rPr/>
+      </w:pPr>
+      <w:r>
+        <w:rPr/>
         <w:t>[Product Page] Load Products: fired from user event</w:t>
       </w:r>
     </w:p>
@@ -1422,143 +3903,34 @@
         <w:pStyle w:val="ListParagraph"/>
         <w:numPr>
           <w:ilvl w:val="2"/>
-          <w:numId w:val="4"/>
+          <w:numId w:val="3"/>
         </w:numPr>
-      </w:pPr>
-      <w:r>
+        <w:spacing w:before="0" w:after="160"/>
+        <w:contextualSpacing/>
+        <w:rPr/>
+      </w:pPr>
+      <w:r>
+        <w:rPr/>
         <w:t>[Product API] Load Success: interact with api</w:t>
       </w:r>
     </w:p>
     <w:sectPr>
+      <w:type w:val="nextPage"/>
       <w:pgSz w:w="12240" w:h="15840"/>
-      <w:pgMar w:top="1440" w:right="1440" w:bottom="1440" w:left="1440" w:header="720" w:footer="720" w:gutter="0"/>
-      <w:cols w:space="720"/>
-      <w:docGrid w:linePitch="360"/>
+      <w:pgMar w:left="1440" w:right="1440" w:header="0" w:top="1440" w:footer="0" w:bottom="1440" w:gutter="0"/>
+      <w:pgNumType w:fmt="decimal"/>
+      <w:formProt w:val="false"/>
+      <w:textDirection w:val="lrTb"/>
+      <w:docGrid w:type="default" w:linePitch="360" w:charSpace="4096"/>
     </w:sectPr>
   </w:body>
 </w:document>
 </file>
 
 <file path=word/numbering.xml><?xml version="1.0" encoding="utf-8"?>
-<w:numbering xmlns:wpc="http://schemas.microsoft.com/office/word/2010/wordprocessingCanvas" xmlns:cx="http://schemas.microsoft.com/office/drawing/2014/chartex" xmlns:cx1="http://schemas.microsoft.com/office/drawing/2015/9/8/chartex" xmlns:cx2="http://schemas.microsoft.com/office/drawing/2015/10/21/chartex" xmlns:cx3="http://schemas.microsoft.com/office/drawing/2016/5/9/chartex" xmlns:cx4="http://schemas.microsoft.com/office/drawing/2016/5/10/chartex" xmlns:cx5="http://schemas.microsoft.com/office/drawing/2016/5/11/chartex" xmlns:cx6="http://schemas.microsoft.com/office/drawing/2016/5/12/chartex" xmlns:cx7="http://schemas.microsoft.com/office/drawing/2016/5/13/chartex" xmlns:cx8="http://schemas.microsoft.com/office/drawing/2016/5/14/chartex" xmlns:mc="http://schemas.openxmlformats.org/markup-compatibility/2006" xmlns:aink="http://schemas.microsoft.com/office/drawing/2016/ink" xmlns:am3d="http://schemas.microsoft.com/office/drawing/2017/model3d" xmlns:o="urn:schemas-microsoft-com:office:office" xmlns:r="http://schemas.openxmlformats.org/officeDocument/2006/relationships" xmlns:m="http://schemas.openxmlformats.org/officeDocument/2006/math" xmlns:v="urn:schemas-microsoft-com:vml" xmlns:wp14="http://schemas.microsoft.com/office/word/2010/wordprocessingDrawing" xmlns:wp="http://schemas.openxmlformats.org/drawingml/2006/wordprocessingDrawing" xmlns:w10="urn:schemas-microsoft-com:office:word" xmlns:w="http://schemas.openxmlformats.org/wordprocessingml/2006/main" xmlns:w14="http://schemas.microsoft.com/office/word/2010/wordml" xmlns:w15="http://schemas.microsoft.com/office/word/2012/wordml" xmlns:w16cex="http://schemas.microsoft.com/office/word/2018/wordml/cex" xmlns:w16cid="http://schemas.microsoft.com/office/word/2016/wordml/cid" xmlns:w16="http://schemas.microsoft.com/office/word/2018/wordml" xmlns:w16sdtdh="http://schemas.microsoft.com/office/word/2020/wordml/sdtdatahash" xmlns:w16se="http://schemas.microsoft.com/office/word/2015/wordml/symex" xmlns:wpg="http://schemas.microsoft.com/office/word/2010/wordprocessingGroup" xmlns:wpi="http://schemas.microsoft.com/office/word/2010/wordprocessingInk" xmlns:wne="http://schemas.microsoft.com/office/word/2006/wordml" xmlns:wps="http://schemas.microsoft.com/office/word/2010/wordprocessingShape" mc:Ignorable="w14 w15 w16se w16cid w16 w16cex w16sdtdh wp14">
-  <w:abstractNum w:abstractNumId="0" w15:restartNumberingAfterBreak="0">
-    <w:nsid w:val="055B17C6"/>
-    <w:multiLevelType w:val="hybridMultilevel"/>
-    <w:tmpl w:val="7EBA17C2"/>
-    <w:lvl w:ilvl="0" w:tplc="04090001">
-      <w:start w:val="1"/>
-      <w:numFmt w:val="bullet"/>
-      <w:lvlText w:val=""/>
-      <w:lvlJc w:val="left"/>
-      <w:pPr>
-        <w:ind w:left="720" w:hanging="360"/>
-      </w:pPr>
-      <w:rPr>
-        <w:rFonts w:ascii="Symbol" w:hAnsi="Symbol" w:hint="default"/>
-      </w:rPr>
-    </w:lvl>
-    <w:lvl w:ilvl="1" w:tplc="04090003">
-      <w:start w:val="1"/>
-      <w:numFmt w:val="bullet"/>
-      <w:lvlText w:val="o"/>
-      <w:lvlJc w:val="left"/>
-      <w:pPr>
-        <w:ind w:left="1440" w:hanging="360"/>
-      </w:pPr>
-      <w:rPr>
-        <w:rFonts w:ascii="Courier New" w:hAnsi="Courier New" w:cs="Courier New" w:hint="default"/>
-      </w:rPr>
-    </w:lvl>
-    <w:lvl w:ilvl="2" w:tplc="04090005">
-      <w:start w:val="1"/>
-      <w:numFmt w:val="bullet"/>
-      <w:lvlText w:val=""/>
-      <w:lvlJc w:val="left"/>
-      <w:pPr>
-        <w:ind w:left="2160" w:hanging="360"/>
-      </w:pPr>
-      <w:rPr>
-        <w:rFonts w:ascii="Wingdings" w:hAnsi="Wingdings" w:hint="default"/>
-      </w:rPr>
-    </w:lvl>
-    <w:lvl w:ilvl="3" w:tplc="04090001" w:tentative="1">
-      <w:start w:val="1"/>
-      <w:numFmt w:val="bullet"/>
-      <w:lvlText w:val=""/>
-      <w:lvlJc w:val="left"/>
-      <w:pPr>
-        <w:ind w:left="2880" w:hanging="360"/>
-      </w:pPr>
-      <w:rPr>
-        <w:rFonts w:ascii="Symbol" w:hAnsi="Symbol" w:hint="default"/>
-      </w:rPr>
-    </w:lvl>
-    <w:lvl w:ilvl="4" w:tplc="04090003" w:tentative="1">
-      <w:start w:val="1"/>
-      <w:numFmt w:val="bullet"/>
-      <w:lvlText w:val="o"/>
-      <w:lvlJc w:val="left"/>
-      <w:pPr>
-        <w:ind w:left="3600" w:hanging="360"/>
-      </w:pPr>
-      <w:rPr>
-        <w:rFonts w:ascii="Courier New" w:hAnsi="Courier New" w:cs="Courier New" w:hint="default"/>
-      </w:rPr>
-    </w:lvl>
-    <w:lvl w:ilvl="5" w:tplc="04090005" w:tentative="1">
-      <w:start w:val="1"/>
-      <w:numFmt w:val="bullet"/>
-      <w:lvlText w:val=""/>
-      <w:lvlJc w:val="left"/>
-      <w:pPr>
-        <w:ind w:left="4320" w:hanging="360"/>
-      </w:pPr>
-      <w:rPr>
-        <w:rFonts w:ascii="Wingdings" w:hAnsi="Wingdings" w:hint="default"/>
-      </w:rPr>
-    </w:lvl>
-    <w:lvl w:ilvl="6" w:tplc="04090001" w:tentative="1">
-      <w:start w:val="1"/>
-      <w:numFmt w:val="bullet"/>
-      <w:lvlText w:val=""/>
-      <w:lvlJc w:val="left"/>
-      <w:pPr>
-        <w:ind w:left="5040" w:hanging="360"/>
-      </w:pPr>
-      <w:rPr>
-        <w:rFonts w:ascii="Symbol" w:hAnsi="Symbol" w:hint="default"/>
-      </w:rPr>
-    </w:lvl>
-    <w:lvl w:ilvl="7" w:tplc="04090003" w:tentative="1">
-      <w:start w:val="1"/>
-      <w:numFmt w:val="bullet"/>
-      <w:lvlText w:val="o"/>
-      <w:lvlJc w:val="left"/>
-      <w:pPr>
-        <w:ind w:left="5760" w:hanging="360"/>
-      </w:pPr>
-      <w:rPr>
-        <w:rFonts w:ascii="Courier New" w:hAnsi="Courier New" w:cs="Courier New" w:hint="default"/>
-      </w:rPr>
-    </w:lvl>
-    <w:lvl w:ilvl="8" w:tplc="04090005" w:tentative="1">
-      <w:start w:val="1"/>
-      <w:numFmt w:val="bullet"/>
-      <w:lvlText w:val=""/>
-      <w:lvlJc w:val="left"/>
-      <w:pPr>
-        <w:ind w:left="6480" w:hanging="360"/>
-      </w:pPr>
-      <w:rPr>
-        <w:rFonts w:ascii="Wingdings" w:hAnsi="Wingdings" w:hint="default"/>
-      </w:rPr>
-    </w:lvl>
-  </w:abstractNum>
-  <w:abstractNum w:abstractNumId="1" w15:restartNumberingAfterBreak="0">
-    <w:nsid w:val="464750D9"/>
-    <w:multiLevelType w:val="hybridMultilevel"/>
-    <w:tmpl w:val="249A7C1C"/>
-    <w:lvl w:ilvl="0" w:tplc="F45E7D30">
+<w:numbering xmlns:w="http://schemas.openxmlformats.org/wordprocessingml/2006/main" xmlns:o="urn:schemas-microsoft-com:office:office" xmlns:r="http://schemas.openxmlformats.org/officeDocument/2006/relationships" xmlns:v="urn:schemas-microsoft-com:vml">
+  <w:abstractNum w:abstractNumId="1">
+    <w:lvl w:ilvl="0">
       <w:start w:val="1"/>
       <w:numFmt w:val="decimal"/>
       <w:lvlText w:val="%1-"/>
@@ -1566,11 +3938,8 @@
       <w:pPr>
         <w:ind w:left="720" w:hanging="360"/>
       </w:pPr>
-      <w:rPr>
-        <w:rFonts w:hint="default"/>
-      </w:rPr>
-    </w:lvl>
-    <w:lvl w:ilvl="1" w:tplc="04090019" w:tentative="1">
+    </w:lvl>
+    <w:lvl w:ilvl="1">
       <w:start w:val="1"/>
       <w:numFmt w:val="lowerLetter"/>
       <w:lvlText w:val="%2."/>
@@ -1579,7 +3948,7 @@
         <w:ind w:left="1440" w:hanging="360"/>
       </w:pPr>
     </w:lvl>
-    <w:lvl w:ilvl="2" w:tplc="0409001B" w:tentative="1">
+    <w:lvl w:ilvl="2">
       <w:start w:val="1"/>
       <w:numFmt w:val="lowerRoman"/>
       <w:lvlText w:val="%3."/>
@@ -1588,7 +3957,7 @@
         <w:ind w:left="2160" w:hanging="180"/>
       </w:pPr>
     </w:lvl>
-    <w:lvl w:ilvl="3" w:tplc="0409000F" w:tentative="1">
+    <w:lvl w:ilvl="3">
       <w:start w:val="1"/>
       <w:numFmt w:val="decimal"/>
       <w:lvlText w:val="%4."/>
@@ -1597,7 +3966,7 @@
         <w:ind w:left="2880" w:hanging="360"/>
       </w:pPr>
     </w:lvl>
-    <w:lvl w:ilvl="4" w:tplc="04090019" w:tentative="1">
+    <w:lvl w:ilvl="4">
       <w:start w:val="1"/>
       <w:numFmt w:val="lowerLetter"/>
       <w:lvlText w:val="%5."/>
@@ -1606,7 +3975,7 @@
         <w:ind w:left="3600" w:hanging="360"/>
       </w:pPr>
     </w:lvl>
-    <w:lvl w:ilvl="5" w:tplc="0409001B" w:tentative="1">
+    <w:lvl w:ilvl="5">
       <w:start w:val="1"/>
       <w:numFmt w:val="lowerRoman"/>
       <w:lvlText w:val="%6."/>
@@ -1615,7 +3984,7 @@
         <w:ind w:left="4320" w:hanging="180"/>
       </w:pPr>
     </w:lvl>
-    <w:lvl w:ilvl="6" w:tplc="0409000F" w:tentative="1">
+    <w:lvl w:ilvl="6">
       <w:start w:val="1"/>
       <w:numFmt w:val="decimal"/>
       <w:lvlText w:val="%7."/>
@@ -1624,7 +3993,7 @@
         <w:ind w:left="5040" w:hanging="360"/>
       </w:pPr>
     </w:lvl>
-    <w:lvl w:ilvl="7" w:tplc="04090019" w:tentative="1">
+    <w:lvl w:ilvl="7">
       <w:start w:val="1"/>
       <w:numFmt w:val="lowerLetter"/>
       <w:lvlText w:val="%8."/>
@@ -1633,7 +4002,7 @@
         <w:ind w:left="5760" w:hanging="360"/>
       </w:pPr>
     </w:lvl>
-    <w:lvl w:ilvl="8" w:tplc="0409001B" w:tentative="1">
+    <w:lvl w:ilvl="8">
       <w:start w:val="1"/>
       <w:numFmt w:val="lowerRoman"/>
       <w:lvlText w:val="%9."/>
@@ -1643,11 +4012,8 @@
       </w:pPr>
     </w:lvl>
   </w:abstractNum>
-  <w:abstractNum w:abstractNumId="2" w15:restartNumberingAfterBreak="0">
-    <w:nsid w:val="5DDA39E7"/>
-    <w:multiLevelType w:val="hybridMultilevel"/>
-    <w:tmpl w:val="3CB8CA04"/>
-    <w:lvl w:ilvl="0" w:tplc="0409000F">
+  <w:abstractNum w:abstractNumId="2">
+    <w:lvl w:ilvl="0">
       <w:start w:val="1"/>
       <w:numFmt w:val="decimal"/>
       <w:lvlText w:val="%1."/>
@@ -1656,7 +4022,7 @@
         <w:ind w:left="720" w:hanging="360"/>
       </w:pPr>
     </w:lvl>
-    <w:lvl w:ilvl="1" w:tplc="04090019" w:tentative="1">
+    <w:lvl w:ilvl="1">
       <w:start w:val="1"/>
       <w:numFmt w:val="lowerLetter"/>
       <w:lvlText w:val="%2."/>
@@ -1665,7 +4031,7 @@
         <w:ind w:left="1440" w:hanging="360"/>
       </w:pPr>
     </w:lvl>
-    <w:lvl w:ilvl="2" w:tplc="0409001B" w:tentative="1">
+    <w:lvl w:ilvl="2">
       <w:start w:val="1"/>
       <w:numFmt w:val="lowerRoman"/>
       <w:lvlText w:val="%3."/>
@@ -1674,7 +4040,7 @@
         <w:ind w:left="2160" w:hanging="180"/>
       </w:pPr>
     </w:lvl>
-    <w:lvl w:ilvl="3" w:tplc="0409000F" w:tentative="1">
+    <w:lvl w:ilvl="3">
       <w:start w:val="1"/>
       <w:numFmt w:val="decimal"/>
       <w:lvlText w:val="%4."/>
@@ -1683,7 +4049,7 @@
         <w:ind w:left="2880" w:hanging="360"/>
       </w:pPr>
     </w:lvl>
-    <w:lvl w:ilvl="4" w:tplc="04090019" w:tentative="1">
+    <w:lvl w:ilvl="4">
       <w:start w:val="1"/>
       <w:numFmt w:val="lowerLetter"/>
       <w:lvlText w:val="%5."/>
@@ -1692,7 +4058,7 @@
         <w:ind w:left="3600" w:hanging="360"/>
       </w:pPr>
     </w:lvl>
-    <w:lvl w:ilvl="5" w:tplc="0409001B" w:tentative="1">
+    <w:lvl w:ilvl="5">
       <w:start w:val="1"/>
       <w:numFmt w:val="lowerRoman"/>
       <w:lvlText w:val="%6."/>
@@ -1701,7 +4067,7 @@
         <w:ind w:left="4320" w:hanging="180"/>
       </w:pPr>
     </w:lvl>
-    <w:lvl w:ilvl="6" w:tplc="0409000F" w:tentative="1">
+    <w:lvl w:ilvl="6">
       <w:start w:val="1"/>
       <w:numFmt w:val="decimal"/>
       <w:lvlText w:val="%7."/>
@@ -1710,7 +4076,7 @@
         <w:ind w:left="5040" w:hanging="360"/>
       </w:pPr>
     </w:lvl>
-    <w:lvl w:ilvl="7" w:tplc="04090019" w:tentative="1">
+    <w:lvl w:ilvl="7">
       <w:start w:val="1"/>
       <w:numFmt w:val="lowerLetter"/>
       <w:lvlText w:val="%8."/>
@@ -1719,7 +4085,7 @@
         <w:ind w:left="5760" w:hanging="360"/>
       </w:pPr>
     </w:lvl>
-    <w:lvl w:ilvl="8" w:tplc="0409001B" w:tentative="1">
+    <w:lvl w:ilvl="8">
       <w:start w:val="1"/>
       <w:numFmt w:val="lowerRoman"/>
       <w:lvlText w:val="%9."/>
@@ -1729,89 +4095,1376 @@
       </w:pPr>
     </w:lvl>
   </w:abstractNum>
-  <w:abstractNum w:abstractNumId="3" w15:restartNumberingAfterBreak="0">
-    <w:nsid w:val="6329555F"/>
-    <w:multiLevelType w:val="hybridMultilevel"/>
-    <w:tmpl w:val="E9A27836"/>
-    <w:lvl w:ilvl="0" w:tplc="0409000F">
-      <w:start w:val="1"/>
-      <w:numFmt w:val="decimal"/>
-      <w:lvlText w:val="%1."/>
+  <w:abstractNum w:abstractNumId="3">
+    <w:lvl w:ilvl="0">
+      <w:start w:val="1"/>
+      <w:numFmt w:val="bullet"/>
+      <w:lvlText w:val=""/>
       <w:lvlJc w:val="left"/>
       <w:pPr>
         <w:ind w:left="720" w:hanging="360"/>
       </w:pPr>
-    </w:lvl>
-    <w:lvl w:ilvl="1" w:tplc="04090019" w:tentative="1">
-      <w:start w:val="1"/>
-      <w:numFmt w:val="lowerLetter"/>
-      <w:lvlText w:val="%2."/>
+      <w:rPr>
+        <w:rFonts w:ascii="Symbol" w:hAnsi="Symbol" w:cs="Symbol" w:hint="default"/>
+      </w:rPr>
+    </w:lvl>
+    <w:lvl w:ilvl="1">
+      <w:start w:val="1"/>
+      <w:numFmt w:val="bullet"/>
+      <w:lvlText w:val="o"/>
       <w:lvlJc w:val="left"/>
       <w:pPr>
         <w:ind w:left="1440" w:hanging="360"/>
       </w:pPr>
-    </w:lvl>
-    <w:lvl w:ilvl="2" w:tplc="0409001B" w:tentative="1">
-      <w:start w:val="1"/>
-      <w:numFmt w:val="lowerRoman"/>
-      <w:lvlText w:val="%3."/>
-      <w:lvlJc w:val="right"/>
-      <w:pPr>
-        <w:ind w:left="2160" w:hanging="180"/>
-      </w:pPr>
-    </w:lvl>
-    <w:lvl w:ilvl="3" w:tplc="0409000F" w:tentative="1">
-      <w:start w:val="1"/>
-      <w:numFmt w:val="decimal"/>
-      <w:lvlText w:val="%4."/>
+      <w:rPr>
+        <w:rFonts w:ascii="Courier New" w:hAnsi="Courier New" w:cs="Courier New" w:hint="default"/>
+        <w:rFonts w:cs="Courier New"/>
+      </w:rPr>
+    </w:lvl>
+    <w:lvl w:ilvl="2">
+      <w:start w:val="1"/>
+      <w:numFmt w:val="bullet"/>
+      <w:lvlText w:val=""/>
+      <w:lvlJc w:val="left"/>
+      <w:pPr>
+        <w:ind w:left="2160" w:hanging="360"/>
+      </w:pPr>
+      <w:rPr>
+        <w:rFonts w:ascii="Wingdings" w:hAnsi="Wingdings" w:cs="Wingdings" w:hint="default"/>
+      </w:rPr>
+    </w:lvl>
+    <w:lvl w:ilvl="3">
+      <w:start w:val="1"/>
+      <w:numFmt w:val="bullet"/>
+      <w:lvlText w:val=""/>
       <w:lvlJc w:val="left"/>
       <w:pPr>
         <w:ind w:left="2880" w:hanging="360"/>
       </w:pPr>
-    </w:lvl>
-    <w:lvl w:ilvl="4" w:tplc="04090019" w:tentative="1">
-      <w:start w:val="1"/>
-      <w:numFmt w:val="lowerLetter"/>
-      <w:lvlText w:val="%5."/>
+      <w:rPr>
+        <w:rFonts w:ascii="Symbol" w:hAnsi="Symbol" w:cs="Symbol" w:hint="default"/>
+      </w:rPr>
+    </w:lvl>
+    <w:lvl w:ilvl="4">
+      <w:start w:val="1"/>
+      <w:numFmt w:val="bullet"/>
+      <w:lvlText w:val="o"/>
       <w:lvlJc w:val="left"/>
       <w:pPr>
         <w:ind w:left="3600" w:hanging="360"/>
       </w:pPr>
-    </w:lvl>
-    <w:lvl w:ilvl="5" w:tplc="0409001B" w:tentative="1">
-      <w:start w:val="1"/>
-      <w:numFmt w:val="lowerRoman"/>
-      <w:lvlText w:val="%6."/>
-      <w:lvlJc w:val="right"/>
-      <w:pPr>
-        <w:ind w:left="4320" w:hanging="180"/>
-      </w:pPr>
-    </w:lvl>
-    <w:lvl w:ilvl="6" w:tplc="0409000F" w:tentative="1">
-      <w:start w:val="1"/>
-      <w:numFmt w:val="decimal"/>
-      <w:lvlText w:val="%7."/>
+      <w:rPr>
+        <w:rFonts w:ascii="Courier New" w:hAnsi="Courier New" w:cs="Courier New" w:hint="default"/>
+        <w:rFonts w:cs="Courier New"/>
+      </w:rPr>
+    </w:lvl>
+    <w:lvl w:ilvl="5">
+      <w:start w:val="1"/>
+      <w:numFmt w:val="bullet"/>
+      <w:lvlText w:val=""/>
+      <w:lvlJc w:val="left"/>
+      <w:pPr>
+        <w:ind w:left="4320" w:hanging="360"/>
+      </w:pPr>
+      <w:rPr>
+        <w:rFonts w:ascii="Wingdings" w:hAnsi="Wingdings" w:cs="Wingdings" w:hint="default"/>
+      </w:rPr>
+    </w:lvl>
+    <w:lvl w:ilvl="6">
+      <w:start w:val="1"/>
+      <w:numFmt w:val="bullet"/>
+      <w:lvlText w:val=""/>
       <w:lvlJc w:val="left"/>
       <w:pPr>
         <w:ind w:left="5040" w:hanging="360"/>
       </w:pPr>
-    </w:lvl>
-    <w:lvl w:ilvl="7" w:tplc="04090019" w:tentative="1">
-      <w:start w:val="1"/>
-      <w:numFmt w:val="lowerLetter"/>
-      <w:lvlText w:val="%8."/>
+      <w:rPr>
+        <w:rFonts w:ascii="Symbol" w:hAnsi="Symbol" w:cs="Symbol" w:hint="default"/>
+      </w:rPr>
+    </w:lvl>
+    <w:lvl w:ilvl="7">
+      <w:start w:val="1"/>
+      <w:numFmt w:val="bullet"/>
+      <w:lvlText w:val="o"/>
       <w:lvlJc w:val="left"/>
       <w:pPr>
         <w:ind w:left="5760" w:hanging="360"/>
       </w:pPr>
-    </w:lvl>
-    <w:lvl w:ilvl="8" w:tplc="0409001B" w:tentative="1">
-      <w:start w:val="1"/>
-      <w:numFmt w:val="lowerRoman"/>
-      <w:lvlText w:val="%9."/>
-      <w:lvlJc w:val="right"/>
-      <w:pPr>
-        <w:ind w:left="6480" w:hanging="180"/>
+      <w:rPr>
+        <w:rFonts w:ascii="Courier New" w:hAnsi="Courier New" w:cs="Courier New" w:hint="default"/>
+        <w:rFonts w:cs="Courier New"/>
+      </w:rPr>
+    </w:lvl>
+    <w:lvl w:ilvl="8">
+      <w:start w:val="1"/>
+      <w:numFmt w:val="bullet"/>
+      <w:lvlText w:val=""/>
+      <w:lvlJc w:val="left"/>
+      <w:pPr>
+        <w:ind w:left="6480" w:hanging="360"/>
+      </w:pPr>
+      <w:rPr>
+        <w:rFonts w:ascii="Wingdings" w:hAnsi="Wingdings" w:cs="Wingdings" w:hint="default"/>
+      </w:rPr>
+    </w:lvl>
+  </w:abstractNum>
+  <w:abstractNum w:abstractNumId="4">
+    <w:lvl w:ilvl="0">
+      <w:start w:val="1"/>
+      <w:numFmt w:val="bullet"/>
+      <w:lvlText w:val=""/>
+      <w:lvlJc w:val="left"/>
+      <w:pPr>
+        <w:tabs>
+          <w:tab w:val="num" w:pos="720"/>
+        </w:tabs>
+        <w:ind w:left="720" w:hanging="360"/>
+      </w:pPr>
+      <w:rPr>
+        <w:rFonts w:ascii="Symbol" w:hAnsi="Symbol" w:cs="Symbol" w:hint="default"/>
+        <w:rFonts w:cs="OpenSymbol"/>
+      </w:rPr>
+    </w:lvl>
+    <w:lvl w:ilvl="1">
+      <w:start w:val="1"/>
+      <w:numFmt w:val="bullet"/>
+      <w:lvlText w:val="◦"/>
+      <w:lvlJc w:val="left"/>
+      <w:pPr>
+        <w:tabs>
+          <w:tab w:val="num" w:pos="1080"/>
+        </w:tabs>
+        <w:ind w:left="1080" w:hanging="360"/>
+      </w:pPr>
+      <w:rPr>
+        <w:rFonts w:ascii="OpenSymbol" w:hAnsi="OpenSymbol" w:cs="OpenSymbol" w:hint="default"/>
+        <w:rFonts w:cs="OpenSymbol"/>
+      </w:rPr>
+    </w:lvl>
+    <w:lvl w:ilvl="2">
+      <w:start w:val="1"/>
+      <w:numFmt w:val="bullet"/>
+      <w:lvlText w:val="▪"/>
+      <w:lvlJc w:val="left"/>
+      <w:pPr>
+        <w:tabs>
+          <w:tab w:val="num" w:pos="1440"/>
+        </w:tabs>
+        <w:ind w:left="1440" w:hanging="360"/>
+      </w:pPr>
+      <w:rPr>
+        <w:rFonts w:ascii="OpenSymbol" w:hAnsi="OpenSymbol" w:cs="OpenSymbol" w:hint="default"/>
+        <w:rFonts w:cs="OpenSymbol"/>
+      </w:rPr>
+    </w:lvl>
+    <w:lvl w:ilvl="3">
+      <w:start w:val="1"/>
+      <w:numFmt w:val="bullet"/>
+      <w:lvlText w:val=""/>
+      <w:lvlJc w:val="left"/>
+      <w:pPr>
+        <w:tabs>
+          <w:tab w:val="num" w:pos="1800"/>
+        </w:tabs>
+        <w:ind w:left="1800" w:hanging="360"/>
+      </w:pPr>
+      <w:rPr>
+        <w:rFonts w:ascii="Symbol" w:hAnsi="Symbol" w:cs="Symbol" w:hint="default"/>
+        <w:rFonts w:cs="OpenSymbol"/>
+      </w:rPr>
+    </w:lvl>
+    <w:lvl w:ilvl="4">
+      <w:start w:val="1"/>
+      <w:numFmt w:val="bullet"/>
+      <w:lvlText w:val="◦"/>
+      <w:lvlJc w:val="left"/>
+      <w:pPr>
+        <w:tabs>
+          <w:tab w:val="num" w:pos="2160"/>
+        </w:tabs>
+        <w:ind w:left="2160" w:hanging="360"/>
+      </w:pPr>
+      <w:rPr>
+        <w:rFonts w:ascii="OpenSymbol" w:hAnsi="OpenSymbol" w:cs="OpenSymbol" w:hint="default"/>
+        <w:rFonts w:cs="OpenSymbol"/>
+      </w:rPr>
+    </w:lvl>
+    <w:lvl w:ilvl="5">
+      <w:start w:val="1"/>
+      <w:numFmt w:val="bullet"/>
+      <w:lvlText w:val="▪"/>
+      <w:lvlJc w:val="left"/>
+      <w:pPr>
+        <w:tabs>
+          <w:tab w:val="num" w:pos="2520"/>
+        </w:tabs>
+        <w:ind w:left="2520" w:hanging="360"/>
+      </w:pPr>
+      <w:rPr>
+        <w:rFonts w:ascii="OpenSymbol" w:hAnsi="OpenSymbol" w:cs="OpenSymbol" w:hint="default"/>
+        <w:rFonts w:cs="OpenSymbol"/>
+      </w:rPr>
+    </w:lvl>
+    <w:lvl w:ilvl="6">
+      <w:start w:val="1"/>
+      <w:numFmt w:val="bullet"/>
+      <w:lvlText w:val=""/>
+      <w:lvlJc w:val="left"/>
+      <w:pPr>
+        <w:tabs>
+          <w:tab w:val="num" w:pos="2880"/>
+        </w:tabs>
+        <w:ind w:left="2880" w:hanging="360"/>
+      </w:pPr>
+      <w:rPr>
+        <w:rFonts w:ascii="Symbol" w:hAnsi="Symbol" w:cs="Symbol" w:hint="default"/>
+        <w:rFonts w:cs="OpenSymbol"/>
+      </w:rPr>
+    </w:lvl>
+    <w:lvl w:ilvl="7">
+      <w:start w:val="1"/>
+      <w:numFmt w:val="bullet"/>
+      <w:lvlText w:val="◦"/>
+      <w:lvlJc w:val="left"/>
+      <w:pPr>
+        <w:tabs>
+          <w:tab w:val="num" w:pos="3240"/>
+        </w:tabs>
+        <w:ind w:left="3240" w:hanging="360"/>
+      </w:pPr>
+      <w:rPr>
+        <w:rFonts w:ascii="OpenSymbol" w:hAnsi="OpenSymbol" w:cs="OpenSymbol" w:hint="default"/>
+        <w:rFonts w:cs="OpenSymbol"/>
+      </w:rPr>
+    </w:lvl>
+    <w:lvl w:ilvl="8">
+      <w:start w:val="1"/>
+      <w:numFmt w:val="bullet"/>
+      <w:lvlText w:val="▪"/>
+      <w:lvlJc w:val="left"/>
+      <w:pPr>
+        <w:tabs>
+          <w:tab w:val="num" w:pos="3600"/>
+        </w:tabs>
+        <w:ind w:left="3600" w:hanging="360"/>
+      </w:pPr>
+      <w:rPr>
+        <w:rFonts w:ascii="OpenSymbol" w:hAnsi="OpenSymbol" w:cs="OpenSymbol" w:hint="default"/>
+        <w:rFonts w:cs="OpenSymbol"/>
+      </w:rPr>
+    </w:lvl>
+  </w:abstractNum>
+  <w:abstractNum w:abstractNumId="5">
+    <w:lvl w:ilvl="0">
+      <w:start w:val="1"/>
+      <w:numFmt w:val="bullet"/>
+      <w:lvlText w:val=""/>
+      <w:lvlJc w:val="left"/>
+      <w:pPr>
+        <w:tabs>
+          <w:tab w:val="num" w:pos="707"/>
+        </w:tabs>
+        <w:ind w:left="707" w:hanging="283"/>
+      </w:pPr>
+      <w:rPr>
+        <w:rFonts w:ascii="Symbol" w:hAnsi="Symbol" w:cs="Symbol" w:hint="default"/>
+        <w:rFonts w:cs="OpenSymbol"/>
+      </w:rPr>
+    </w:lvl>
+    <w:lvl w:ilvl="1">
+      <w:start w:val="1"/>
+      <w:numFmt w:val="bullet"/>
+      <w:lvlText w:val=""/>
+      <w:lvlJc w:val="left"/>
+      <w:pPr>
+        <w:tabs>
+          <w:tab w:val="num" w:pos="1414"/>
+        </w:tabs>
+        <w:ind w:left="1414" w:hanging="283"/>
+      </w:pPr>
+      <w:rPr>
+        <w:rFonts w:ascii="Symbol" w:hAnsi="Symbol" w:cs="Symbol" w:hint="default"/>
+        <w:rFonts w:cs="OpenSymbol"/>
+      </w:rPr>
+    </w:lvl>
+    <w:lvl w:ilvl="2">
+      <w:start w:val="1"/>
+      <w:numFmt w:val="bullet"/>
+      <w:lvlText w:val=""/>
+      <w:lvlJc w:val="left"/>
+      <w:pPr>
+        <w:tabs>
+          <w:tab w:val="num" w:pos="2121"/>
+        </w:tabs>
+        <w:ind w:left="2121" w:hanging="283"/>
+      </w:pPr>
+      <w:rPr>
+        <w:rFonts w:ascii="Symbol" w:hAnsi="Symbol" w:cs="Symbol" w:hint="default"/>
+        <w:rFonts w:cs="OpenSymbol"/>
+      </w:rPr>
+    </w:lvl>
+    <w:lvl w:ilvl="3">
+      <w:start w:val="1"/>
+      <w:numFmt w:val="bullet"/>
+      <w:lvlText w:val=""/>
+      <w:lvlJc w:val="left"/>
+      <w:pPr>
+        <w:tabs>
+          <w:tab w:val="num" w:pos="2828"/>
+        </w:tabs>
+        <w:ind w:left="2828" w:hanging="283"/>
+      </w:pPr>
+      <w:rPr>
+        <w:rFonts w:ascii="Symbol" w:hAnsi="Symbol" w:cs="Symbol" w:hint="default"/>
+        <w:rFonts w:cs="OpenSymbol"/>
+      </w:rPr>
+    </w:lvl>
+    <w:lvl w:ilvl="4">
+      <w:start w:val="1"/>
+      <w:numFmt w:val="bullet"/>
+      <w:lvlText w:val=""/>
+      <w:lvlJc w:val="left"/>
+      <w:pPr>
+        <w:tabs>
+          <w:tab w:val="num" w:pos="3535"/>
+        </w:tabs>
+        <w:ind w:left="3535" w:hanging="283"/>
+      </w:pPr>
+      <w:rPr>
+        <w:rFonts w:ascii="Symbol" w:hAnsi="Symbol" w:cs="Symbol" w:hint="default"/>
+        <w:rFonts w:cs="OpenSymbol"/>
+      </w:rPr>
+    </w:lvl>
+    <w:lvl w:ilvl="5">
+      <w:start w:val="1"/>
+      <w:numFmt w:val="bullet"/>
+      <w:lvlText w:val=""/>
+      <w:lvlJc w:val="left"/>
+      <w:pPr>
+        <w:tabs>
+          <w:tab w:val="num" w:pos="4242"/>
+        </w:tabs>
+        <w:ind w:left="4242" w:hanging="283"/>
+      </w:pPr>
+      <w:rPr>
+        <w:rFonts w:ascii="Symbol" w:hAnsi="Symbol" w:cs="Symbol" w:hint="default"/>
+        <w:rFonts w:cs="OpenSymbol"/>
+      </w:rPr>
+    </w:lvl>
+    <w:lvl w:ilvl="6">
+      <w:start w:val="1"/>
+      <w:numFmt w:val="bullet"/>
+      <w:lvlText w:val=""/>
+      <w:lvlJc w:val="left"/>
+      <w:pPr>
+        <w:tabs>
+          <w:tab w:val="num" w:pos="4949"/>
+        </w:tabs>
+        <w:ind w:left="4949" w:hanging="283"/>
+      </w:pPr>
+      <w:rPr>
+        <w:rFonts w:ascii="Symbol" w:hAnsi="Symbol" w:cs="Symbol" w:hint="default"/>
+        <w:rFonts w:cs="OpenSymbol"/>
+      </w:rPr>
+    </w:lvl>
+    <w:lvl w:ilvl="7">
+      <w:start w:val="1"/>
+      <w:numFmt w:val="bullet"/>
+      <w:lvlText w:val=""/>
+      <w:lvlJc w:val="left"/>
+      <w:pPr>
+        <w:tabs>
+          <w:tab w:val="num" w:pos="5656"/>
+        </w:tabs>
+        <w:ind w:left="5656" w:hanging="283"/>
+      </w:pPr>
+      <w:rPr>
+        <w:rFonts w:ascii="Symbol" w:hAnsi="Symbol" w:cs="Symbol" w:hint="default"/>
+        <w:rFonts w:cs="OpenSymbol"/>
+      </w:rPr>
+    </w:lvl>
+    <w:lvl w:ilvl="8">
+      <w:start w:val="1"/>
+      <w:numFmt w:val="bullet"/>
+      <w:lvlText w:val=""/>
+      <w:lvlJc w:val="left"/>
+      <w:pPr>
+        <w:tabs>
+          <w:tab w:val="num" w:pos="6363"/>
+        </w:tabs>
+        <w:ind w:left="6363" w:hanging="283"/>
+      </w:pPr>
+      <w:rPr>
+        <w:rFonts w:ascii="Symbol" w:hAnsi="Symbol" w:cs="Symbol" w:hint="default"/>
+        <w:rFonts w:cs="OpenSymbol"/>
+      </w:rPr>
+    </w:lvl>
+  </w:abstractNum>
+  <w:abstractNum w:abstractNumId="6">
+    <w:lvl w:ilvl="0">
+      <w:start w:val="1"/>
+      <w:numFmt w:val="bullet"/>
+      <w:lvlText w:val=""/>
+      <w:lvlJc w:val="left"/>
+      <w:pPr>
+        <w:tabs>
+          <w:tab w:val="num" w:pos="707"/>
+        </w:tabs>
+        <w:ind w:left="707" w:hanging="283"/>
+      </w:pPr>
+      <w:rPr>
+        <w:rFonts w:ascii="Symbol" w:hAnsi="Symbol" w:cs="Symbol" w:hint="default"/>
+        <w:rFonts w:cs="OpenSymbol"/>
+      </w:rPr>
+    </w:lvl>
+    <w:lvl w:ilvl="1">
+      <w:start w:val="1"/>
+      <w:numFmt w:val="bullet"/>
+      <w:lvlText w:val=""/>
+      <w:lvlJc w:val="left"/>
+      <w:pPr>
+        <w:tabs>
+          <w:tab w:val="num" w:pos="1414"/>
+        </w:tabs>
+        <w:ind w:left="1414" w:hanging="283"/>
+      </w:pPr>
+      <w:rPr>
+        <w:rFonts w:ascii="Symbol" w:hAnsi="Symbol" w:cs="Symbol" w:hint="default"/>
+        <w:rFonts w:cs="OpenSymbol"/>
+      </w:rPr>
+    </w:lvl>
+    <w:lvl w:ilvl="2">
+      <w:start w:val="1"/>
+      <w:numFmt w:val="bullet"/>
+      <w:lvlText w:val=""/>
+      <w:lvlJc w:val="left"/>
+      <w:pPr>
+        <w:tabs>
+          <w:tab w:val="num" w:pos="2121"/>
+        </w:tabs>
+        <w:ind w:left="2121" w:hanging="283"/>
+      </w:pPr>
+      <w:rPr>
+        <w:rFonts w:ascii="Symbol" w:hAnsi="Symbol" w:cs="Symbol" w:hint="default"/>
+        <w:rFonts w:cs="OpenSymbol"/>
+      </w:rPr>
+    </w:lvl>
+    <w:lvl w:ilvl="3">
+      <w:start w:val="1"/>
+      <w:numFmt w:val="bullet"/>
+      <w:lvlText w:val=""/>
+      <w:lvlJc w:val="left"/>
+      <w:pPr>
+        <w:tabs>
+          <w:tab w:val="num" w:pos="2828"/>
+        </w:tabs>
+        <w:ind w:left="2828" w:hanging="283"/>
+      </w:pPr>
+      <w:rPr>
+        <w:rFonts w:ascii="Symbol" w:hAnsi="Symbol" w:cs="Symbol" w:hint="default"/>
+        <w:rFonts w:cs="OpenSymbol"/>
+      </w:rPr>
+    </w:lvl>
+    <w:lvl w:ilvl="4">
+      <w:start w:val="1"/>
+      <w:numFmt w:val="bullet"/>
+      <w:lvlText w:val=""/>
+      <w:lvlJc w:val="left"/>
+      <w:pPr>
+        <w:tabs>
+          <w:tab w:val="num" w:pos="3535"/>
+        </w:tabs>
+        <w:ind w:left="3535" w:hanging="283"/>
+      </w:pPr>
+      <w:rPr>
+        <w:rFonts w:ascii="Symbol" w:hAnsi="Symbol" w:cs="Symbol" w:hint="default"/>
+        <w:rFonts w:cs="OpenSymbol"/>
+      </w:rPr>
+    </w:lvl>
+    <w:lvl w:ilvl="5">
+      <w:start w:val="1"/>
+      <w:numFmt w:val="bullet"/>
+      <w:lvlText w:val=""/>
+      <w:lvlJc w:val="left"/>
+      <w:pPr>
+        <w:tabs>
+          <w:tab w:val="num" w:pos="4242"/>
+        </w:tabs>
+        <w:ind w:left="4242" w:hanging="283"/>
+      </w:pPr>
+      <w:rPr>
+        <w:rFonts w:ascii="Symbol" w:hAnsi="Symbol" w:cs="Symbol" w:hint="default"/>
+        <w:rFonts w:cs="OpenSymbol"/>
+      </w:rPr>
+    </w:lvl>
+    <w:lvl w:ilvl="6">
+      <w:start w:val="1"/>
+      <w:numFmt w:val="bullet"/>
+      <w:lvlText w:val=""/>
+      <w:lvlJc w:val="left"/>
+      <w:pPr>
+        <w:tabs>
+          <w:tab w:val="num" w:pos="4949"/>
+        </w:tabs>
+        <w:ind w:left="4949" w:hanging="283"/>
+      </w:pPr>
+      <w:rPr>
+        <w:rFonts w:ascii="Symbol" w:hAnsi="Symbol" w:cs="Symbol" w:hint="default"/>
+        <w:rFonts w:cs="OpenSymbol"/>
+      </w:rPr>
+    </w:lvl>
+    <w:lvl w:ilvl="7">
+      <w:start w:val="1"/>
+      <w:numFmt w:val="bullet"/>
+      <w:lvlText w:val=""/>
+      <w:lvlJc w:val="left"/>
+      <w:pPr>
+        <w:tabs>
+          <w:tab w:val="num" w:pos="5656"/>
+        </w:tabs>
+        <w:ind w:left="5656" w:hanging="283"/>
+      </w:pPr>
+      <w:rPr>
+        <w:rFonts w:ascii="Symbol" w:hAnsi="Symbol" w:cs="Symbol" w:hint="default"/>
+        <w:rFonts w:cs="OpenSymbol"/>
+      </w:rPr>
+    </w:lvl>
+    <w:lvl w:ilvl="8">
+      <w:start w:val="1"/>
+      <w:numFmt w:val="bullet"/>
+      <w:lvlText w:val=""/>
+      <w:lvlJc w:val="left"/>
+      <w:pPr>
+        <w:tabs>
+          <w:tab w:val="num" w:pos="6363"/>
+        </w:tabs>
+        <w:ind w:left="6363" w:hanging="283"/>
+      </w:pPr>
+      <w:rPr>
+        <w:rFonts w:ascii="Symbol" w:hAnsi="Symbol" w:cs="Symbol" w:hint="default"/>
+        <w:rFonts w:cs="OpenSymbol"/>
+      </w:rPr>
+    </w:lvl>
+  </w:abstractNum>
+  <w:abstractNum w:abstractNumId="7">
+    <w:lvl w:ilvl="0">
+      <w:start w:val="1"/>
+      <w:numFmt w:val="bullet"/>
+      <w:lvlText w:val=""/>
+      <w:lvlJc w:val="left"/>
+      <w:pPr>
+        <w:tabs>
+          <w:tab w:val="num" w:pos="720"/>
+        </w:tabs>
+        <w:ind w:left="720" w:hanging="360"/>
+      </w:pPr>
+      <w:rPr>
+        <w:rFonts w:ascii="Symbol" w:hAnsi="Symbol" w:cs="Symbol" w:hint="default"/>
+        <w:rFonts w:cs="OpenSymbol"/>
+      </w:rPr>
+    </w:lvl>
+    <w:lvl w:ilvl="1">
+      <w:start w:val="1"/>
+      <w:numFmt w:val="bullet"/>
+      <w:lvlText w:val="◦"/>
+      <w:lvlJc w:val="left"/>
+      <w:pPr>
+        <w:tabs>
+          <w:tab w:val="num" w:pos="1080"/>
+        </w:tabs>
+        <w:ind w:left="1080" w:hanging="360"/>
+      </w:pPr>
+      <w:rPr>
+        <w:rFonts w:ascii="OpenSymbol" w:hAnsi="OpenSymbol" w:cs="OpenSymbol" w:hint="default"/>
+        <w:rFonts w:cs="OpenSymbol"/>
+      </w:rPr>
+    </w:lvl>
+    <w:lvl w:ilvl="2">
+      <w:start w:val="1"/>
+      <w:numFmt w:val="bullet"/>
+      <w:lvlText w:val="▪"/>
+      <w:lvlJc w:val="left"/>
+      <w:pPr>
+        <w:tabs>
+          <w:tab w:val="num" w:pos="1440"/>
+        </w:tabs>
+        <w:ind w:left="1440" w:hanging="360"/>
+      </w:pPr>
+      <w:rPr>
+        <w:rFonts w:ascii="OpenSymbol" w:hAnsi="OpenSymbol" w:cs="OpenSymbol" w:hint="default"/>
+        <w:rFonts w:cs="OpenSymbol"/>
+      </w:rPr>
+    </w:lvl>
+    <w:lvl w:ilvl="3">
+      <w:start w:val="1"/>
+      <w:numFmt w:val="bullet"/>
+      <w:lvlText w:val=""/>
+      <w:lvlJc w:val="left"/>
+      <w:pPr>
+        <w:tabs>
+          <w:tab w:val="num" w:pos="1800"/>
+        </w:tabs>
+        <w:ind w:left="1800" w:hanging="360"/>
+      </w:pPr>
+      <w:rPr>
+        <w:rFonts w:ascii="Symbol" w:hAnsi="Symbol" w:cs="Symbol" w:hint="default"/>
+        <w:rFonts w:cs="OpenSymbol"/>
+      </w:rPr>
+    </w:lvl>
+    <w:lvl w:ilvl="4">
+      <w:start w:val="1"/>
+      <w:numFmt w:val="bullet"/>
+      <w:lvlText w:val="◦"/>
+      <w:lvlJc w:val="left"/>
+      <w:pPr>
+        <w:tabs>
+          <w:tab w:val="num" w:pos="2160"/>
+        </w:tabs>
+        <w:ind w:left="2160" w:hanging="360"/>
+      </w:pPr>
+      <w:rPr>
+        <w:rFonts w:ascii="OpenSymbol" w:hAnsi="OpenSymbol" w:cs="OpenSymbol" w:hint="default"/>
+        <w:rFonts w:cs="OpenSymbol"/>
+      </w:rPr>
+    </w:lvl>
+    <w:lvl w:ilvl="5">
+      <w:start w:val="1"/>
+      <w:numFmt w:val="bullet"/>
+      <w:lvlText w:val="▪"/>
+      <w:lvlJc w:val="left"/>
+      <w:pPr>
+        <w:tabs>
+          <w:tab w:val="num" w:pos="2520"/>
+        </w:tabs>
+        <w:ind w:left="2520" w:hanging="360"/>
+      </w:pPr>
+      <w:rPr>
+        <w:rFonts w:ascii="OpenSymbol" w:hAnsi="OpenSymbol" w:cs="OpenSymbol" w:hint="default"/>
+        <w:rFonts w:cs="OpenSymbol"/>
+      </w:rPr>
+    </w:lvl>
+    <w:lvl w:ilvl="6">
+      <w:start w:val="1"/>
+      <w:numFmt w:val="bullet"/>
+      <w:lvlText w:val=""/>
+      <w:lvlJc w:val="left"/>
+      <w:pPr>
+        <w:tabs>
+          <w:tab w:val="num" w:pos="2880"/>
+        </w:tabs>
+        <w:ind w:left="2880" w:hanging="360"/>
+      </w:pPr>
+      <w:rPr>
+        <w:rFonts w:ascii="Symbol" w:hAnsi="Symbol" w:cs="Symbol" w:hint="default"/>
+        <w:rFonts w:cs="OpenSymbol"/>
+      </w:rPr>
+    </w:lvl>
+    <w:lvl w:ilvl="7">
+      <w:start w:val="1"/>
+      <w:numFmt w:val="bullet"/>
+      <w:lvlText w:val="◦"/>
+      <w:lvlJc w:val="left"/>
+      <w:pPr>
+        <w:tabs>
+          <w:tab w:val="num" w:pos="3240"/>
+        </w:tabs>
+        <w:ind w:left="3240" w:hanging="360"/>
+      </w:pPr>
+      <w:rPr>
+        <w:rFonts w:ascii="OpenSymbol" w:hAnsi="OpenSymbol" w:cs="OpenSymbol" w:hint="default"/>
+        <w:rFonts w:cs="OpenSymbol"/>
+      </w:rPr>
+    </w:lvl>
+    <w:lvl w:ilvl="8">
+      <w:start w:val="1"/>
+      <w:numFmt w:val="bullet"/>
+      <w:lvlText w:val="▪"/>
+      <w:lvlJc w:val="left"/>
+      <w:pPr>
+        <w:tabs>
+          <w:tab w:val="num" w:pos="3600"/>
+        </w:tabs>
+        <w:ind w:left="3600" w:hanging="360"/>
+      </w:pPr>
+      <w:rPr>
+        <w:rFonts w:ascii="OpenSymbol" w:hAnsi="OpenSymbol" w:cs="OpenSymbol" w:hint="default"/>
+        <w:rFonts w:cs="OpenSymbol"/>
+      </w:rPr>
+    </w:lvl>
+  </w:abstractNum>
+  <w:abstractNum w:abstractNumId="8">
+    <w:lvl w:ilvl="0">
+      <w:start w:val="1"/>
+      <w:numFmt w:val="bullet"/>
+      <w:lvlText w:val=""/>
+      <w:lvlJc w:val="left"/>
+      <w:pPr>
+        <w:tabs>
+          <w:tab w:val="num" w:pos="720"/>
+        </w:tabs>
+        <w:ind w:left="720" w:hanging="360"/>
+      </w:pPr>
+      <w:rPr>
+        <w:rFonts w:ascii="Symbol" w:hAnsi="Symbol" w:cs="Symbol" w:hint="default"/>
+        <w:rFonts w:cs="OpenSymbol"/>
+      </w:rPr>
+    </w:lvl>
+    <w:lvl w:ilvl="1">
+      <w:start w:val="1"/>
+      <w:numFmt w:val="bullet"/>
+      <w:lvlText w:val="◦"/>
+      <w:lvlJc w:val="left"/>
+      <w:pPr>
+        <w:tabs>
+          <w:tab w:val="num" w:pos="1080"/>
+        </w:tabs>
+        <w:ind w:left="1080" w:hanging="360"/>
+      </w:pPr>
+      <w:rPr>
+        <w:rFonts w:ascii="OpenSymbol" w:hAnsi="OpenSymbol" w:cs="OpenSymbol" w:hint="default"/>
+        <w:rFonts w:cs="OpenSymbol"/>
+      </w:rPr>
+    </w:lvl>
+    <w:lvl w:ilvl="2">
+      <w:start w:val="1"/>
+      <w:numFmt w:val="bullet"/>
+      <w:lvlText w:val="▪"/>
+      <w:lvlJc w:val="left"/>
+      <w:pPr>
+        <w:tabs>
+          <w:tab w:val="num" w:pos="1440"/>
+        </w:tabs>
+        <w:ind w:left="1440" w:hanging="360"/>
+      </w:pPr>
+      <w:rPr>
+        <w:rFonts w:ascii="OpenSymbol" w:hAnsi="OpenSymbol" w:cs="OpenSymbol" w:hint="default"/>
+        <w:rFonts w:cs="OpenSymbol"/>
+      </w:rPr>
+    </w:lvl>
+    <w:lvl w:ilvl="3">
+      <w:start w:val="1"/>
+      <w:numFmt w:val="bullet"/>
+      <w:lvlText w:val=""/>
+      <w:lvlJc w:val="left"/>
+      <w:pPr>
+        <w:tabs>
+          <w:tab w:val="num" w:pos="1800"/>
+        </w:tabs>
+        <w:ind w:left="1800" w:hanging="360"/>
+      </w:pPr>
+      <w:rPr>
+        <w:rFonts w:ascii="Symbol" w:hAnsi="Symbol" w:cs="Symbol" w:hint="default"/>
+        <w:rFonts w:cs="OpenSymbol"/>
+      </w:rPr>
+    </w:lvl>
+    <w:lvl w:ilvl="4">
+      <w:start w:val="1"/>
+      <w:numFmt w:val="bullet"/>
+      <w:lvlText w:val="◦"/>
+      <w:lvlJc w:val="left"/>
+      <w:pPr>
+        <w:tabs>
+          <w:tab w:val="num" w:pos="2160"/>
+        </w:tabs>
+        <w:ind w:left="2160" w:hanging="360"/>
+      </w:pPr>
+      <w:rPr>
+        <w:rFonts w:ascii="OpenSymbol" w:hAnsi="OpenSymbol" w:cs="OpenSymbol" w:hint="default"/>
+        <w:rFonts w:cs="OpenSymbol"/>
+      </w:rPr>
+    </w:lvl>
+    <w:lvl w:ilvl="5">
+      <w:start w:val="1"/>
+      <w:numFmt w:val="bullet"/>
+      <w:lvlText w:val="▪"/>
+      <w:lvlJc w:val="left"/>
+      <w:pPr>
+        <w:tabs>
+          <w:tab w:val="num" w:pos="2520"/>
+        </w:tabs>
+        <w:ind w:left="2520" w:hanging="360"/>
+      </w:pPr>
+      <w:rPr>
+        <w:rFonts w:ascii="OpenSymbol" w:hAnsi="OpenSymbol" w:cs="OpenSymbol" w:hint="default"/>
+        <w:rFonts w:cs="OpenSymbol"/>
+      </w:rPr>
+    </w:lvl>
+    <w:lvl w:ilvl="6">
+      <w:start w:val="1"/>
+      <w:numFmt w:val="bullet"/>
+      <w:lvlText w:val=""/>
+      <w:lvlJc w:val="left"/>
+      <w:pPr>
+        <w:tabs>
+          <w:tab w:val="num" w:pos="2880"/>
+        </w:tabs>
+        <w:ind w:left="2880" w:hanging="360"/>
+      </w:pPr>
+      <w:rPr>
+        <w:rFonts w:ascii="Symbol" w:hAnsi="Symbol" w:cs="Symbol" w:hint="default"/>
+        <w:rFonts w:cs="OpenSymbol"/>
+      </w:rPr>
+    </w:lvl>
+    <w:lvl w:ilvl="7">
+      <w:start w:val="1"/>
+      <w:numFmt w:val="bullet"/>
+      <w:lvlText w:val="◦"/>
+      <w:lvlJc w:val="left"/>
+      <w:pPr>
+        <w:tabs>
+          <w:tab w:val="num" w:pos="3240"/>
+        </w:tabs>
+        <w:ind w:left="3240" w:hanging="360"/>
+      </w:pPr>
+      <w:rPr>
+        <w:rFonts w:ascii="OpenSymbol" w:hAnsi="OpenSymbol" w:cs="OpenSymbol" w:hint="default"/>
+        <w:rFonts w:cs="OpenSymbol"/>
+      </w:rPr>
+    </w:lvl>
+    <w:lvl w:ilvl="8">
+      <w:start w:val="1"/>
+      <w:numFmt w:val="bullet"/>
+      <w:lvlText w:val="▪"/>
+      <w:lvlJc w:val="left"/>
+      <w:pPr>
+        <w:tabs>
+          <w:tab w:val="num" w:pos="3600"/>
+        </w:tabs>
+        <w:ind w:left="3600" w:hanging="360"/>
+      </w:pPr>
+      <w:rPr>
+        <w:rFonts w:ascii="OpenSymbol" w:hAnsi="OpenSymbol" w:cs="OpenSymbol" w:hint="default"/>
+        <w:rFonts w:cs="OpenSymbol"/>
+      </w:rPr>
+    </w:lvl>
+  </w:abstractNum>
+  <w:abstractNum w:abstractNumId="9">
+    <w:lvl w:ilvl="0">
+      <w:start w:val="1"/>
+      <w:numFmt w:val="bullet"/>
+      <w:lvlText w:val=""/>
+      <w:lvlJc w:val="left"/>
+      <w:pPr>
+        <w:tabs>
+          <w:tab w:val="num" w:pos="707"/>
+        </w:tabs>
+        <w:ind w:left="707" w:hanging="283"/>
+      </w:pPr>
+      <w:rPr>
+        <w:rFonts w:ascii="Symbol" w:hAnsi="Symbol" w:cs="Symbol" w:hint="default"/>
+        <w:rFonts w:cs="OpenSymbol"/>
+      </w:rPr>
+    </w:lvl>
+    <w:lvl w:ilvl="1">
+      <w:start w:val="1"/>
+      <w:numFmt w:val="bullet"/>
+      <w:lvlText w:val=""/>
+      <w:lvlJc w:val="left"/>
+      <w:pPr>
+        <w:tabs>
+          <w:tab w:val="num" w:pos="1414"/>
+        </w:tabs>
+        <w:ind w:left="1414" w:hanging="283"/>
+      </w:pPr>
+      <w:rPr>
+        <w:rFonts w:ascii="Symbol" w:hAnsi="Symbol" w:cs="Symbol" w:hint="default"/>
+        <w:rFonts w:cs="OpenSymbol"/>
+      </w:rPr>
+    </w:lvl>
+    <w:lvl w:ilvl="2">
+      <w:start w:val="1"/>
+      <w:numFmt w:val="bullet"/>
+      <w:lvlText w:val=""/>
+      <w:lvlJc w:val="left"/>
+      <w:pPr>
+        <w:tabs>
+          <w:tab w:val="num" w:pos="2121"/>
+        </w:tabs>
+        <w:ind w:left="2121" w:hanging="283"/>
+      </w:pPr>
+      <w:rPr>
+        <w:rFonts w:ascii="Symbol" w:hAnsi="Symbol" w:cs="Symbol" w:hint="default"/>
+        <w:rFonts w:cs="OpenSymbol"/>
+      </w:rPr>
+    </w:lvl>
+    <w:lvl w:ilvl="3">
+      <w:start w:val="1"/>
+      <w:numFmt w:val="bullet"/>
+      <w:lvlText w:val=""/>
+      <w:lvlJc w:val="left"/>
+      <w:pPr>
+        <w:tabs>
+          <w:tab w:val="num" w:pos="2828"/>
+        </w:tabs>
+        <w:ind w:left="2828" w:hanging="283"/>
+      </w:pPr>
+      <w:rPr>
+        <w:rFonts w:ascii="Symbol" w:hAnsi="Symbol" w:cs="Symbol" w:hint="default"/>
+        <w:rFonts w:cs="OpenSymbol"/>
+      </w:rPr>
+    </w:lvl>
+    <w:lvl w:ilvl="4">
+      <w:start w:val="1"/>
+      <w:numFmt w:val="bullet"/>
+      <w:lvlText w:val=""/>
+      <w:lvlJc w:val="left"/>
+      <w:pPr>
+        <w:tabs>
+          <w:tab w:val="num" w:pos="3535"/>
+        </w:tabs>
+        <w:ind w:left="3535" w:hanging="283"/>
+      </w:pPr>
+      <w:rPr>
+        <w:rFonts w:ascii="Symbol" w:hAnsi="Symbol" w:cs="Symbol" w:hint="default"/>
+        <w:rFonts w:cs="OpenSymbol"/>
+      </w:rPr>
+    </w:lvl>
+    <w:lvl w:ilvl="5">
+      <w:start w:val="1"/>
+      <w:numFmt w:val="bullet"/>
+      <w:lvlText w:val=""/>
+      <w:lvlJc w:val="left"/>
+      <w:pPr>
+        <w:tabs>
+          <w:tab w:val="num" w:pos="4242"/>
+        </w:tabs>
+        <w:ind w:left="4242" w:hanging="283"/>
+      </w:pPr>
+      <w:rPr>
+        <w:rFonts w:ascii="Symbol" w:hAnsi="Symbol" w:cs="Symbol" w:hint="default"/>
+        <w:rFonts w:cs="OpenSymbol"/>
+      </w:rPr>
+    </w:lvl>
+    <w:lvl w:ilvl="6">
+      <w:start w:val="1"/>
+      <w:numFmt w:val="bullet"/>
+      <w:lvlText w:val=""/>
+      <w:lvlJc w:val="left"/>
+      <w:pPr>
+        <w:tabs>
+          <w:tab w:val="num" w:pos="4949"/>
+        </w:tabs>
+        <w:ind w:left="4949" w:hanging="283"/>
+      </w:pPr>
+      <w:rPr>
+        <w:rFonts w:ascii="Symbol" w:hAnsi="Symbol" w:cs="Symbol" w:hint="default"/>
+        <w:rFonts w:cs="OpenSymbol"/>
+      </w:rPr>
+    </w:lvl>
+    <w:lvl w:ilvl="7">
+      <w:start w:val="1"/>
+      <w:numFmt w:val="bullet"/>
+      <w:lvlText w:val=""/>
+      <w:lvlJc w:val="left"/>
+      <w:pPr>
+        <w:tabs>
+          <w:tab w:val="num" w:pos="5656"/>
+        </w:tabs>
+        <w:ind w:left="5656" w:hanging="283"/>
+      </w:pPr>
+      <w:rPr>
+        <w:rFonts w:ascii="Symbol" w:hAnsi="Symbol" w:cs="Symbol" w:hint="default"/>
+        <w:rFonts w:cs="OpenSymbol"/>
+      </w:rPr>
+    </w:lvl>
+    <w:lvl w:ilvl="8">
+      <w:start w:val="1"/>
+      <w:numFmt w:val="bullet"/>
+      <w:lvlText w:val=""/>
+      <w:lvlJc w:val="left"/>
+      <w:pPr>
+        <w:tabs>
+          <w:tab w:val="num" w:pos="6363"/>
+        </w:tabs>
+        <w:ind w:left="6363" w:hanging="283"/>
+      </w:pPr>
+      <w:rPr>
+        <w:rFonts w:ascii="Symbol" w:hAnsi="Symbol" w:cs="Symbol" w:hint="default"/>
+        <w:rFonts w:cs="OpenSymbol"/>
+      </w:rPr>
+    </w:lvl>
+  </w:abstractNum>
+  <w:abstractNum w:abstractNumId="10">
+    <w:lvl w:ilvl="0">
+      <w:start w:val="1"/>
+      <w:numFmt w:val="bullet"/>
+      <w:lvlText w:val=""/>
+      <w:lvlJc w:val="left"/>
+      <w:pPr>
+        <w:tabs>
+          <w:tab w:val="num" w:pos="707"/>
+        </w:tabs>
+        <w:ind w:left="707" w:hanging="283"/>
+      </w:pPr>
+      <w:rPr>
+        <w:rFonts w:ascii="Symbol" w:hAnsi="Symbol" w:cs="Symbol" w:hint="default"/>
+        <w:rFonts w:cs="OpenSymbol"/>
+      </w:rPr>
+    </w:lvl>
+    <w:lvl w:ilvl="1">
+      <w:start w:val="1"/>
+      <w:numFmt w:val="bullet"/>
+      <w:lvlText w:val=""/>
+      <w:lvlJc w:val="left"/>
+      <w:pPr>
+        <w:tabs>
+          <w:tab w:val="num" w:pos="1414"/>
+        </w:tabs>
+        <w:ind w:left="1414" w:hanging="283"/>
+      </w:pPr>
+      <w:rPr>
+        <w:rFonts w:ascii="Symbol" w:hAnsi="Symbol" w:cs="Symbol" w:hint="default"/>
+        <w:rFonts w:cs="OpenSymbol"/>
+      </w:rPr>
+    </w:lvl>
+    <w:lvl w:ilvl="2">
+      <w:start w:val="1"/>
+      <w:numFmt w:val="bullet"/>
+      <w:lvlText w:val=""/>
+      <w:lvlJc w:val="left"/>
+      <w:pPr>
+        <w:tabs>
+          <w:tab w:val="num" w:pos="2121"/>
+        </w:tabs>
+        <w:ind w:left="2121" w:hanging="283"/>
+      </w:pPr>
+      <w:rPr>
+        <w:rFonts w:ascii="Symbol" w:hAnsi="Symbol" w:cs="Symbol" w:hint="default"/>
+        <w:rFonts w:cs="OpenSymbol"/>
+      </w:rPr>
+    </w:lvl>
+    <w:lvl w:ilvl="3">
+      <w:start w:val="1"/>
+      <w:numFmt w:val="bullet"/>
+      <w:lvlText w:val=""/>
+      <w:lvlJc w:val="left"/>
+      <w:pPr>
+        <w:tabs>
+          <w:tab w:val="num" w:pos="2828"/>
+        </w:tabs>
+        <w:ind w:left="2828" w:hanging="283"/>
+      </w:pPr>
+      <w:rPr>
+        <w:rFonts w:ascii="Symbol" w:hAnsi="Symbol" w:cs="Symbol" w:hint="default"/>
+        <w:rFonts w:cs="OpenSymbol"/>
+      </w:rPr>
+    </w:lvl>
+    <w:lvl w:ilvl="4">
+      <w:start w:val="1"/>
+      <w:numFmt w:val="bullet"/>
+      <w:lvlText w:val=""/>
+      <w:lvlJc w:val="left"/>
+      <w:pPr>
+        <w:tabs>
+          <w:tab w:val="num" w:pos="3535"/>
+        </w:tabs>
+        <w:ind w:left="3535" w:hanging="283"/>
+      </w:pPr>
+      <w:rPr>
+        <w:rFonts w:ascii="Symbol" w:hAnsi="Symbol" w:cs="Symbol" w:hint="default"/>
+        <w:rFonts w:cs="OpenSymbol"/>
+      </w:rPr>
+    </w:lvl>
+    <w:lvl w:ilvl="5">
+      <w:start w:val="1"/>
+      <w:numFmt w:val="bullet"/>
+      <w:lvlText w:val=""/>
+      <w:lvlJc w:val="left"/>
+      <w:pPr>
+        <w:tabs>
+          <w:tab w:val="num" w:pos="4242"/>
+        </w:tabs>
+        <w:ind w:left="4242" w:hanging="283"/>
+      </w:pPr>
+      <w:rPr>
+        <w:rFonts w:ascii="Symbol" w:hAnsi="Symbol" w:cs="Symbol" w:hint="default"/>
+        <w:rFonts w:cs="OpenSymbol"/>
+      </w:rPr>
+    </w:lvl>
+    <w:lvl w:ilvl="6">
+      <w:start w:val="1"/>
+      <w:numFmt w:val="bullet"/>
+      <w:lvlText w:val=""/>
+      <w:lvlJc w:val="left"/>
+      <w:pPr>
+        <w:tabs>
+          <w:tab w:val="num" w:pos="4949"/>
+        </w:tabs>
+        <w:ind w:left="4949" w:hanging="283"/>
+      </w:pPr>
+      <w:rPr>
+        <w:rFonts w:ascii="Symbol" w:hAnsi="Symbol" w:cs="Symbol" w:hint="default"/>
+        <w:rFonts w:cs="OpenSymbol"/>
+      </w:rPr>
+    </w:lvl>
+    <w:lvl w:ilvl="7">
+      <w:start w:val="1"/>
+      <w:numFmt w:val="bullet"/>
+      <w:lvlText w:val=""/>
+      <w:lvlJc w:val="left"/>
+      <w:pPr>
+        <w:tabs>
+          <w:tab w:val="num" w:pos="5656"/>
+        </w:tabs>
+        <w:ind w:left="5656" w:hanging="283"/>
+      </w:pPr>
+      <w:rPr>
+        <w:rFonts w:ascii="Symbol" w:hAnsi="Symbol" w:cs="Symbol" w:hint="default"/>
+        <w:rFonts w:cs="OpenSymbol"/>
+      </w:rPr>
+    </w:lvl>
+    <w:lvl w:ilvl="8">
+      <w:start w:val="1"/>
+      <w:numFmt w:val="bullet"/>
+      <w:lvlText w:val=""/>
+      <w:lvlJc w:val="left"/>
+      <w:pPr>
+        <w:tabs>
+          <w:tab w:val="num" w:pos="6363"/>
+        </w:tabs>
+        <w:ind w:left="6363" w:hanging="283"/>
+      </w:pPr>
+      <w:rPr>
+        <w:rFonts w:ascii="Symbol" w:hAnsi="Symbol" w:cs="Symbol" w:hint="default"/>
+        <w:rFonts w:cs="OpenSymbol"/>
+      </w:rPr>
+    </w:lvl>
+  </w:abstractNum>
+  <w:abstractNum w:abstractNumId="11">
+    <w:lvl w:ilvl="0">
+      <w:start w:val="1"/>
+      <w:numFmt w:val="bullet"/>
+      <w:lvlText w:val=""/>
+      <w:lvlJc w:val="left"/>
+      <w:pPr>
+        <w:tabs>
+          <w:tab w:val="num" w:pos="720"/>
+        </w:tabs>
+        <w:ind w:left="720" w:hanging="360"/>
+      </w:pPr>
+      <w:rPr>
+        <w:rFonts w:ascii="Symbol" w:hAnsi="Symbol" w:cs="Symbol" w:hint="default"/>
+        <w:rFonts w:cs="OpenSymbol"/>
+      </w:rPr>
+    </w:lvl>
+    <w:lvl w:ilvl="1">
+      <w:start w:val="1"/>
+      <w:numFmt w:val="bullet"/>
+      <w:lvlText w:val="◦"/>
+      <w:lvlJc w:val="left"/>
+      <w:pPr>
+        <w:tabs>
+          <w:tab w:val="num" w:pos="1080"/>
+        </w:tabs>
+        <w:ind w:left="1080" w:hanging="360"/>
+      </w:pPr>
+      <w:rPr>
+        <w:rFonts w:ascii="OpenSymbol" w:hAnsi="OpenSymbol" w:cs="OpenSymbol" w:hint="default"/>
+        <w:rFonts w:cs="OpenSymbol"/>
+      </w:rPr>
+    </w:lvl>
+    <w:lvl w:ilvl="2">
+      <w:start w:val="1"/>
+      <w:numFmt w:val="bullet"/>
+      <w:lvlText w:val="▪"/>
+      <w:lvlJc w:val="left"/>
+      <w:pPr>
+        <w:tabs>
+          <w:tab w:val="num" w:pos="1440"/>
+        </w:tabs>
+        <w:ind w:left="1440" w:hanging="360"/>
+      </w:pPr>
+      <w:rPr>
+        <w:rFonts w:ascii="OpenSymbol" w:hAnsi="OpenSymbol" w:cs="OpenSymbol" w:hint="default"/>
+        <w:rFonts w:cs="OpenSymbol"/>
+      </w:rPr>
+    </w:lvl>
+    <w:lvl w:ilvl="3">
+      <w:start w:val="1"/>
+      <w:numFmt w:val="bullet"/>
+      <w:lvlText w:val=""/>
+      <w:lvlJc w:val="left"/>
+      <w:pPr>
+        <w:tabs>
+          <w:tab w:val="num" w:pos="1800"/>
+        </w:tabs>
+        <w:ind w:left="1800" w:hanging="360"/>
+      </w:pPr>
+      <w:rPr>
+        <w:rFonts w:ascii="Symbol" w:hAnsi="Symbol" w:cs="Symbol" w:hint="default"/>
+        <w:rFonts w:cs="OpenSymbol"/>
+      </w:rPr>
+    </w:lvl>
+    <w:lvl w:ilvl="4">
+      <w:start w:val="1"/>
+      <w:numFmt w:val="bullet"/>
+      <w:lvlText w:val="◦"/>
+      <w:lvlJc w:val="left"/>
+      <w:pPr>
+        <w:tabs>
+          <w:tab w:val="num" w:pos="2160"/>
+        </w:tabs>
+        <w:ind w:left="2160" w:hanging="360"/>
+      </w:pPr>
+      <w:rPr>
+        <w:rFonts w:ascii="OpenSymbol" w:hAnsi="OpenSymbol" w:cs="OpenSymbol" w:hint="default"/>
+        <w:rFonts w:cs="OpenSymbol"/>
+      </w:rPr>
+    </w:lvl>
+    <w:lvl w:ilvl="5">
+      <w:start w:val="1"/>
+      <w:numFmt w:val="bullet"/>
+      <w:lvlText w:val="▪"/>
+      <w:lvlJc w:val="left"/>
+      <w:pPr>
+        <w:tabs>
+          <w:tab w:val="num" w:pos="2520"/>
+        </w:tabs>
+        <w:ind w:left="2520" w:hanging="360"/>
+      </w:pPr>
+      <w:rPr>
+        <w:rFonts w:ascii="OpenSymbol" w:hAnsi="OpenSymbol" w:cs="OpenSymbol" w:hint="default"/>
+        <w:rFonts w:cs="OpenSymbol"/>
+      </w:rPr>
+    </w:lvl>
+    <w:lvl w:ilvl="6">
+      <w:start w:val="1"/>
+      <w:numFmt w:val="bullet"/>
+      <w:lvlText w:val=""/>
+      <w:lvlJc w:val="left"/>
+      <w:pPr>
+        <w:tabs>
+          <w:tab w:val="num" w:pos="2880"/>
+        </w:tabs>
+        <w:ind w:left="2880" w:hanging="360"/>
+      </w:pPr>
+      <w:rPr>
+        <w:rFonts w:ascii="Symbol" w:hAnsi="Symbol" w:cs="Symbol" w:hint="default"/>
+        <w:rFonts w:cs="OpenSymbol"/>
+      </w:rPr>
+    </w:lvl>
+    <w:lvl w:ilvl="7">
+      <w:start w:val="1"/>
+      <w:numFmt w:val="bullet"/>
+      <w:lvlText w:val="◦"/>
+      <w:lvlJc w:val="left"/>
+      <w:pPr>
+        <w:tabs>
+          <w:tab w:val="num" w:pos="3240"/>
+        </w:tabs>
+        <w:ind w:left="3240" w:hanging="360"/>
+      </w:pPr>
+      <w:rPr>
+        <w:rFonts w:ascii="OpenSymbol" w:hAnsi="OpenSymbol" w:cs="OpenSymbol" w:hint="default"/>
+        <w:rFonts w:cs="OpenSymbol"/>
+      </w:rPr>
+    </w:lvl>
+    <w:lvl w:ilvl="8">
+      <w:start w:val="1"/>
+      <w:numFmt w:val="bullet"/>
+      <w:lvlText w:val="▪"/>
+      <w:lvlJc w:val="left"/>
+      <w:pPr>
+        <w:tabs>
+          <w:tab w:val="num" w:pos="3600"/>
+        </w:tabs>
+        <w:ind w:left="3600" w:hanging="360"/>
+      </w:pPr>
+      <w:rPr>
+        <w:rFonts w:ascii="OpenSymbol" w:hAnsi="OpenSymbol" w:cs="OpenSymbol" w:hint="default"/>
+        <w:rFonts w:cs="OpenSymbol"/>
+      </w:rPr>
+    </w:lvl>
+  </w:abstractNum>
+  <w:abstractNum w:abstractNumId="12">
+    <w:lvl w:ilvl="0">
+      <w:start w:val="1"/>
+      <w:numFmt w:val="none"/>
+      <w:suff w:val="nothing"/>
+      <w:lvlText w:val=""/>
+      <w:lvlJc w:val="left"/>
+      <w:pPr>
+        <w:ind w:left="0" w:hanging="0"/>
+      </w:pPr>
+    </w:lvl>
+    <w:lvl w:ilvl="1">
+      <w:start w:val="1"/>
+      <w:numFmt w:val="none"/>
+      <w:suff w:val="nothing"/>
+      <w:lvlText w:val=""/>
+      <w:lvlJc w:val="left"/>
+      <w:pPr>
+        <w:ind w:left="0" w:hanging="0"/>
+      </w:pPr>
+    </w:lvl>
+    <w:lvl w:ilvl="2">
+      <w:start w:val="1"/>
+      <w:numFmt w:val="none"/>
+      <w:suff w:val="nothing"/>
+      <w:lvlText w:val=""/>
+      <w:lvlJc w:val="left"/>
+      <w:pPr>
+        <w:ind w:left="0" w:hanging="0"/>
+      </w:pPr>
+    </w:lvl>
+    <w:lvl w:ilvl="3">
+      <w:start w:val="1"/>
+      <w:numFmt w:val="none"/>
+      <w:suff w:val="nothing"/>
+      <w:lvlText w:val=""/>
+      <w:lvlJc w:val="left"/>
+      <w:pPr>
+        <w:ind w:left="0" w:hanging="0"/>
+      </w:pPr>
+    </w:lvl>
+    <w:lvl w:ilvl="4">
+      <w:start w:val="1"/>
+      <w:numFmt w:val="none"/>
+      <w:suff w:val="nothing"/>
+      <w:lvlText w:val=""/>
+      <w:lvlJc w:val="left"/>
+      <w:pPr>
+        <w:ind w:left="0" w:hanging="0"/>
+      </w:pPr>
+    </w:lvl>
+    <w:lvl w:ilvl="5">
+      <w:start w:val="1"/>
+      <w:numFmt w:val="none"/>
+      <w:suff w:val="nothing"/>
+      <w:lvlText w:val=""/>
+      <w:lvlJc w:val="left"/>
+      <w:pPr>
+        <w:ind w:left="0" w:hanging="0"/>
+      </w:pPr>
+    </w:lvl>
+    <w:lvl w:ilvl="6">
+      <w:start w:val="1"/>
+      <w:numFmt w:val="none"/>
+      <w:suff w:val="nothing"/>
+      <w:lvlText w:val=""/>
+      <w:lvlJc w:val="left"/>
+      <w:pPr>
+        <w:ind w:left="0" w:hanging="0"/>
+      </w:pPr>
+    </w:lvl>
+    <w:lvl w:ilvl="7">
+      <w:start w:val="1"/>
+      <w:numFmt w:val="none"/>
+      <w:suff w:val="nothing"/>
+      <w:lvlText w:val=""/>
+      <w:lvlJc w:val="left"/>
+      <w:pPr>
+        <w:ind w:left="0" w:hanging="0"/>
+      </w:pPr>
+    </w:lvl>
+    <w:lvl w:ilvl="8">
+      <w:start w:val="1"/>
+      <w:numFmt w:val="none"/>
+      <w:suff w:val="nothing"/>
+      <w:lvlText w:val=""/>
+      <w:lvlJc w:val="left"/>
+      <w:pPr>
+        <w:ind w:left="0" w:hanging="0"/>
       </w:pPr>
     </w:lvl>
   </w:abstractNum>
@@ -1819,45 +5472,67 @@
     <w:abstractNumId w:val="1"/>
   </w:num>
   <w:num w:numId="2">
+    <w:abstractNumId w:val="2"/>
+  </w:num>
+  <w:num w:numId="3">
     <w:abstractNumId w:val="3"/>
   </w:num>
-  <w:num w:numId="3">
-    <w:abstractNumId w:val="2"/>
+  <w:num w:numId="4">
+    <w:abstractNumId w:val="4"/>
   </w:num>
-  <w:num w:numId="4">
-    <w:abstractNumId w:val="0"/>
+  <w:num w:numId="5">
+    <w:abstractNumId w:val="5"/>
+  </w:num>
+  <w:num w:numId="6">
+    <w:abstractNumId w:val="6"/>
+  </w:num>
+  <w:num w:numId="7">
+    <w:abstractNumId w:val="7"/>
+  </w:num>
+  <w:num w:numId="8">
+    <w:abstractNumId w:val="8"/>
+  </w:num>
+  <w:num w:numId="9">
+    <w:abstractNumId w:val="9"/>
+  </w:num>
+  <w:num w:numId="10">
+    <w:abstractNumId w:val="10"/>
+  </w:num>
+  <w:num w:numId="11">
+    <w:abstractNumId w:val="11"/>
+  </w:num>
+  <w:num w:numId="12">
+    <w:abstractNumId w:val="12"/>
   </w:num>
 </w:numbering>
 </file>
 
 <file path=word/styles.xml><?xml version="1.0" encoding="utf-8"?>
-<w:styles xmlns:mc="http://schemas.openxmlformats.org/markup-compatibility/2006" xmlns:r="http://schemas.openxmlformats.org/officeDocument/2006/relationships" xmlns:w="http://schemas.openxmlformats.org/wordprocessingml/2006/main" xmlns:w14="http://schemas.microsoft.com/office/word/2010/wordml" xmlns:w15="http://schemas.microsoft.com/office/word/2012/wordml" xmlns:w16cex="http://schemas.microsoft.com/office/word/2018/wordml/cex" xmlns:w16cid="http://schemas.microsoft.com/office/word/2016/wordml/cid" xmlns:w16="http://schemas.microsoft.com/office/word/2018/wordml" xmlns:w16sdtdh="http://schemas.microsoft.com/office/word/2020/wordml/sdtdatahash" xmlns:w16se="http://schemas.microsoft.com/office/word/2015/wordml/symex" mc:Ignorable="w14 w15 w16se w16cid w16 w16cex w16sdtdh">
+<w:styles xmlns:w="http://schemas.openxmlformats.org/wordprocessingml/2006/main" xmlns:w14="http://schemas.microsoft.com/office/word/2010/wordml" xmlns:mc="http://schemas.openxmlformats.org/markup-compatibility/2006" mc:Ignorable="w14">
   <w:docDefaults>
     <w:rPrDefault>
       <w:rPr>
-        <w:rFonts w:asciiTheme="minorHAnsi" w:eastAsiaTheme="minorHAnsi" w:hAnsiTheme="minorHAnsi" w:cstheme="minorBidi"/>
+        <w:rFonts w:ascii="Calibri" w:hAnsi="Calibri" w:eastAsia="Calibri" w:cs="Arial" w:asciiTheme="minorHAnsi" w:cstheme="minorBidi" w:eastAsiaTheme="minorHAnsi" w:hAnsiTheme="minorHAnsi"/>
         <w:sz w:val="22"/>
         <w:szCs w:val="22"/>
         <w:lang w:val="en-US" w:eastAsia="en-US" w:bidi="ar-SA"/>
       </w:rPr>
     </w:rPrDefault>
     <w:pPrDefault>
-      <w:pPr>
-        <w:spacing w:after="160" w:line="259" w:lineRule="auto"/>
-      </w:pPr>
+      <w:pPr/>
     </w:pPrDefault>
   </w:docDefaults>
   <w:latentStyles w:defLockedState="0" w:defUIPriority="99" w:defSemiHidden="0" w:defUnhideWhenUsed="0" w:defQFormat="0" w:count="376">
     <w:lsdException w:name="Normal" w:uiPriority="0" w:qFormat="1"/>
     <w:lsdException w:name="heading 1" w:uiPriority="9" w:qFormat="1"/>
-    <w:lsdException w:name="heading 2" w:semiHidden="1" w:uiPriority="9" w:unhideWhenUsed="1" w:qFormat="1"/>
-    <w:lsdException w:name="heading 3" w:semiHidden="1" w:uiPriority="9" w:unhideWhenUsed="1" w:qFormat="1"/>
-    <w:lsdException w:name="heading 4" w:semiHidden="1" w:uiPriority="9" w:unhideWhenUsed="1" w:qFormat="1"/>
-    <w:lsdException w:name="heading 5" w:semiHidden="1" w:uiPriority="9" w:unhideWhenUsed="1" w:qFormat="1"/>
-    <w:lsdException w:name="heading 6" w:semiHidden="1" w:uiPriority="9" w:unhideWhenUsed="1" w:qFormat="1"/>
-    <w:lsdException w:name="heading 7" w:semiHidden="1" w:uiPriority="9" w:unhideWhenUsed="1" w:qFormat="1"/>
-    <w:lsdException w:name="heading 8" w:semiHidden="1" w:uiPriority="9" w:unhideWhenUsed="1" w:qFormat="1"/>
-    <w:lsdException w:name="heading 9" w:semiHidden="1" w:uiPriority="9" w:unhideWhenUsed="1" w:qFormat="1"/>
+    <w:lsdException w:name="heading 2" w:uiPriority="9" w:semiHidden="1" w:unhideWhenUsed="1" w:qFormat="1"/>
+    <w:lsdException w:name="heading 3" w:uiPriority="9" w:semiHidden="1" w:unhideWhenUsed="1" w:qFormat="1"/>
+    <w:lsdException w:name="heading 4" w:uiPriority="9" w:semiHidden="1" w:unhideWhenUsed="1" w:qFormat="1"/>
+    <w:lsdException w:name="heading 5" w:uiPriority="9" w:semiHidden="1" w:unhideWhenUsed="1" w:qFormat="1"/>
+    <w:lsdException w:name="heading 6" w:uiPriority="9" w:semiHidden="1" w:unhideWhenUsed="1" w:qFormat="1"/>
+    <w:lsdException w:name="heading 7" w:uiPriority="9" w:semiHidden="1" w:unhideWhenUsed="1" w:qFormat="1"/>
+    <w:lsdException w:name="heading 8" w:uiPriority="9" w:semiHidden="1" w:unhideWhenUsed="1" w:qFormat="1"/>
+    <w:lsdException w:name="heading 9" w:uiPriority="9" w:semiHidden="1" w:unhideWhenUsed="1" w:qFormat="1"/>
     <w:lsdException w:name="index 1" w:semiHidden="1" w:unhideWhenUsed="1"/>
     <w:lsdException w:name="index 2" w:semiHidden="1" w:unhideWhenUsed="1"/>
     <w:lsdException w:name="index 3" w:semiHidden="1" w:unhideWhenUsed="1"/>
@@ -1867,22 +5542,22 @@
     <w:lsdException w:name="index 7" w:semiHidden="1" w:unhideWhenUsed="1"/>
     <w:lsdException w:name="index 8" w:semiHidden="1" w:unhideWhenUsed="1"/>
     <w:lsdException w:name="index 9" w:semiHidden="1" w:unhideWhenUsed="1"/>
-    <w:lsdException w:name="toc 1" w:semiHidden="1" w:uiPriority="39" w:unhideWhenUsed="1"/>
-    <w:lsdException w:name="toc 2" w:semiHidden="1" w:uiPriority="39" w:unhideWhenUsed="1"/>
-    <w:lsdException w:name="toc 3" w:semiHidden="1" w:uiPriority="39" w:unhideWhenUsed="1"/>
-    <w:lsdException w:name="toc 4" w:semiHidden="1" w:uiPriority="39" w:unhideWhenUsed="1"/>
-    <w:lsdException w:name="toc 5" w:semiHidden="1" w:uiPriority="39" w:unhideWhenUsed="1"/>
-    <w:lsdException w:name="toc 6" w:semiHidden="1" w:uiPriority="39" w:unhideWhenUsed="1"/>
-    <w:lsdException w:name="toc 7" w:semiHidden="1" w:uiPriority="39" w:unhideWhenUsed="1"/>
-    <w:lsdException w:name="toc 8" w:semiHidden="1" w:uiPriority="39" w:unhideWhenUsed="1"/>
-    <w:lsdException w:name="toc 9" w:semiHidden="1" w:uiPriority="39" w:unhideWhenUsed="1"/>
+    <w:lsdException w:name="toc 1" w:uiPriority="39" w:semiHidden="1" w:unhideWhenUsed="1"/>
+    <w:lsdException w:name="toc 2" w:uiPriority="39" w:semiHidden="1" w:unhideWhenUsed="1"/>
+    <w:lsdException w:name="toc 3" w:uiPriority="39" w:semiHidden="1" w:unhideWhenUsed="1"/>
+    <w:lsdException w:name="toc 4" w:uiPriority="39" w:semiHidden="1" w:unhideWhenUsed="1"/>
+    <w:lsdException w:name="toc 5" w:uiPriority="39" w:semiHidden="1" w:unhideWhenUsed="1"/>
+    <w:lsdException w:name="toc 6" w:uiPriority="39" w:semiHidden="1" w:unhideWhenUsed="1"/>
+    <w:lsdException w:name="toc 7" w:uiPriority="39" w:semiHidden="1" w:unhideWhenUsed="1"/>
+    <w:lsdException w:name="toc 8" w:uiPriority="39" w:semiHidden="1" w:unhideWhenUsed="1"/>
+    <w:lsdException w:name="toc 9" w:uiPriority="39" w:semiHidden="1" w:unhideWhenUsed="1"/>
     <w:lsdException w:name="Normal Indent" w:semiHidden="1" w:unhideWhenUsed="1"/>
     <w:lsdException w:name="footnote text" w:semiHidden="1" w:unhideWhenUsed="1"/>
     <w:lsdException w:name="annotation text" w:semiHidden="1" w:unhideWhenUsed="1"/>
     <w:lsdException w:name="header" w:semiHidden="1" w:unhideWhenUsed="1"/>
     <w:lsdException w:name="footer" w:semiHidden="1" w:unhideWhenUsed="1"/>
     <w:lsdException w:name="index heading" w:semiHidden="1" w:unhideWhenUsed="1"/>
-    <w:lsdException w:name="caption" w:semiHidden="1" w:uiPriority="35" w:unhideWhenUsed="1" w:qFormat="1"/>
+    <w:lsdException w:name="caption" w:uiPriority="35" w:semiHidden="1" w:unhideWhenUsed="1" w:qFormat="1"/>
     <w:lsdException w:name="table of figures" w:semiHidden="1" w:unhideWhenUsed="1"/>
     <w:lsdException w:name="envelope address" w:semiHidden="1" w:unhideWhenUsed="1"/>
     <w:lsdException w:name="envelope return" w:semiHidden="1" w:unhideWhenUsed="1"/>
@@ -1913,7 +5588,7 @@
     <w:lsdException w:name="Title" w:uiPriority="10" w:qFormat="1"/>
     <w:lsdException w:name="Closing" w:semiHidden="1" w:unhideWhenUsed="1"/>
     <w:lsdException w:name="Signature" w:semiHidden="1" w:unhideWhenUsed="1"/>
-    <w:lsdException w:name="Default Paragraph Font" w:semiHidden="1" w:uiPriority="1" w:unhideWhenUsed="1"/>
+    <w:lsdException w:name="Default Paragraph Font" w:uiPriority="1" w:semiHidden="1" w:unhideWhenUsed="1"/>
     <w:lsdException w:name="Body Text" w:semiHidden="1" w:unhideWhenUsed="1"/>
     <w:lsdException w:name="Body Text Indent" w:semiHidden="1" w:unhideWhenUsed="1"/>
     <w:lsdException w:name="List Continue" w:semiHidden="1" w:unhideWhenUsed="1"/>
@@ -2113,8 +5788,8 @@
     <w:lsdException w:name="Subtle Reference" w:uiPriority="31" w:qFormat="1"/>
     <w:lsdException w:name="Intense Reference" w:uiPriority="32" w:qFormat="1"/>
     <w:lsdException w:name="Book Title" w:uiPriority="33" w:qFormat="1"/>
-    <w:lsdException w:name="Bibliography" w:semiHidden="1" w:uiPriority="37" w:unhideWhenUsed="1"/>
-    <w:lsdException w:name="TOC Heading" w:semiHidden="1" w:uiPriority="39" w:unhideWhenUsed="1" w:qFormat="1"/>
+    <w:lsdException w:name="Bibliography" w:uiPriority="37" w:semiHidden="1" w:unhideWhenUsed="1"/>
+    <w:lsdException w:name="TOC Heading" w:uiPriority="39" w:semiHidden="1" w:unhideWhenUsed="1" w:qFormat="1"/>
     <w:lsdException w:name="Plain Table 1" w:uiPriority="41"/>
     <w:lsdException w:name="Plain Table 2" w:uiPriority="42"/>
     <w:lsdException w:name="Plain Table 3" w:uiPriority="43"/>
@@ -2225,80 +5900,302 @@
     <w:lsdException w:name="Unresolved Mention" w:semiHidden="1" w:unhideWhenUsed="1"/>
     <w:lsdException w:name="Smart Link" w:semiHidden="1" w:unhideWhenUsed="1"/>
   </w:latentStyles>
-  <w:style w:type="paragraph" w:default="1" w:styleId="Normal">
+  <w:style w:type="paragraph" w:styleId="Normal" w:default="1">
     <w:name w:val="Normal"/>
     <w:qFormat/>
+    <w:pPr>
+      <w:widowControl/>
+      <w:bidi w:val="0"/>
+      <w:spacing w:lineRule="auto" w:line="259" w:before="0" w:after="160"/>
+      <w:jc w:val="left"/>
+    </w:pPr>
+    <w:rPr>
+      <w:rFonts w:ascii="Calibri" w:hAnsi="Calibri" w:eastAsia="Calibri" w:cs="Arial" w:asciiTheme="minorHAnsi" w:cstheme="minorBidi" w:eastAsiaTheme="minorHAnsi" w:hAnsiTheme="minorHAnsi"/>
+      <w:color w:val="auto"/>
+      <w:kern w:val="0"/>
+      <w:sz w:val="22"/>
+      <w:szCs w:val="22"/>
+      <w:lang w:val="en-US" w:eastAsia="en-US" w:bidi="ar-SA"/>
+    </w:rPr>
   </w:style>
   <w:style w:type="paragraph" w:styleId="Heading1">
-    <w:name w:val="heading 1"/>
+    <w:name w:val="Heading 1"/>
     <w:basedOn w:val="Normal"/>
     <w:next w:val="Normal"/>
     <w:link w:val="Heading1Char"/>
     <w:uiPriority w:val="9"/>
     <w:qFormat/>
-    <w:rsid w:val="00F01F51"/>
+    <w:rsid w:val="00f01f51"/>
     <w:pPr>
-      <w:keepNext/>
+      <w:keepNext w:val="true"/>
       <w:keepLines/>
       <w:spacing w:before="240" w:after="0"/>
       <w:outlineLvl w:val="0"/>
     </w:pPr>
     <w:rPr>
-      <w:rFonts w:asciiTheme="majorHAnsi" w:eastAsiaTheme="majorEastAsia" w:hAnsiTheme="majorHAnsi" w:cstheme="majorBidi"/>
-      <w:color w:val="2F5496" w:themeColor="accent1" w:themeShade="BF"/>
+      <w:rFonts w:ascii="Calibri Light" w:hAnsi="Calibri Light" w:eastAsia="" w:cs="Times New Roman" w:asciiTheme="majorHAnsi" w:cstheme="majorBidi" w:eastAsiaTheme="majorEastAsia" w:hAnsiTheme="majorHAnsi"/>
+      <w:color w:val="2F5496" w:themeColor="accent1" w:themeShade="bf"/>
       <w:sz w:val="32"/>
       <w:szCs w:val="32"/>
     </w:rPr>
   </w:style>
   <w:style w:type="paragraph" w:styleId="Heading2">
-    <w:name w:val="heading 2"/>
+    <w:name w:val="Heading 2"/>
     <w:basedOn w:val="Normal"/>
     <w:next w:val="Normal"/>
     <w:link w:val="Heading2Char"/>
     <w:uiPriority w:val="9"/>
     <w:unhideWhenUsed/>
     <w:qFormat/>
-    <w:rsid w:val="00F01F51"/>
+    <w:rsid w:val="00f01f51"/>
     <w:pPr>
-      <w:keepNext/>
+      <w:keepNext w:val="true"/>
       <w:keepLines/>
       <w:spacing w:before="40" w:after="0"/>
       <w:outlineLvl w:val="1"/>
     </w:pPr>
     <w:rPr>
-      <w:rFonts w:asciiTheme="majorHAnsi" w:eastAsiaTheme="majorEastAsia" w:hAnsiTheme="majorHAnsi" w:cstheme="majorBidi"/>
-      <w:color w:val="2F5496" w:themeColor="accent1" w:themeShade="BF"/>
+      <w:rFonts w:ascii="Calibri Light" w:hAnsi="Calibri Light" w:eastAsia="" w:cs="Times New Roman" w:asciiTheme="majorHAnsi" w:cstheme="majorBidi" w:eastAsiaTheme="majorEastAsia" w:hAnsiTheme="majorHAnsi"/>
+      <w:color w:val="2F5496" w:themeColor="accent1" w:themeShade="bf"/>
       <w:sz w:val="26"/>
       <w:szCs w:val="26"/>
     </w:rPr>
   </w:style>
   <w:style w:type="paragraph" w:styleId="Heading3">
-    <w:name w:val="heading 3"/>
+    <w:name w:val="Heading 3"/>
     <w:basedOn w:val="Normal"/>
     <w:next w:val="Normal"/>
     <w:link w:val="Heading3Char"/>
     <w:uiPriority w:val="9"/>
     <w:unhideWhenUsed/>
     <w:qFormat/>
-    <w:rsid w:val="00985D29"/>
+    <w:rsid w:val="00985d29"/>
     <w:pPr>
-      <w:keepNext/>
+      <w:keepNext w:val="true"/>
       <w:keepLines/>
       <w:spacing w:before="40" w:after="0"/>
       <w:outlineLvl w:val="2"/>
     </w:pPr>
     <w:rPr>
-      <w:rFonts w:asciiTheme="majorHAnsi" w:eastAsiaTheme="majorEastAsia" w:hAnsiTheme="majorHAnsi" w:cstheme="majorBidi"/>
-      <w:color w:val="1F3763" w:themeColor="accent1" w:themeShade="7F"/>
+      <w:rFonts w:ascii="Calibri Light" w:hAnsi="Calibri Light" w:eastAsia="" w:cs="Times New Roman" w:asciiTheme="majorHAnsi" w:cstheme="majorBidi" w:eastAsiaTheme="majorEastAsia" w:hAnsiTheme="majorHAnsi"/>
+      <w:color w:val="1F3763" w:themeColor="accent1" w:themeShade="7f"/>
       <w:sz w:val="24"/>
       <w:szCs w:val="24"/>
     </w:rPr>
   </w:style>
-  <w:style w:type="character" w:default="1" w:styleId="DefaultParagraphFont">
+  <w:style w:type="character" w:styleId="DefaultParagraphFont" w:default="1">
     <w:name w:val="Default Paragraph Font"/>
     <w:uiPriority w:val="1"/>
     <w:semiHidden/>
     <w:unhideWhenUsed/>
+    <w:qFormat/>
+    <w:rPr/>
+  </w:style>
+  <w:style w:type="character" w:styleId="TitleChar" w:customStyle="1">
+    <w:name w:val="Title Char"/>
+    <w:basedOn w:val="DefaultParagraphFont"/>
+    <w:link w:val="Title"/>
+    <w:uiPriority w:val="10"/>
+    <w:qFormat/>
+    <w:rsid w:val="00f01f51"/>
+    <w:rPr>
+      <w:rFonts w:ascii="Calibri Light" w:hAnsi="Calibri Light" w:eastAsia="" w:cs="Times New Roman" w:asciiTheme="majorHAnsi" w:cstheme="majorBidi" w:eastAsiaTheme="majorEastAsia" w:hAnsiTheme="majorHAnsi"/>
+      <w:spacing w:val="-10"/>
+      <w:kern w:val="2"/>
+      <w:sz w:val="56"/>
+      <w:szCs w:val="56"/>
+    </w:rPr>
+  </w:style>
+  <w:style w:type="character" w:styleId="Heading1Char" w:customStyle="1">
+    <w:name w:val="Heading 1 Char"/>
+    <w:basedOn w:val="DefaultParagraphFont"/>
+    <w:link w:val="Heading1"/>
+    <w:uiPriority w:val="9"/>
+    <w:qFormat/>
+    <w:rsid w:val="00f01f51"/>
+    <w:rPr>
+      <w:rFonts w:ascii="Calibri Light" w:hAnsi="Calibri Light" w:eastAsia="" w:cs="Times New Roman" w:asciiTheme="majorHAnsi" w:cstheme="majorBidi" w:eastAsiaTheme="majorEastAsia" w:hAnsiTheme="majorHAnsi"/>
+      <w:color w:val="2F5496" w:themeColor="accent1" w:themeShade="bf"/>
+      <w:sz w:val="32"/>
+      <w:szCs w:val="32"/>
+    </w:rPr>
+  </w:style>
+  <w:style w:type="character" w:styleId="Heading2Char" w:customStyle="1">
+    <w:name w:val="Heading 2 Char"/>
+    <w:basedOn w:val="DefaultParagraphFont"/>
+    <w:link w:val="Heading2"/>
+    <w:uiPriority w:val="9"/>
+    <w:qFormat/>
+    <w:rsid w:val="00f01f51"/>
+    <w:rPr>
+      <w:rFonts w:ascii="Calibri Light" w:hAnsi="Calibri Light" w:eastAsia="" w:cs="Times New Roman" w:asciiTheme="majorHAnsi" w:cstheme="majorBidi" w:eastAsiaTheme="majorEastAsia" w:hAnsiTheme="majorHAnsi"/>
+      <w:color w:val="2F5496" w:themeColor="accent1" w:themeShade="bf"/>
+      <w:sz w:val="26"/>
+      <w:szCs w:val="26"/>
+    </w:rPr>
+  </w:style>
+  <w:style w:type="character" w:styleId="Heading3Char" w:customStyle="1">
+    <w:name w:val="Heading 3 Char"/>
+    <w:basedOn w:val="DefaultParagraphFont"/>
+    <w:link w:val="Heading3"/>
+    <w:uiPriority w:val="9"/>
+    <w:qFormat/>
+    <w:rsid w:val="00985d29"/>
+    <w:rPr>
+      <w:rFonts w:ascii="Calibri Light" w:hAnsi="Calibri Light" w:eastAsia="" w:cs="Times New Roman" w:asciiTheme="majorHAnsi" w:cstheme="majorBidi" w:eastAsiaTheme="majorEastAsia" w:hAnsiTheme="majorHAnsi"/>
+      <w:color w:val="1F3763" w:themeColor="accent1" w:themeShade="7f"/>
+      <w:sz w:val="24"/>
+      <w:szCs w:val="24"/>
+    </w:rPr>
+  </w:style>
+  <w:style w:type="character" w:styleId="Bullets">
+    <w:name w:val="Bullets"/>
+    <w:qFormat/>
+    <w:rPr>
+      <w:rFonts w:ascii="OpenSymbol" w:hAnsi="OpenSymbol" w:eastAsia="OpenSymbol" w:cs="OpenSymbol"/>
+    </w:rPr>
+  </w:style>
+  <w:style w:type="character" w:styleId="StrongEmphasis">
+    <w:name w:val="Strong Emphasis"/>
+    <w:qFormat/>
+    <w:rPr>
+      <w:b/>
+      <w:bCs/>
+    </w:rPr>
+  </w:style>
+  <w:style w:type="character" w:styleId="Emphasis">
+    <w:name w:val="Emphasis"/>
+    <w:qFormat/>
+    <w:rPr>
+      <w:i/>
+      <w:iCs/>
+    </w:rPr>
+  </w:style>
+  <w:style w:type="character" w:styleId="SourceText">
+    <w:name w:val="Source Text"/>
+    <w:qFormat/>
+    <w:rPr>
+      <w:rFonts w:ascii="Liberation Mono" w:hAnsi="Liberation Mono" w:eastAsia="Liberation Mono" w:cs="Liberation Mono"/>
+    </w:rPr>
+  </w:style>
+  <w:style w:type="character" w:styleId="InternetLink">
+    <w:name w:val="Internet Link"/>
+    <w:rPr>
+      <w:color w:val="000080"/>
+      <w:u w:val="single"/>
+      <w:lang w:val="zxx" w:eastAsia="zxx" w:bidi="zxx"/>
+    </w:rPr>
+  </w:style>
+  <w:style w:type="paragraph" w:styleId="Heading">
+    <w:name w:val="Heading"/>
+    <w:basedOn w:val="Normal"/>
+    <w:next w:val="TextBody"/>
+    <w:qFormat/>
+    <w:pPr>
+      <w:keepNext w:val="true"/>
+      <w:spacing w:before="240" w:after="120"/>
+    </w:pPr>
+    <w:rPr>
+      <w:rFonts w:ascii="Liberation Sans" w:hAnsi="Liberation Sans" w:eastAsia="Noto Sans CJK SC" w:cs="Lohit Devanagari"/>
+      <w:sz w:val="28"/>
+      <w:szCs w:val="28"/>
+    </w:rPr>
+  </w:style>
+  <w:style w:type="paragraph" w:styleId="TextBody">
+    <w:name w:val="Body Text"/>
+    <w:basedOn w:val="Normal"/>
+    <w:pPr>
+      <w:spacing w:lineRule="auto" w:line="276" w:before="0" w:after="140"/>
+    </w:pPr>
+    <w:rPr/>
+  </w:style>
+  <w:style w:type="paragraph" w:styleId="List">
+    <w:name w:val="List"/>
+    <w:basedOn w:val="TextBody"/>
+    <w:pPr/>
+    <w:rPr>
+      <w:rFonts w:cs="Lohit Devanagari"/>
+    </w:rPr>
+  </w:style>
+  <w:style w:type="paragraph" w:styleId="Caption">
+    <w:name w:val="Caption"/>
+    <w:basedOn w:val="Normal"/>
+    <w:qFormat/>
+    <w:pPr>
+      <w:suppressLineNumbers/>
+      <w:spacing w:before="120" w:after="120"/>
+    </w:pPr>
+    <w:rPr>
+      <w:rFonts w:cs="Lohit Devanagari"/>
+      <w:i/>
+      <w:iCs/>
+      <w:sz w:val="24"/>
+      <w:szCs w:val="24"/>
+    </w:rPr>
+  </w:style>
+  <w:style w:type="paragraph" w:styleId="Index">
+    <w:name w:val="Index"/>
+    <w:basedOn w:val="Normal"/>
+    <w:qFormat/>
+    <w:pPr>
+      <w:suppressLineNumbers/>
+    </w:pPr>
+    <w:rPr>
+      <w:rFonts w:cs="Lohit Devanagari"/>
+    </w:rPr>
+  </w:style>
+  <w:style w:type="paragraph" w:styleId="Title">
+    <w:name w:val="Title"/>
+    <w:basedOn w:val="Normal"/>
+    <w:next w:val="Normal"/>
+    <w:link w:val="TitleChar"/>
+    <w:uiPriority w:val="10"/>
+    <w:qFormat/>
+    <w:rsid w:val="00f01f51"/>
+    <w:pPr>
+      <w:spacing w:lineRule="auto" w:line="240" w:before="0" w:after="0"/>
+      <w:contextualSpacing/>
+    </w:pPr>
+    <w:rPr>
+      <w:rFonts w:ascii="Calibri Light" w:hAnsi="Calibri Light" w:eastAsia="" w:cs="Times New Roman" w:asciiTheme="majorHAnsi" w:cstheme="majorBidi" w:eastAsiaTheme="majorEastAsia" w:hAnsiTheme="majorHAnsi"/>
+      <w:spacing w:val="-10"/>
+      <w:kern w:val="2"/>
+      <w:sz w:val="56"/>
+      <w:szCs w:val="56"/>
+    </w:rPr>
+  </w:style>
+  <w:style w:type="paragraph" w:styleId="ListParagraph">
+    <w:name w:val="List Paragraph"/>
+    <w:basedOn w:val="Normal"/>
+    <w:uiPriority w:val="34"/>
+    <w:qFormat/>
+    <w:rsid w:val="007b7058"/>
+    <w:pPr>
+      <w:spacing w:before="0" w:after="160"/>
+      <w:ind w:left="720" w:hanging="0"/>
+      <w:contextualSpacing/>
+    </w:pPr>
+    <w:rPr/>
+  </w:style>
+  <w:style w:type="paragraph" w:styleId="PreformattedText">
+    <w:name w:val="Preformatted Text"/>
+    <w:basedOn w:val="Normal"/>
+    <w:qFormat/>
+    <w:pPr>
+      <w:spacing w:before="0" w:after="0"/>
+    </w:pPr>
+    <w:rPr>
+      <w:rFonts w:ascii="Liberation Mono" w:hAnsi="Liberation Mono" w:eastAsia="Liberation Mono" w:cs="Liberation Mono"/>
+      <w:sz w:val="20"/>
+      <w:szCs w:val="20"/>
+    </w:rPr>
+  </w:style>
+  <w:style w:type="numbering" w:styleId="NoList" w:default="1">
+    <w:name w:val="No List"/>
+    <w:uiPriority w:val="99"/>
+    <w:semiHidden/>
+    <w:unhideWhenUsed/>
+    <w:qFormat/>
   </w:style>
   <w:style w:type="table" w:default="1" w:styleId="TableNormal">
     <w:name w:val="Normal Table"/>
@@ -2314,96 +6211,6 @@
         <w:right w:w="108" w:type="dxa"/>
       </w:tblCellMar>
     </w:tblPr>
-  </w:style>
-  <w:style w:type="numbering" w:default="1" w:styleId="NoList">
-    <w:name w:val="No List"/>
-    <w:uiPriority w:val="99"/>
-    <w:semiHidden/>
-    <w:unhideWhenUsed/>
-  </w:style>
-  <w:style w:type="paragraph" w:styleId="Title">
-    <w:name w:val="Title"/>
-    <w:basedOn w:val="Normal"/>
-    <w:next w:val="Normal"/>
-    <w:link w:val="TitleChar"/>
-    <w:uiPriority w:val="10"/>
-    <w:qFormat/>
-    <w:rsid w:val="00F01F51"/>
-    <w:pPr>
-      <w:spacing w:after="0" w:line="240" w:lineRule="auto"/>
-      <w:contextualSpacing/>
-    </w:pPr>
-    <w:rPr>
-      <w:rFonts w:asciiTheme="majorHAnsi" w:eastAsiaTheme="majorEastAsia" w:hAnsiTheme="majorHAnsi" w:cstheme="majorBidi"/>
-      <w:spacing w:val="-10"/>
-      <w:kern w:val="28"/>
-      <w:sz w:val="56"/>
-      <w:szCs w:val="56"/>
-    </w:rPr>
-  </w:style>
-  <w:style w:type="character" w:customStyle="1" w:styleId="TitleChar">
-    <w:name w:val="Title Char"/>
-    <w:basedOn w:val="DefaultParagraphFont"/>
-    <w:link w:val="Title"/>
-    <w:uiPriority w:val="10"/>
-    <w:rsid w:val="00F01F51"/>
-    <w:rPr>
-      <w:rFonts w:asciiTheme="majorHAnsi" w:eastAsiaTheme="majorEastAsia" w:hAnsiTheme="majorHAnsi" w:cstheme="majorBidi"/>
-      <w:spacing w:val="-10"/>
-      <w:kern w:val="28"/>
-      <w:sz w:val="56"/>
-      <w:szCs w:val="56"/>
-    </w:rPr>
-  </w:style>
-  <w:style w:type="character" w:customStyle="1" w:styleId="Heading1Char">
-    <w:name w:val="Heading 1 Char"/>
-    <w:basedOn w:val="DefaultParagraphFont"/>
-    <w:link w:val="Heading1"/>
-    <w:uiPriority w:val="9"/>
-    <w:rsid w:val="00F01F51"/>
-    <w:rPr>
-      <w:rFonts w:asciiTheme="majorHAnsi" w:eastAsiaTheme="majorEastAsia" w:hAnsiTheme="majorHAnsi" w:cstheme="majorBidi"/>
-      <w:color w:val="2F5496" w:themeColor="accent1" w:themeShade="BF"/>
-      <w:sz w:val="32"/>
-      <w:szCs w:val="32"/>
-    </w:rPr>
-  </w:style>
-  <w:style w:type="character" w:customStyle="1" w:styleId="Heading2Char">
-    <w:name w:val="Heading 2 Char"/>
-    <w:basedOn w:val="DefaultParagraphFont"/>
-    <w:link w:val="Heading2"/>
-    <w:uiPriority w:val="9"/>
-    <w:rsid w:val="00F01F51"/>
-    <w:rPr>
-      <w:rFonts w:asciiTheme="majorHAnsi" w:eastAsiaTheme="majorEastAsia" w:hAnsiTheme="majorHAnsi" w:cstheme="majorBidi"/>
-      <w:color w:val="2F5496" w:themeColor="accent1" w:themeShade="BF"/>
-      <w:sz w:val="26"/>
-      <w:szCs w:val="26"/>
-    </w:rPr>
-  </w:style>
-  <w:style w:type="character" w:customStyle="1" w:styleId="Heading3Char">
-    <w:name w:val="Heading 3 Char"/>
-    <w:basedOn w:val="DefaultParagraphFont"/>
-    <w:link w:val="Heading3"/>
-    <w:uiPriority w:val="9"/>
-    <w:rsid w:val="00985D29"/>
-    <w:rPr>
-      <w:rFonts w:asciiTheme="majorHAnsi" w:eastAsiaTheme="majorEastAsia" w:hAnsiTheme="majorHAnsi" w:cstheme="majorBidi"/>
-      <w:color w:val="1F3763" w:themeColor="accent1" w:themeShade="7F"/>
-      <w:sz w:val="24"/>
-      <w:szCs w:val="24"/>
-    </w:rPr>
-  </w:style>
-  <w:style w:type="paragraph" w:styleId="ListParagraph">
-    <w:name w:val="List Paragraph"/>
-    <w:basedOn w:val="Normal"/>
-    <w:uiPriority w:val="34"/>
-    <w:qFormat/>
-    <w:rsid w:val="007B7058"/>
-    <w:pPr>
-      <w:ind w:left="720"/>
-      <w:contextualSpacing/>
-    </w:pPr>
   </w:style>
 </w:styles>
 </file>
